--- a/Work 2/Report.docx
+++ b/Work 2/Report.docx
@@ -1580,6 +1580,244 @@
           <w:sz w:val="19"/>
           <w:szCs w:val="19"/>
           <w:highlight w:val="white"/>
+          <w:lang w:val="ru-RU"/>
+        </w:rPr>
+      </w:pPr>
+      <w:r>
+        <w:rPr>
+          <w:rFonts w:ascii="Consolas" w:eastAsiaTheme="minorHAnsi" w:hAnsi="Consolas" w:cs="Consolas"/>
+          <w:color w:val="000000"/>
+          <w:sz w:val="19"/>
+          <w:szCs w:val="19"/>
+          <w:highlight w:val="white"/>
+        </w:rPr>
+        <w:t xml:space="preserve">            </w:t>
+      </w:r>
+      <w:proofErr w:type="gramStart"/>
+      <w:r>
+        <w:rPr>
+          <w:rFonts w:ascii="Consolas" w:eastAsiaTheme="minorHAnsi" w:hAnsi="Consolas" w:cs="Consolas"/>
+          <w:color w:val="2B91AF"/>
+          <w:sz w:val="19"/>
+          <w:szCs w:val="19"/>
+          <w:highlight w:val="white"/>
+        </w:rPr>
+        <w:t>Console</w:t>
+      </w:r>
+      <w:r>
+        <w:rPr>
+          <w:rFonts w:ascii="Consolas" w:eastAsiaTheme="minorHAnsi" w:hAnsi="Consolas" w:cs="Consolas"/>
+          <w:color w:val="000000"/>
+          <w:sz w:val="19"/>
+          <w:szCs w:val="19"/>
+          <w:highlight w:val="white"/>
+          <w:lang w:val="ru-RU"/>
+        </w:rPr>
+        <w:t>.</w:t>
+      </w:r>
+      <w:proofErr w:type="spellStart"/>
+      <w:r>
+        <w:rPr>
+          <w:rFonts w:ascii="Consolas" w:eastAsiaTheme="minorHAnsi" w:hAnsi="Consolas" w:cs="Consolas"/>
+          <w:color w:val="000000"/>
+          <w:sz w:val="19"/>
+          <w:szCs w:val="19"/>
+          <w:highlight w:val="white"/>
+        </w:rPr>
+        <w:t>WriteLine</w:t>
+      </w:r>
+      <w:proofErr w:type="spellEnd"/>
+      <w:r>
+        <w:rPr>
+          <w:rFonts w:ascii="Consolas" w:eastAsiaTheme="minorHAnsi" w:hAnsi="Consolas" w:cs="Consolas"/>
+          <w:color w:val="000000"/>
+          <w:sz w:val="19"/>
+          <w:szCs w:val="19"/>
+          <w:highlight w:val="white"/>
+          <w:lang w:val="ru-RU"/>
+        </w:rPr>
+        <w:t>(</w:t>
+      </w:r>
+      <w:proofErr w:type="gramEnd"/>
+      <w:r>
+        <w:rPr>
+          <w:rFonts w:ascii="Consolas" w:eastAsiaTheme="minorHAnsi" w:hAnsi="Consolas" w:cs="Consolas"/>
+          <w:color w:val="A31515"/>
+          <w:sz w:val="19"/>
+          <w:szCs w:val="19"/>
+          <w:highlight w:val="white"/>
+          <w:lang w:val="ru-RU"/>
+        </w:rPr>
+        <w:t>"</w:t>
+      </w:r>
+      <w:r>
+        <w:rPr>
+          <w:rFonts w:ascii="Consolas" w:eastAsiaTheme="minorHAnsi" w:hAnsi="Consolas" w:cs="Consolas"/>
+          <w:color w:val="A31515"/>
+          <w:sz w:val="19"/>
+          <w:szCs w:val="19"/>
+          <w:highlight w:val="white"/>
+          <w:lang w:val="ru-RU"/>
+        </w:rPr>
+        <w:t>Сумма</w:t>
+      </w:r>
+      <w:r>
+        <w:rPr>
+          <w:rFonts w:ascii="Consolas" w:eastAsiaTheme="minorHAnsi" w:hAnsi="Consolas" w:cs="Consolas"/>
+          <w:color w:val="A31515"/>
+          <w:sz w:val="19"/>
+          <w:szCs w:val="19"/>
+          <w:highlight w:val="white"/>
+          <w:lang w:val="ru-RU"/>
+        </w:rPr>
+        <w:t xml:space="preserve"> </w:t>
+      </w:r>
+      <w:r>
+        <w:rPr>
+          <w:rFonts w:ascii="Consolas" w:eastAsiaTheme="minorHAnsi" w:hAnsi="Consolas" w:cs="Consolas"/>
+          <w:color w:val="A31515"/>
+          <w:sz w:val="19"/>
+          <w:szCs w:val="19"/>
+          <w:highlight w:val="white"/>
+          <w:lang w:val="ru-RU"/>
+        </w:rPr>
+        <w:t>данных</w:t>
+      </w:r>
+      <w:r>
+        <w:rPr>
+          <w:rFonts w:ascii="Consolas" w:eastAsiaTheme="minorHAnsi" w:hAnsi="Consolas" w:cs="Consolas"/>
+          <w:color w:val="A31515"/>
+          <w:sz w:val="19"/>
+          <w:szCs w:val="19"/>
+          <w:highlight w:val="white"/>
+          <w:lang w:val="ru-RU"/>
+        </w:rPr>
+        <w:t xml:space="preserve"> </w:t>
+      </w:r>
+      <w:r>
+        <w:rPr>
+          <w:rFonts w:ascii="Consolas" w:eastAsiaTheme="minorHAnsi" w:hAnsi="Consolas" w:cs="Consolas"/>
+          <w:color w:val="A31515"/>
+          <w:sz w:val="19"/>
+          <w:szCs w:val="19"/>
+          <w:highlight w:val="white"/>
+          <w:lang w:val="ru-RU"/>
+        </w:rPr>
+        <w:t>чисел</w:t>
+      </w:r>
+      <w:r>
+        <w:rPr>
+          <w:rFonts w:ascii="Consolas" w:eastAsiaTheme="minorHAnsi" w:hAnsi="Consolas" w:cs="Consolas"/>
+          <w:color w:val="A31515"/>
+          <w:sz w:val="19"/>
+          <w:szCs w:val="19"/>
+          <w:highlight w:val="white"/>
+          <w:lang w:val="ru-RU"/>
+        </w:rPr>
+        <w:t xml:space="preserve"> </w:t>
+      </w:r>
+      <w:r>
+        <w:rPr>
+          <w:rFonts w:ascii="Consolas" w:eastAsiaTheme="minorHAnsi" w:hAnsi="Consolas" w:cs="Consolas"/>
+          <w:color w:val="A31515"/>
+          <w:sz w:val="19"/>
+          <w:szCs w:val="19"/>
+          <w:highlight w:val="white"/>
+          <w:lang w:val="ru-RU"/>
+        </w:rPr>
+        <w:t>равна</w:t>
+      </w:r>
+      <w:r>
+        <w:rPr>
+          <w:rFonts w:ascii="Consolas" w:eastAsiaTheme="minorHAnsi" w:hAnsi="Consolas" w:cs="Consolas"/>
+          <w:color w:val="A31515"/>
+          <w:sz w:val="19"/>
+          <w:szCs w:val="19"/>
+          <w:highlight w:val="white"/>
+          <w:lang w:val="ru-RU"/>
+        </w:rPr>
+        <w:t xml:space="preserve"> "</w:t>
+      </w:r>
+      <w:r>
+        <w:rPr>
+          <w:rFonts w:ascii="Consolas" w:eastAsiaTheme="minorHAnsi" w:hAnsi="Consolas" w:cs="Consolas"/>
+          <w:color w:val="000000"/>
+          <w:sz w:val="19"/>
+          <w:szCs w:val="19"/>
+          <w:highlight w:val="white"/>
+          <w:lang w:val="ru-RU"/>
+        </w:rPr>
+        <w:t>);</w:t>
+      </w:r>
+    </w:p>
+    <w:p>
+      <w:pPr>
+        <w:autoSpaceDE w:val="0"/>
+        <w:autoSpaceDN w:val="0"/>
+        <w:adjustRightInd w:val="0"/>
+        <w:rPr>
+          <w:rFonts w:ascii="Consolas" w:eastAsiaTheme="minorHAnsi" w:hAnsi="Consolas" w:cs="Consolas"/>
+          <w:color w:val="000000"/>
+          <w:sz w:val="19"/>
+          <w:szCs w:val="19"/>
+          <w:highlight w:val="white"/>
+        </w:rPr>
+      </w:pPr>
+      <w:r>
+        <w:rPr>
+          <w:rFonts w:ascii="Consolas" w:eastAsiaTheme="minorHAnsi" w:hAnsi="Consolas" w:cs="Consolas"/>
+          <w:color w:val="000000"/>
+          <w:sz w:val="19"/>
+          <w:szCs w:val="19"/>
+          <w:highlight w:val="white"/>
+          <w:lang w:val="ru-RU"/>
+        </w:rPr>
+        <w:t xml:space="preserve">            </w:t>
+      </w:r>
+      <w:proofErr w:type="spellStart"/>
+      <w:r>
+        <w:rPr>
+          <w:rFonts w:ascii="Consolas" w:eastAsiaTheme="minorHAnsi" w:hAnsi="Consolas" w:cs="Consolas"/>
+          <w:color w:val="2B91AF"/>
+          <w:sz w:val="19"/>
+          <w:szCs w:val="19"/>
+          <w:highlight w:val="white"/>
+        </w:rPr>
+        <w:t>Console</w:t>
+      </w:r>
+      <w:r>
+        <w:rPr>
+          <w:rFonts w:ascii="Consolas" w:eastAsiaTheme="minorHAnsi" w:hAnsi="Consolas" w:cs="Consolas"/>
+          <w:color w:val="000000"/>
+          <w:sz w:val="19"/>
+          <w:szCs w:val="19"/>
+          <w:highlight w:val="white"/>
+        </w:rPr>
+        <w:t>.WriteLine</w:t>
+      </w:r>
+      <w:proofErr w:type="spellEnd"/>
+      <w:r>
+        <w:rPr>
+          <w:rFonts w:ascii="Consolas" w:eastAsiaTheme="minorHAnsi" w:hAnsi="Consolas" w:cs="Consolas"/>
+          <w:color w:val="000000"/>
+          <w:sz w:val="19"/>
+          <w:szCs w:val="19"/>
+          <w:highlight w:val="white"/>
+        </w:rPr>
+        <w:t>(s);</w:t>
+      </w:r>
+    </w:p>
+    <w:p>
+      <w:pPr>
+        <w:autoSpaceDE w:val="0"/>
+        <w:autoSpaceDN w:val="0"/>
+        <w:adjustRightInd w:val="0"/>
+        <w:rPr>
+          <w:rFonts w:ascii="Consolas" w:eastAsiaTheme="minorHAnsi" w:hAnsi="Consolas" w:cs="Consolas"/>
+          <w:color w:val="000000"/>
+          <w:sz w:val="19"/>
+          <w:szCs w:val="19"/>
+          <w:highlight w:val="white"/>
         </w:rPr>
       </w:pPr>
       <w:r>
@@ -1612,7 +1850,7 @@
           <w:szCs w:val="19"/>
           <w:highlight w:val="white"/>
         </w:rPr>
-        <w:t>.WriteLine</w:t>
+        <w:t>.ReadKey</w:t>
       </w:r>
       <w:proofErr w:type="spellEnd"/>
       <w:r>
@@ -1629,106 +1867,617 @@
       <w:r>
         <w:rPr>
           <w:rFonts w:ascii="Consolas" w:eastAsiaTheme="minorHAnsi" w:hAnsi="Consolas" w:cs="Consolas"/>
-          <w:color w:val="A31515"/>
-          <w:sz w:val="19"/>
-          <w:szCs w:val="19"/>
-          <w:highlight w:val="white"/>
-        </w:rPr>
-        <w:t>"</w:t>
-      </w:r>
-      <w:r>
-        <w:rPr>
-          <w:rFonts w:ascii="Consolas" w:eastAsiaTheme="minorHAnsi" w:hAnsi="Consolas" w:cs="Consolas"/>
-          <w:color w:val="A31515"/>
-          <w:sz w:val="19"/>
-          <w:szCs w:val="19"/>
-          <w:highlight w:val="white"/>
-          <w:lang w:val="ru-RU"/>
-        </w:rPr>
-        <w:t>Сумма</w:t>
-      </w:r>
-      <w:r>
-        <w:rPr>
-          <w:rFonts w:ascii="Consolas" w:eastAsiaTheme="minorHAnsi" w:hAnsi="Consolas" w:cs="Consolas"/>
-          <w:color w:val="A31515"/>
+          <w:color w:val="000000"/>
+          <w:sz w:val="19"/>
+          <w:szCs w:val="19"/>
+          <w:highlight w:val="white"/>
+        </w:rPr>
+        <w:t>);</w:t>
+      </w:r>
+    </w:p>
+    <w:p>
+      <w:pPr>
+        <w:autoSpaceDE w:val="0"/>
+        <w:autoSpaceDN w:val="0"/>
+        <w:adjustRightInd w:val="0"/>
+        <w:rPr>
+          <w:rFonts w:ascii="Consolas" w:eastAsiaTheme="minorHAnsi" w:hAnsi="Consolas" w:cs="Consolas"/>
+          <w:color w:val="000000"/>
+          <w:sz w:val="19"/>
+          <w:szCs w:val="19"/>
+          <w:highlight w:val="white"/>
+        </w:rPr>
+      </w:pPr>
+      <w:r>
+        <w:rPr>
+          <w:rFonts w:ascii="Consolas" w:eastAsiaTheme="minorHAnsi" w:hAnsi="Consolas" w:cs="Consolas"/>
+          <w:color w:val="000000"/>
+          <w:sz w:val="19"/>
+          <w:szCs w:val="19"/>
+          <w:highlight w:val="white"/>
+        </w:rPr>
+        <w:t xml:space="preserve">        </w:t>
+      </w:r>
+      <w:r>
+        <w:rPr>
+          <w:rFonts w:ascii="Consolas" w:eastAsiaTheme="minorHAnsi" w:hAnsi="Consolas" w:cs="Consolas"/>
+          <w:color w:val="000000"/>
+          <w:sz w:val="19"/>
+          <w:szCs w:val="19"/>
+          <w:highlight w:val="white"/>
+        </w:rPr>
+        <w:t>}</w:t>
+      </w:r>
+    </w:p>
+    <w:p>
+      <w:pPr>
+        <w:autoSpaceDE w:val="0"/>
+        <w:autoSpaceDN w:val="0"/>
+        <w:adjustRightInd w:val="0"/>
+        <w:rPr>
+          <w:rFonts w:ascii="Consolas" w:eastAsiaTheme="minorHAnsi" w:hAnsi="Consolas" w:cs="Consolas"/>
+          <w:color w:val="000000"/>
+          <w:sz w:val="19"/>
+          <w:szCs w:val="19"/>
+          <w:highlight w:val="white"/>
+          <w:lang w:val="ru-RU"/>
+        </w:rPr>
+      </w:pPr>
+      <w:r>
+        <w:rPr>
+          <w:rFonts w:ascii="Consolas" w:eastAsiaTheme="minorHAnsi" w:hAnsi="Consolas" w:cs="Consolas"/>
+          <w:color w:val="000000"/>
+          <w:sz w:val="19"/>
+          <w:szCs w:val="19"/>
+          <w:highlight w:val="white"/>
+        </w:rPr>
+        <w:t xml:space="preserve">    </w:t>
+      </w:r>
+      <w:r>
+        <w:rPr>
+          <w:rFonts w:ascii="Consolas" w:eastAsiaTheme="minorHAnsi" w:hAnsi="Consolas" w:cs="Consolas"/>
+          <w:color w:val="000000"/>
+          <w:sz w:val="19"/>
+          <w:szCs w:val="19"/>
+          <w:highlight w:val="white"/>
+          <w:lang w:val="ru-RU"/>
+        </w:rPr>
+        <w:t>}</w:t>
+      </w:r>
+    </w:p>
+    <w:p>
+      <w:pPr>
+        <w:contextualSpacing/>
+        <w:rPr>
+          <w:lang w:val="ru-RU"/>
+        </w:rPr>
+      </w:pPr>
+      <w:r>
+        <w:rPr>
+          <w:rFonts w:ascii="Consolas" w:eastAsiaTheme="minorHAnsi" w:hAnsi="Consolas" w:cs="Consolas"/>
+          <w:color w:val="000000"/>
+          <w:sz w:val="19"/>
+          <w:szCs w:val="19"/>
+          <w:highlight w:val="white"/>
+          <w:lang w:val="ru-RU"/>
+        </w:rPr>
+        <w:t>}</w:t>
+      </w:r>
+    </w:p>
+    <w:p>
+      <w:pPr>
+        <w:contextualSpacing/>
+        <w:rPr>
+          <w:lang w:val="ru-RU"/>
+        </w:rPr>
+      </w:pPr>
+    </w:p>
+    <w:p>
+      <w:pPr>
+        <w:contextualSpacing/>
+        <w:rPr>
+          <w:lang w:val="ru-RU"/>
+        </w:rPr>
+      </w:pPr>
+      <w:r>
+        <w:rPr>
+          <w:lang w:val="ru-RU"/>
+        </w:rPr>
+        <w:t>Задание №2</w:t>
+      </w:r>
+      <w:r>
+        <w:rPr>
+          <w:lang w:val="ru-RU"/>
+        </w:rPr>
+        <w:t xml:space="preserve">. </w:t>
+      </w:r>
+      <w:r>
+        <w:rPr>
+          <w:lang w:val="ru-RU"/>
+        </w:rPr>
+        <w:t>Пользователь вводит 3 числа. На экран необходимо вывести сумму чисел.</w:t>
+      </w:r>
+    </w:p>
+    <w:p>
+      <w:pPr>
+        <w:autoSpaceDE w:val="0"/>
+        <w:autoSpaceDN w:val="0"/>
+        <w:adjustRightInd w:val="0"/>
+        <w:rPr>
+          <w:rFonts w:ascii="Consolas" w:eastAsiaTheme="minorHAnsi" w:hAnsi="Consolas" w:cs="Consolas"/>
+          <w:color w:val="000000"/>
+          <w:sz w:val="19"/>
+          <w:szCs w:val="19"/>
+          <w:highlight w:val="white"/>
+        </w:rPr>
+      </w:pPr>
+      <w:proofErr w:type="gramStart"/>
+      <w:r>
+        <w:rPr>
+          <w:rFonts w:ascii="Consolas" w:eastAsiaTheme="minorHAnsi" w:hAnsi="Consolas" w:cs="Consolas"/>
+          <w:color w:val="0000FF"/>
+          <w:sz w:val="19"/>
+          <w:szCs w:val="19"/>
+          <w:highlight w:val="white"/>
+        </w:rPr>
+        <w:t>using</w:t>
+      </w:r>
+      <w:proofErr w:type="gramEnd"/>
+      <w:r>
+        <w:rPr>
+          <w:rFonts w:ascii="Consolas" w:eastAsiaTheme="minorHAnsi" w:hAnsi="Consolas" w:cs="Consolas"/>
+          <w:color w:val="000000"/>
+          <w:sz w:val="19"/>
+          <w:szCs w:val="19"/>
+          <w:highlight w:val="white"/>
+        </w:rPr>
+        <w:t xml:space="preserve"> System;</w:t>
+      </w:r>
+    </w:p>
+    <w:p>
+      <w:pPr>
+        <w:autoSpaceDE w:val="0"/>
+        <w:autoSpaceDN w:val="0"/>
+        <w:adjustRightInd w:val="0"/>
+        <w:rPr>
+          <w:rFonts w:ascii="Consolas" w:eastAsiaTheme="minorHAnsi" w:hAnsi="Consolas" w:cs="Consolas"/>
+          <w:color w:val="000000"/>
+          <w:sz w:val="19"/>
+          <w:szCs w:val="19"/>
+          <w:highlight w:val="white"/>
+        </w:rPr>
+      </w:pPr>
+      <w:proofErr w:type="gramStart"/>
+      <w:r>
+        <w:rPr>
+          <w:rFonts w:ascii="Consolas" w:eastAsiaTheme="minorHAnsi" w:hAnsi="Consolas" w:cs="Consolas"/>
+          <w:color w:val="0000FF"/>
+          <w:sz w:val="19"/>
+          <w:szCs w:val="19"/>
+          <w:highlight w:val="white"/>
+        </w:rPr>
+        <w:t>using</w:t>
+      </w:r>
+      <w:proofErr w:type="gramEnd"/>
+      <w:r>
+        <w:rPr>
+          <w:rFonts w:ascii="Consolas" w:eastAsiaTheme="minorHAnsi" w:hAnsi="Consolas" w:cs="Consolas"/>
+          <w:color w:val="000000"/>
           <w:sz w:val="19"/>
           <w:szCs w:val="19"/>
           <w:highlight w:val="white"/>
         </w:rPr>
         <w:t xml:space="preserve"> </w:t>
       </w:r>
-      <w:r>
-        <w:rPr>
-          <w:rFonts w:ascii="Consolas" w:eastAsiaTheme="minorHAnsi" w:hAnsi="Consolas" w:cs="Consolas"/>
-          <w:color w:val="A31515"/>
-          <w:sz w:val="19"/>
-          <w:szCs w:val="19"/>
-          <w:highlight w:val="white"/>
-          <w:lang w:val="ru-RU"/>
-        </w:rPr>
-        <w:t>данных</w:t>
-      </w:r>
-      <w:r>
-        <w:rPr>
-          <w:rFonts w:ascii="Consolas" w:eastAsiaTheme="minorHAnsi" w:hAnsi="Consolas" w:cs="Consolas"/>
-          <w:color w:val="A31515"/>
+      <w:proofErr w:type="spellStart"/>
+      <w:r>
+        <w:rPr>
+          <w:rFonts w:ascii="Consolas" w:eastAsiaTheme="minorHAnsi" w:hAnsi="Consolas" w:cs="Consolas"/>
+          <w:color w:val="000000"/>
+          <w:sz w:val="19"/>
+          <w:szCs w:val="19"/>
+          <w:highlight w:val="white"/>
+        </w:rPr>
+        <w:t>System.Collections.Generic</w:t>
+      </w:r>
+      <w:proofErr w:type="spellEnd"/>
+      <w:r>
+        <w:rPr>
+          <w:rFonts w:ascii="Consolas" w:eastAsiaTheme="minorHAnsi" w:hAnsi="Consolas" w:cs="Consolas"/>
+          <w:color w:val="000000"/>
+          <w:sz w:val="19"/>
+          <w:szCs w:val="19"/>
+          <w:highlight w:val="white"/>
+        </w:rPr>
+        <w:t>;</w:t>
+      </w:r>
+    </w:p>
+    <w:p>
+      <w:pPr>
+        <w:autoSpaceDE w:val="0"/>
+        <w:autoSpaceDN w:val="0"/>
+        <w:adjustRightInd w:val="0"/>
+        <w:rPr>
+          <w:rFonts w:ascii="Consolas" w:eastAsiaTheme="minorHAnsi" w:hAnsi="Consolas" w:cs="Consolas"/>
+          <w:color w:val="000000"/>
+          <w:sz w:val="19"/>
+          <w:szCs w:val="19"/>
+          <w:highlight w:val="white"/>
+        </w:rPr>
+      </w:pPr>
+      <w:proofErr w:type="gramStart"/>
+      <w:r>
+        <w:rPr>
+          <w:rFonts w:ascii="Consolas" w:eastAsiaTheme="minorHAnsi" w:hAnsi="Consolas" w:cs="Consolas"/>
+          <w:color w:val="0000FF"/>
+          <w:sz w:val="19"/>
+          <w:szCs w:val="19"/>
+          <w:highlight w:val="white"/>
+        </w:rPr>
+        <w:t>using</w:t>
+      </w:r>
+      <w:proofErr w:type="gramEnd"/>
+      <w:r>
+        <w:rPr>
+          <w:rFonts w:ascii="Consolas" w:eastAsiaTheme="minorHAnsi" w:hAnsi="Consolas" w:cs="Consolas"/>
+          <w:color w:val="000000"/>
           <w:sz w:val="19"/>
           <w:szCs w:val="19"/>
           <w:highlight w:val="white"/>
         </w:rPr>
         <w:t xml:space="preserve"> </w:t>
       </w:r>
-      <w:r>
-        <w:rPr>
-          <w:rFonts w:ascii="Consolas" w:eastAsiaTheme="minorHAnsi" w:hAnsi="Consolas" w:cs="Consolas"/>
-          <w:color w:val="A31515"/>
-          <w:sz w:val="19"/>
-          <w:szCs w:val="19"/>
-          <w:highlight w:val="white"/>
-          <w:lang w:val="ru-RU"/>
-        </w:rPr>
-        <w:t>чисел</w:t>
-      </w:r>
-      <w:r>
-        <w:rPr>
-          <w:rFonts w:ascii="Consolas" w:eastAsiaTheme="minorHAnsi" w:hAnsi="Consolas" w:cs="Consolas"/>
-          <w:color w:val="A31515"/>
+      <w:proofErr w:type="spellStart"/>
+      <w:r>
+        <w:rPr>
+          <w:rFonts w:ascii="Consolas" w:eastAsiaTheme="minorHAnsi" w:hAnsi="Consolas" w:cs="Consolas"/>
+          <w:color w:val="000000"/>
+          <w:sz w:val="19"/>
+          <w:szCs w:val="19"/>
+          <w:highlight w:val="white"/>
+        </w:rPr>
+        <w:t>System.Linq</w:t>
+      </w:r>
+      <w:proofErr w:type="spellEnd"/>
+      <w:r>
+        <w:rPr>
+          <w:rFonts w:ascii="Consolas" w:eastAsiaTheme="minorHAnsi" w:hAnsi="Consolas" w:cs="Consolas"/>
+          <w:color w:val="000000"/>
+          <w:sz w:val="19"/>
+          <w:szCs w:val="19"/>
+          <w:highlight w:val="white"/>
+        </w:rPr>
+        <w:t>;</w:t>
+      </w:r>
+    </w:p>
+    <w:p>
+      <w:pPr>
+        <w:autoSpaceDE w:val="0"/>
+        <w:autoSpaceDN w:val="0"/>
+        <w:adjustRightInd w:val="0"/>
+        <w:rPr>
+          <w:rFonts w:ascii="Consolas" w:eastAsiaTheme="minorHAnsi" w:hAnsi="Consolas" w:cs="Consolas"/>
+          <w:color w:val="000000"/>
+          <w:sz w:val="19"/>
+          <w:szCs w:val="19"/>
+          <w:highlight w:val="white"/>
+        </w:rPr>
+      </w:pPr>
+      <w:proofErr w:type="gramStart"/>
+      <w:r>
+        <w:rPr>
+          <w:rFonts w:ascii="Consolas" w:eastAsiaTheme="minorHAnsi" w:hAnsi="Consolas" w:cs="Consolas"/>
+          <w:color w:val="0000FF"/>
+          <w:sz w:val="19"/>
+          <w:szCs w:val="19"/>
+          <w:highlight w:val="white"/>
+        </w:rPr>
+        <w:t>using</w:t>
+      </w:r>
+      <w:proofErr w:type="gramEnd"/>
+      <w:r>
+        <w:rPr>
+          <w:rFonts w:ascii="Consolas" w:eastAsiaTheme="minorHAnsi" w:hAnsi="Consolas" w:cs="Consolas"/>
+          <w:color w:val="000000"/>
           <w:sz w:val="19"/>
           <w:szCs w:val="19"/>
           <w:highlight w:val="white"/>
         </w:rPr>
         <w:t xml:space="preserve"> </w:t>
       </w:r>
-      <w:r>
-        <w:rPr>
-          <w:rFonts w:ascii="Consolas" w:eastAsiaTheme="minorHAnsi" w:hAnsi="Consolas" w:cs="Consolas"/>
-          <w:color w:val="A31515"/>
-          <w:sz w:val="19"/>
-          <w:szCs w:val="19"/>
-          <w:highlight w:val="white"/>
-          <w:lang w:val="ru-RU"/>
-        </w:rPr>
-        <w:t>равна</w:t>
-      </w:r>
-      <w:r>
-        <w:rPr>
-          <w:rFonts w:ascii="Consolas" w:eastAsiaTheme="minorHAnsi" w:hAnsi="Consolas" w:cs="Consolas"/>
-          <w:color w:val="A31515"/>
-          <w:sz w:val="19"/>
-          <w:szCs w:val="19"/>
-          <w:highlight w:val="white"/>
-        </w:rPr>
-        <w:t xml:space="preserve"> "</w:t>
-      </w:r>
-      <w:r>
-        <w:rPr>
-          <w:rFonts w:ascii="Consolas" w:eastAsiaTheme="minorHAnsi" w:hAnsi="Consolas" w:cs="Consolas"/>
-          <w:color w:val="000000"/>
-          <w:sz w:val="19"/>
-          <w:szCs w:val="19"/>
-          <w:highlight w:val="white"/>
-        </w:rPr>
-        <w:t>);</w:t>
+      <w:proofErr w:type="spellStart"/>
+      <w:r>
+        <w:rPr>
+          <w:rFonts w:ascii="Consolas" w:eastAsiaTheme="minorHAnsi" w:hAnsi="Consolas" w:cs="Consolas"/>
+          <w:color w:val="000000"/>
+          <w:sz w:val="19"/>
+          <w:szCs w:val="19"/>
+          <w:highlight w:val="white"/>
+        </w:rPr>
+        <w:t>System.Text</w:t>
+      </w:r>
+      <w:proofErr w:type="spellEnd"/>
+      <w:r>
+        <w:rPr>
+          <w:rFonts w:ascii="Consolas" w:eastAsiaTheme="minorHAnsi" w:hAnsi="Consolas" w:cs="Consolas"/>
+          <w:color w:val="000000"/>
+          <w:sz w:val="19"/>
+          <w:szCs w:val="19"/>
+          <w:highlight w:val="white"/>
+        </w:rPr>
+        <w:t>;</w:t>
+      </w:r>
+    </w:p>
+    <w:p>
+      <w:pPr>
+        <w:autoSpaceDE w:val="0"/>
+        <w:autoSpaceDN w:val="0"/>
+        <w:adjustRightInd w:val="0"/>
+        <w:rPr>
+          <w:rFonts w:ascii="Consolas" w:eastAsiaTheme="minorHAnsi" w:hAnsi="Consolas" w:cs="Consolas"/>
+          <w:color w:val="000000"/>
+          <w:sz w:val="19"/>
+          <w:szCs w:val="19"/>
+          <w:highlight w:val="white"/>
+        </w:rPr>
+      </w:pPr>
+      <w:proofErr w:type="gramStart"/>
+      <w:r>
+        <w:rPr>
+          <w:rFonts w:ascii="Consolas" w:eastAsiaTheme="minorHAnsi" w:hAnsi="Consolas" w:cs="Consolas"/>
+          <w:color w:val="0000FF"/>
+          <w:sz w:val="19"/>
+          <w:szCs w:val="19"/>
+          <w:highlight w:val="white"/>
+        </w:rPr>
+        <w:t>namespace</w:t>
+      </w:r>
+      <w:proofErr w:type="gramEnd"/>
+      <w:r>
+        <w:rPr>
+          <w:rFonts w:ascii="Consolas" w:eastAsiaTheme="minorHAnsi" w:hAnsi="Consolas" w:cs="Consolas"/>
+          <w:color w:val="000000"/>
+          <w:sz w:val="19"/>
+          <w:szCs w:val="19"/>
+          <w:highlight w:val="white"/>
+        </w:rPr>
+        <w:t xml:space="preserve"> ConsoleApplication3</w:t>
+      </w:r>
+    </w:p>
+    <w:p>
+      <w:pPr>
+        <w:autoSpaceDE w:val="0"/>
+        <w:autoSpaceDN w:val="0"/>
+        <w:adjustRightInd w:val="0"/>
+        <w:rPr>
+          <w:rFonts w:ascii="Consolas" w:eastAsiaTheme="minorHAnsi" w:hAnsi="Consolas" w:cs="Consolas"/>
+          <w:color w:val="000000"/>
+          <w:sz w:val="19"/>
+          <w:szCs w:val="19"/>
+          <w:highlight w:val="white"/>
+        </w:rPr>
+      </w:pPr>
+      <w:r>
+        <w:rPr>
+          <w:rFonts w:ascii="Consolas" w:eastAsiaTheme="minorHAnsi" w:hAnsi="Consolas" w:cs="Consolas"/>
+          <w:color w:val="000000"/>
+          <w:sz w:val="19"/>
+          <w:szCs w:val="19"/>
+          <w:highlight w:val="white"/>
+        </w:rPr>
+        <w:t>{</w:t>
+      </w:r>
+    </w:p>
+    <w:p>
+      <w:pPr>
+        <w:autoSpaceDE w:val="0"/>
+        <w:autoSpaceDN w:val="0"/>
+        <w:adjustRightInd w:val="0"/>
+        <w:rPr>
+          <w:rFonts w:ascii="Consolas" w:eastAsiaTheme="minorHAnsi" w:hAnsi="Consolas" w:cs="Consolas"/>
+          <w:color w:val="000000"/>
+          <w:sz w:val="19"/>
+          <w:szCs w:val="19"/>
+          <w:highlight w:val="white"/>
+        </w:rPr>
+      </w:pPr>
+      <w:r>
+        <w:rPr>
+          <w:rFonts w:ascii="Consolas" w:eastAsiaTheme="minorHAnsi" w:hAnsi="Consolas" w:cs="Consolas"/>
+          <w:color w:val="000000"/>
+          <w:sz w:val="19"/>
+          <w:szCs w:val="19"/>
+          <w:highlight w:val="white"/>
+        </w:rPr>
+        <w:t xml:space="preserve">    </w:t>
+      </w:r>
+      <w:proofErr w:type="gramStart"/>
+      <w:r>
+        <w:rPr>
+          <w:rFonts w:ascii="Consolas" w:eastAsiaTheme="minorHAnsi" w:hAnsi="Consolas" w:cs="Consolas"/>
+          <w:color w:val="0000FF"/>
+          <w:sz w:val="19"/>
+          <w:szCs w:val="19"/>
+          <w:highlight w:val="white"/>
+        </w:rPr>
+        <w:t>class</w:t>
+      </w:r>
+      <w:proofErr w:type="gramEnd"/>
+      <w:r>
+        <w:rPr>
+          <w:rFonts w:ascii="Consolas" w:eastAsiaTheme="minorHAnsi" w:hAnsi="Consolas" w:cs="Consolas"/>
+          <w:color w:val="000000"/>
+          <w:sz w:val="19"/>
+          <w:szCs w:val="19"/>
+          <w:highlight w:val="white"/>
+        </w:rPr>
+        <w:t xml:space="preserve"> </w:t>
+      </w:r>
+      <w:r>
+        <w:rPr>
+          <w:rFonts w:ascii="Consolas" w:eastAsiaTheme="minorHAnsi" w:hAnsi="Consolas" w:cs="Consolas"/>
+          <w:color w:val="2B91AF"/>
+          <w:sz w:val="19"/>
+          <w:szCs w:val="19"/>
+          <w:highlight w:val="white"/>
+        </w:rPr>
+        <w:t>Program</w:t>
+      </w:r>
+    </w:p>
+    <w:p>
+      <w:pPr>
+        <w:autoSpaceDE w:val="0"/>
+        <w:autoSpaceDN w:val="0"/>
+        <w:adjustRightInd w:val="0"/>
+        <w:rPr>
+          <w:rFonts w:ascii="Consolas" w:eastAsiaTheme="minorHAnsi" w:hAnsi="Consolas" w:cs="Consolas"/>
+          <w:color w:val="000000"/>
+          <w:sz w:val="19"/>
+          <w:szCs w:val="19"/>
+          <w:highlight w:val="white"/>
+        </w:rPr>
+      </w:pPr>
+      <w:r>
+        <w:rPr>
+          <w:rFonts w:ascii="Consolas" w:eastAsiaTheme="minorHAnsi" w:hAnsi="Consolas" w:cs="Consolas"/>
+          <w:color w:val="000000"/>
+          <w:sz w:val="19"/>
+          <w:szCs w:val="19"/>
+          <w:highlight w:val="white"/>
+        </w:rPr>
+        <w:t xml:space="preserve">    {</w:t>
+      </w:r>
+    </w:p>
+    <w:p>
+      <w:pPr>
+        <w:autoSpaceDE w:val="0"/>
+        <w:autoSpaceDN w:val="0"/>
+        <w:adjustRightInd w:val="0"/>
+        <w:rPr>
+          <w:rFonts w:ascii="Consolas" w:eastAsiaTheme="minorHAnsi" w:hAnsi="Consolas" w:cs="Consolas"/>
+          <w:color w:val="000000"/>
+          <w:sz w:val="19"/>
+          <w:szCs w:val="19"/>
+          <w:highlight w:val="white"/>
+        </w:rPr>
+      </w:pPr>
+      <w:r>
+        <w:rPr>
+          <w:rFonts w:ascii="Consolas" w:eastAsiaTheme="minorHAnsi" w:hAnsi="Consolas" w:cs="Consolas"/>
+          <w:color w:val="000000"/>
+          <w:sz w:val="19"/>
+          <w:szCs w:val="19"/>
+          <w:highlight w:val="white"/>
+        </w:rPr>
+        <w:t xml:space="preserve">        </w:t>
+      </w:r>
+      <w:proofErr w:type="gramStart"/>
+      <w:r>
+        <w:rPr>
+          <w:rFonts w:ascii="Consolas" w:eastAsiaTheme="minorHAnsi" w:hAnsi="Consolas" w:cs="Consolas"/>
+          <w:color w:val="0000FF"/>
+          <w:sz w:val="19"/>
+          <w:szCs w:val="19"/>
+          <w:highlight w:val="white"/>
+        </w:rPr>
+        <w:t>static</w:t>
+      </w:r>
+      <w:proofErr w:type="gramEnd"/>
+      <w:r>
+        <w:rPr>
+          <w:rFonts w:ascii="Consolas" w:eastAsiaTheme="minorHAnsi" w:hAnsi="Consolas" w:cs="Consolas"/>
+          <w:color w:val="000000"/>
+          <w:sz w:val="19"/>
+          <w:szCs w:val="19"/>
+          <w:highlight w:val="white"/>
+        </w:rPr>
+        <w:t xml:space="preserve"> </w:t>
+      </w:r>
+      <w:r>
+        <w:rPr>
+          <w:rFonts w:ascii="Consolas" w:eastAsiaTheme="minorHAnsi" w:hAnsi="Consolas" w:cs="Consolas"/>
+          <w:color w:val="0000FF"/>
+          <w:sz w:val="19"/>
+          <w:szCs w:val="19"/>
+          <w:highlight w:val="white"/>
+        </w:rPr>
+        <w:t>void</w:t>
+      </w:r>
+      <w:r>
+        <w:rPr>
+          <w:rFonts w:ascii="Consolas" w:eastAsiaTheme="minorHAnsi" w:hAnsi="Consolas" w:cs="Consolas"/>
+          <w:color w:val="000000"/>
+          <w:sz w:val="19"/>
+          <w:szCs w:val="19"/>
+          <w:highlight w:val="white"/>
+        </w:rPr>
+        <w:t xml:space="preserve"> Main(</w:t>
+      </w:r>
+      <w:r>
+        <w:rPr>
+          <w:rFonts w:ascii="Consolas" w:eastAsiaTheme="minorHAnsi" w:hAnsi="Consolas" w:cs="Consolas"/>
+          <w:color w:val="0000FF"/>
+          <w:sz w:val="19"/>
+          <w:szCs w:val="19"/>
+          <w:highlight w:val="white"/>
+        </w:rPr>
+        <w:t>string</w:t>
+      </w:r>
+      <w:r>
+        <w:rPr>
+          <w:rFonts w:ascii="Consolas" w:eastAsiaTheme="minorHAnsi" w:hAnsi="Consolas" w:cs="Consolas"/>
+          <w:color w:val="000000"/>
+          <w:sz w:val="19"/>
+          <w:szCs w:val="19"/>
+          <w:highlight w:val="white"/>
+        </w:rPr>
+        <w:t xml:space="preserve">[] </w:t>
+      </w:r>
+      <w:proofErr w:type="spellStart"/>
+      <w:r>
+        <w:rPr>
+          <w:rFonts w:ascii="Consolas" w:eastAsiaTheme="minorHAnsi" w:hAnsi="Consolas" w:cs="Consolas"/>
+          <w:color w:val="000000"/>
+          <w:sz w:val="19"/>
+          <w:szCs w:val="19"/>
+          <w:highlight w:val="white"/>
+        </w:rPr>
+        <w:t>args</w:t>
+      </w:r>
+      <w:proofErr w:type="spellEnd"/>
+      <w:r>
+        <w:rPr>
+          <w:rFonts w:ascii="Consolas" w:eastAsiaTheme="minorHAnsi" w:hAnsi="Consolas" w:cs="Consolas"/>
+          <w:color w:val="000000"/>
+          <w:sz w:val="19"/>
+          <w:szCs w:val="19"/>
+          <w:highlight w:val="white"/>
+        </w:rPr>
+        <w:t>)</w:t>
+      </w:r>
+    </w:p>
+    <w:p>
+      <w:pPr>
+        <w:autoSpaceDE w:val="0"/>
+        <w:autoSpaceDN w:val="0"/>
+        <w:adjustRightInd w:val="0"/>
+        <w:rPr>
+          <w:rFonts w:ascii="Consolas" w:eastAsiaTheme="minorHAnsi" w:hAnsi="Consolas" w:cs="Consolas"/>
+          <w:color w:val="000000"/>
+          <w:sz w:val="19"/>
+          <w:szCs w:val="19"/>
+          <w:highlight w:val="white"/>
+        </w:rPr>
+      </w:pPr>
+      <w:r>
+        <w:rPr>
+          <w:rFonts w:ascii="Consolas" w:eastAsiaTheme="minorHAnsi" w:hAnsi="Consolas" w:cs="Consolas"/>
+          <w:color w:val="000000"/>
+          <w:sz w:val="19"/>
+          <w:szCs w:val="19"/>
+          <w:highlight w:val="white"/>
+        </w:rPr>
+        <w:t xml:space="preserve">        {</w:t>
       </w:r>
     </w:p>
     <w:p>
@@ -1754,61 +2503,51 @@
         </w:rPr>
         <w:t xml:space="preserve">            </w:t>
       </w:r>
-      <w:proofErr w:type="spellStart"/>
-      <w:r>
-        <w:rPr>
-          <w:rFonts w:ascii="Consolas" w:eastAsiaTheme="minorHAnsi" w:hAnsi="Consolas" w:cs="Consolas"/>
-          <w:color w:val="2B91AF"/>
-          <w:sz w:val="19"/>
-          <w:szCs w:val="19"/>
-          <w:highlight w:val="white"/>
-        </w:rPr>
-        <w:t>Console</w:t>
-      </w:r>
-      <w:r>
-        <w:rPr>
-          <w:rFonts w:ascii="Consolas" w:eastAsiaTheme="minorHAnsi" w:hAnsi="Consolas" w:cs="Consolas"/>
-          <w:color w:val="000000"/>
-          <w:sz w:val="19"/>
-          <w:szCs w:val="19"/>
-          <w:highlight w:val="white"/>
-        </w:rPr>
-        <w:t>.WriteLine</w:t>
-      </w:r>
-      <w:proofErr w:type="spellEnd"/>
-      <w:r>
-        <w:rPr>
-          <w:rFonts w:ascii="Consolas" w:eastAsiaTheme="minorHAnsi" w:hAnsi="Consolas" w:cs="Consolas"/>
-          <w:color w:val="000000"/>
-          <w:sz w:val="19"/>
-          <w:szCs w:val="19"/>
-          <w:highlight w:val="white"/>
-        </w:rPr>
-        <w:t>(s);</w:t>
-      </w:r>
-    </w:p>
-    <w:p>
-      <w:pPr>
-        <w:autoSpaceDE w:val="0"/>
-        <w:autoSpaceDN w:val="0"/>
-        <w:adjustRightInd w:val="0"/>
-        <w:rPr>
-          <w:rFonts w:ascii="Consolas" w:eastAsiaTheme="minorHAnsi" w:hAnsi="Consolas" w:cs="Consolas"/>
-          <w:color w:val="000000"/>
-          <w:sz w:val="19"/>
-          <w:szCs w:val="19"/>
-          <w:highlight w:val="white"/>
-        </w:rPr>
-      </w:pPr>
-      <w:r>
-        <w:rPr>
-          <w:rFonts w:ascii="Consolas" w:eastAsiaTheme="minorHAnsi" w:hAnsi="Consolas" w:cs="Consolas"/>
-          <w:color w:val="000000"/>
-          <w:sz w:val="19"/>
-          <w:szCs w:val="19"/>
-          <w:highlight w:val="white"/>
-        </w:rPr>
-        <w:t xml:space="preserve">            </w:t>
+      <w:proofErr w:type="gramStart"/>
+      <w:r>
+        <w:rPr>
+          <w:rFonts w:ascii="Consolas" w:eastAsiaTheme="minorHAnsi" w:hAnsi="Consolas" w:cs="Consolas"/>
+          <w:color w:val="0000FF"/>
+          <w:sz w:val="19"/>
+          <w:szCs w:val="19"/>
+          <w:highlight w:val="white"/>
+        </w:rPr>
+        <w:t>string</w:t>
+      </w:r>
+      <w:proofErr w:type="gramEnd"/>
+      <w:r>
+        <w:rPr>
+          <w:rFonts w:ascii="Consolas" w:eastAsiaTheme="minorHAnsi" w:hAnsi="Consolas" w:cs="Consolas"/>
+          <w:color w:val="000000"/>
+          <w:sz w:val="19"/>
+          <w:szCs w:val="19"/>
+          <w:highlight w:val="white"/>
+        </w:rPr>
+        <w:t xml:space="preserve"> a;</w:t>
+      </w:r>
+    </w:p>
+    <w:p>
+      <w:pPr>
+        <w:autoSpaceDE w:val="0"/>
+        <w:autoSpaceDN w:val="0"/>
+        <w:adjustRightInd w:val="0"/>
+        <w:rPr>
+          <w:rFonts w:ascii="Consolas" w:eastAsiaTheme="minorHAnsi" w:hAnsi="Consolas" w:cs="Consolas"/>
+          <w:color w:val="000000"/>
+          <w:sz w:val="19"/>
+          <w:szCs w:val="19"/>
+          <w:highlight w:val="white"/>
+        </w:rPr>
+      </w:pPr>
+      <w:r>
+        <w:rPr>
+          <w:rFonts w:ascii="Consolas" w:eastAsiaTheme="minorHAnsi" w:hAnsi="Consolas" w:cs="Consolas"/>
+          <w:color w:val="000000"/>
+          <w:sz w:val="19"/>
+          <w:szCs w:val="19"/>
+          <w:highlight w:val="white"/>
+        </w:rPr>
+        <w:t xml:space="preserve">            a = </w:t>
       </w:r>
       <w:proofErr w:type="spellStart"/>
       <w:proofErr w:type="gramStart"/>
@@ -1830,7 +2569,7 @@
           <w:szCs w:val="19"/>
           <w:highlight w:val="white"/>
         </w:rPr>
-        <w:t>.ReadKey</w:t>
+        <w:t>.ReadLine</w:t>
       </w:r>
       <w:proofErr w:type="spellEnd"/>
       <w:r>
@@ -1866,123 +2605,18 @@
           <w:sz w:val="19"/>
           <w:szCs w:val="19"/>
           <w:highlight w:val="white"/>
-          <w:lang w:val="ru-RU"/>
-        </w:rPr>
-      </w:pPr>
-      <w:r>
-        <w:rPr>
-          <w:rFonts w:ascii="Consolas" w:eastAsiaTheme="minorHAnsi" w:hAnsi="Consolas" w:cs="Consolas"/>
-          <w:color w:val="000000"/>
-          <w:sz w:val="19"/>
-          <w:szCs w:val="19"/>
-          <w:highlight w:val="white"/>
-        </w:rPr>
-        <w:t xml:space="preserve">        </w:t>
-      </w:r>
-      <w:r>
-        <w:rPr>
-          <w:rFonts w:ascii="Consolas" w:eastAsiaTheme="minorHAnsi" w:hAnsi="Consolas" w:cs="Consolas"/>
-          <w:color w:val="000000"/>
-          <w:sz w:val="19"/>
-          <w:szCs w:val="19"/>
-          <w:highlight w:val="white"/>
-          <w:lang w:val="ru-RU"/>
-        </w:rPr>
-        <w:t>}</w:t>
-      </w:r>
-    </w:p>
-    <w:p>
-      <w:pPr>
-        <w:autoSpaceDE w:val="0"/>
-        <w:autoSpaceDN w:val="0"/>
-        <w:adjustRightInd w:val="0"/>
-        <w:rPr>
-          <w:rFonts w:ascii="Consolas" w:eastAsiaTheme="minorHAnsi" w:hAnsi="Consolas" w:cs="Consolas"/>
-          <w:color w:val="000000"/>
-          <w:sz w:val="19"/>
-          <w:szCs w:val="19"/>
-          <w:highlight w:val="white"/>
-          <w:lang w:val="ru-RU"/>
-        </w:rPr>
-      </w:pPr>
-      <w:r>
-        <w:rPr>
-          <w:rFonts w:ascii="Consolas" w:eastAsiaTheme="minorHAnsi" w:hAnsi="Consolas" w:cs="Consolas"/>
-          <w:color w:val="000000"/>
-          <w:sz w:val="19"/>
-          <w:szCs w:val="19"/>
-          <w:highlight w:val="white"/>
-          <w:lang w:val="ru-RU"/>
-        </w:rPr>
-        <w:t xml:space="preserve">    }</w:t>
-      </w:r>
-    </w:p>
-    <w:p>
-      <w:pPr>
-        <w:contextualSpacing/>
-        <w:rPr>
-          <w:lang w:val="ru-RU"/>
-        </w:rPr>
-      </w:pPr>
-      <w:r>
-        <w:rPr>
-          <w:rFonts w:ascii="Consolas" w:eastAsiaTheme="minorHAnsi" w:hAnsi="Consolas" w:cs="Consolas"/>
-          <w:color w:val="000000"/>
-          <w:sz w:val="19"/>
-          <w:szCs w:val="19"/>
-          <w:highlight w:val="white"/>
-          <w:lang w:val="ru-RU"/>
-        </w:rPr>
-        <w:t>}</w:t>
-      </w:r>
-    </w:p>
-    <w:p>
-      <w:pPr>
-        <w:contextualSpacing/>
-        <w:rPr>
-          <w:lang w:val="ru-RU"/>
-        </w:rPr>
-      </w:pPr>
-    </w:p>
-    <w:p>
-      <w:pPr>
-        <w:contextualSpacing/>
-        <w:rPr>
-          <w:lang w:val="ru-RU"/>
-        </w:rPr>
-      </w:pPr>
-      <w:r>
-        <w:rPr>
-          <w:lang w:val="ru-RU"/>
-        </w:rPr>
-        <w:t>Задание №2</w:t>
-      </w:r>
-      <w:r>
-        <w:rPr>
-          <w:lang w:val="ru-RU"/>
-        </w:rPr>
-        <w:t xml:space="preserve">. </w:t>
-      </w:r>
-      <w:r>
-        <w:rPr>
-          <w:lang w:val="ru-RU"/>
-        </w:rPr>
-        <w:t>Пользователь вводит 3 числа. На экран необходимо вывести сумму чисел.</w:t>
-      </w:r>
-    </w:p>
-    <w:p>
-      <w:pPr>
-        <w:autoSpaceDE w:val="0"/>
-        <w:autoSpaceDN w:val="0"/>
-        <w:adjustRightInd w:val="0"/>
-        <w:rPr>
-          <w:rFonts w:ascii="Consolas" w:eastAsiaTheme="minorHAnsi" w:hAnsi="Consolas" w:cs="Consolas"/>
-          <w:color w:val="000000"/>
-          <w:sz w:val="19"/>
-          <w:szCs w:val="19"/>
-          <w:highlight w:val="white"/>
-        </w:rPr>
-      </w:pPr>
+        </w:rPr>
+      </w:pPr>
+      <w:r>
+        <w:rPr>
+          <w:rFonts w:ascii="Consolas" w:eastAsiaTheme="minorHAnsi" w:hAnsi="Consolas" w:cs="Consolas"/>
+          <w:color w:val="000000"/>
+          <w:sz w:val="19"/>
+          <w:szCs w:val="19"/>
+          <w:highlight w:val="white"/>
+        </w:rPr>
+        <w:t xml:space="preserve">            </w:t>
+      </w:r>
       <w:proofErr w:type="gramStart"/>
       <w:r>
         <w:rPr>
@@ -1992,7 +2626,7 @@
           <w:szCs w:val="19"/>
           <w:highlight w:val="white"/>
         </w:rPr>
-        <w:t>using</w:t>
+        <w:t>string</w:t>
       </w:r>
       <w:proofErr w:type="gramEnd"/>
       <w:r>
@@ -2003,523 +2637,31 @@
           <w:szCs w:val="19"/>
           <w:highlight w:val="white"/>
         </w:rPr>
-        <w:t xml:space="preserve"> System;</w:t>
-      </w:r>
-    </w:p>
-    <w:p>
-      <w:pPr>
-        <w:autoSpaceDE w:val="0"/>
-        <w:autoSpaceDN w:val="0"/>
-        <w:adjustRightInd w:val="0"/>
-        <w:rPr>
-          <w:rFonts w:ascii="Consolas" w:eastAsiaTheme="minorHAnsi" w:hAnsi="Consolas" w:cs="Consolas"/>
-          <w:color w:val="000000"/>
-          <w:sz w:val="19"/>
-          <w:szCs w:val="19"/>
-          <w:highlight w:val="white"/>
-        </w:rPr>
-      </w:pPr>
-      <w:proofErr w:type="gramStart"/>
-      <w:r>
-        <w:rPr>
-          <w:rFonts w:ascii="Consolas" w:eastAsiaTheme="minorHAnsi" w:hAnsi="Consolas" w:cs="Consolas"/>
-          <w:color w:val="0000FF"/>
-          <w:sz w:val="19"/>
-          <w:szCs w:val="19"/>
-          <w:highlight w:val="white"/>
-        </w:rPr>
-        <w:t>using</w:t>
-      </w:r>
-      <w:proofErr w:type="gramEnd"/>
-      <w:r>
-        <w:rPr>
-          <w:rFonts w:ascii="Consolas" w:eastAsiaTheme="minorHAnsi" w:hAnsi="Consolas" w:cs="Consolas"/>
-          <w:color w:val="000000"/>
-          <w:sz w:val="19"/>
-          <w:szCs w:val="19"/>
-          <w:highlight w:val="white"/>
-        </w:rPr>
-        <w:t xml:space="preserve"> </w:t>
-      </w:r>
-      <w:proofErr w:type="spellStart"/>
-      <w:r>
-        <w:rPr>
-          <w:rFonts w:ascii="Consolas" w:eastAsiaTheme="minorHAnsi" w:hAnsi="Consolas" w:cs="Consolas"/>
-          <w:color w:val="000000"/>
-          <w:sz w:val="19"/>
-          <w:szCs w:val="19"/>
-          <w:highlight w:val="white"/>
-        </w:rPr>
-        <w:t>System.Collections.Generic</w:t>
-      </w:r>
-      <w:proofErr w:type="spellEnd"/>
-      <w:r>
-        <w:rPr>
-          <w:rFonts w:ascii="Consolas" w:eastAsiaTheme="minorHAnsi" w:hAnsi="Consolas" w:cs="Consolas"/>
-          <w:color w:val="000000"/>
-          <w:sz w:val="19"/>
-          <w:szCs w:val="19"/>
-          <w:highlight w:val="white"/>
-        </w:rPr>
-        <w:t>;</w:t>
-      </w:r>
-    </w:p>
-    <w:p>
-      <w:pPr>
-        <w:autoSpaceDE w:val="0"/>
-        <w:autoSpaceDN w:val="0"/>
-        <w:adjustRightInd w:val="0"/>
-        <w:rPr>
-          <w:rFonts w:ascii="Consolas" w:eastAsiaTheme="minorHAnsi" w:hAnsi="Consolas" w:cs="Consolas"/>
-          <w:color w:val="000000"/>
-          <w:sz w:val="19"/>
-          <w:szCs w:val="19"/>
-          <w:highlight w:val="white"/>
-        </w:rPr>
-      </w:pPr>
-      <w:proofErr w:type="gramStart"/>
-      <w:r>
-        <w:rPr>
-          <w:rFonts w:ascii="Consolas" w:eastAsiaTheme="minorHAnsi" w:hAnsi="Consolas" w:cs="Consolas"/>
-          <w:color w:val="0000FF"/>
-          <w:sz w:val="19"/>
-          <w:szCs w:val="19"/>
-          <w:highlight w:val="white"/>
-        </w:rPr>
-        <w:t>using</w:t>
-      </w:r>
-      <w:proofErr w:type="gramEnd"/>
-      <w:r>
-        <w:rPr>
-          <w:rFonts w:ascii="Consolas" w:eastAsiaTheme="minorHAnsi" w:hAnsi="Consolas" w:cs="Consolas"/>
-          <w:color w:val="000000"/>
-          <w:sz w:val="19"/>
-          <w:szCs w:val="19"/>
-          <w:highlight w:val="white"/>
-        </w:rPr>
-        <w:t xml:space="preserve"> </w:t>
-      </w:r>
-      <w:proofErr w:type="spellStart"/>
-      <w:r>
-        <w:rPr>
-          <w:rFonts w:ascii="Consolas" w:eastAsiaTheme="minorHAnsi" w:hAnsi="Consolas" w:cs="Consolas"/>
-          <w:color w:val="000000"/>
-          <w:sz w:val="19"/>
-          <w:szCs w:val="19"/>
-          <w:highlight w:val="white"/>
-        </w:rPr>
-        <w:t>System.Linq</w:t>
-      </w:r>
-      <w:proofErr w:type="spellEnd"/>
-      <w:r>
-        <w:rPr>
-          <w:rFonts w:ascii="Consolas" w:eastAsiaTheme="minorHAnsi" w:hAnsi="Consolas" w:cs="Consolas"/>
-          <w:color w:val="000000"/>
-          <w:sz w:val="19"/>
-          <w:szCs w:val="19"/>
-          <w:highlight w:val="white"/>
-        </w:rPr>
-        <w:t>;</w:t>
-      </w:r>
-    </w:p>
-    <w:p>
-      <w:pPr>
-        <w:autoSpaceDE w:val="0"/>
-        <w:autoSpaceDN w:val="0"/>
-        <w:adjustRightInd w:val="0"/>
-        <w:rPr>
-          <w:rFonts w:ascii="Consolas" w:eastAsiaTheme="minorHAnsi" w:hAnsi="Consolas" w:cs="Consolas"/>
-          <w:color w:val="000000"/>
-          <w:sz w:val="19"/>
-          <w:szCs w:val="19"/>
-          <w:highlight w:val="white"/>
-        </w:rPr>
-      </w:pPr>
-      <w:proofErr w:type="gramStart"/>
-      <w:r>
-        <w:rPr>
-          <w:rFonts w:ascii="Consolas" w:eastAsiaTheme="minorHAnsi" w:hAnsi="Consolas" w:cs="Consolas"/>
-          <w:color w:val="0000FF"/>
-          <w:sz w:val="19"/>
-          <w:szCs w:val="19"/>
-          <w:highlight w:val="white"/>
-        </w:rPr>
-        <w:t>using</w:t>
-      </w:r>
-      <w:proofErr w:type="gramEnd"/>
-      <w:r>
-        <w:rPr>
-          <w:rFonts w:ascii="Consolas" w:eastAsiaTheme="minorHAnsi" w:hAnsi="Consolas" w:cs="Consolas"/>
-          <w:color w:val="000000"/>
-          <w:sz w:val="19"/>
-          <w:szCs w:val="19"/>
-          <w:highlight w:val="white"/>
-        </w:rPr>
-        <w:t xml:space="preserve"> </w:t>
-      </w:r>
-      <w:proofErr w:type="spellStart"/>
-      <w:r>
-        <w:rPr>
-          <w:rFonts w:ascii="Consolas" w:eastAsiaTheme="minorHAnsi" w:hAnsi="Consolas" w:cs="Consolas"/>
-          <w:color w:val="000000"/>
-          <w:sz w:val="19"/>
-          <w:szCs w:val="19"/>
-          <w:highlight w:val="white"/>
-        </w:rPr>
-        <w:t>System.Text</w:t>
-      </w:r>
-      <w:proofErr w:type="spellEnd"/>
-      <w:r>
-        <w:rPr>
-          <w:rFonts w:ascii="Consolas" w:eastAsiaTheme="minorHAnsi" w:hAnsi="Consolas" w:cs="Consolas"/>
-          <w:color w:val="000000"/>
-          <w:sz w:val="19"/>
-          <w:szCs w:val="19"/>
-          <w:highlight w:val="white"/>
-        </w:rPr>
-        <w:t>;</w:t>
-      </w:r>
-    </w:p>
-    <w:p>
-      <w:pPr>
-        <w:autoSpaceDE w:val="0"/>
-        <w:autoSpaceDN w:val="0"/>
-        <w:adjustRightInd w:val="0"/>
-        <w:rPr>
-          <w:rFonts w:ascii="Consolas" w:eastAsiaTheme="minorHAnsi" w:hAnsi="Consolas" w:cs="Consolas"/>
-          <w:color w:val="000000"/>
-          <w:sz w:val="19"/>
-          <w:szCs w:val="19"/>
-          <w:highlight w:val="white"/>
-        </w:rPr>
-      </w:pPr>
-      <w:proofErr w:type="gramStart"/>
-      <w:r>
-        <w:rPr>
-          <w:rFonts w:ascii="Consolas" w:eastAsiaTheme="minorHAnsi" w:hAnsi="Consolas" w:cs="Consolas"/>
-          <w:color w:val="0000FF"/>
-          <w:sz w:val="19"/>
-          <w:szCs w:val="19"/>
-          <w:highlight w:val="white"/>
-        </w:rPr>
-        <w:t>namespace</w:t>
-      </w:r>
-      <w:proofErr w:type="gramEnd"/>
-      <w:r>
-        <w:rPr>
-          <w:rFonts w:ascii="Consolas" w:eastAsiaTheme="minorHAnsi" w:hAnsi="Consolas" w:cs="Consolas"/>
-          <w:color w:val="000000"/>
-          <w:sz w:val="19"/>
-          <w:szCs w:val="19"/>
-          <w:highlight w:val="white"/>
-        </w:rPr>
-        <w:t xml:space="preserve"> ConsoleApplication3</w:t>
-      </w:r>
-    </w:p>
-    <w:p>
-      <w:pPr>
-        <w:autoSpaceDE w:val="0"/>
-        <w:autoSpaceDN w:val="0"/>
-        <w:adjustRightInd w:val="0"/>
-        <w:rPr>
-          <w:rFonts w:ascii="Consolas" w:eastAsiaTheme="minorHAnsi" w:hAnsi="Consolas" w:cs="Consolas"/>
-          <w:color w:val="000000"/>
-          <w:sz w:val="19"/>
-          <w:szCs w:val="19"/>
-          <w:highlight w:val="white"/>
-        </w:rPr>
-      </w:pPr>
-      <w:r>
-        <w:rPr>
-          <w:rFonts w:ascii="Consolas" w:eastAsiaTheme="minorHAnsi" w:hAnsi="Consolas" w:cs="Consolas"/>
-          <w:color w:val="000000"/>
-          <w:sz w:val="19"/>
-          <w:szCs w:val="19"/>
-          <w:highlight w:val="white"/>
-        </w:rPr>
-        <w:t>{</w:t>
-      </w:r>
-    </w:p>
-    <w:p>
-      <w:pPr>
-        <w:autoSpaceDE w:val="0"/>
-        <w:autoSpaceDN w:val="0"/>
-        <w:adjustRightInd w:val="0"/>
-        <w:rPr>
-          <w:rFonts w:ascii="Consolas" w:eastAsiaTheme="minorHAnsi" w:hAnsi="Consolas" w:cs="Consolas"/>
-          <w:color w:val="000000"/>
-          <w:sz w:val="19"/>
-          <w:szCs w:val="19"/>
-          <w:highlight w:val="white"/>
-        </w:rPr>
-      </w:pPr>
-      <w:r>
-        <w:rPr>
-          <w:rFonts w:ascii="Consolas" w:eastAsiaTheme="minorHAnsi" w:hAnsi="Consolas" w:cs="Consolas"/>
-          <w:color w:val="000000"/>
-          <w:sz w:val="19"/>
-          <w:szCs w:val="19"/>
-          <w:highlight w:val="white"/>
-        </w:rPr>
-        <w:t xml:space="preserve">    </w:t>
-      </w:r>
-      <w:proofErr w:type="gramStart"/>
-      <w:r>
-        <w:rPr>
-          <w:rFonts w:ascii="Consolas" w:eastAsiaTheme="minorHAnsi" w:hAnsi="Consolas" w:cs="Consolas"/>
-          <w:color w:val="0000FF"/>
-          <w:sz w:val="19"/>
-          <w:szCs w:val="19"/>
-          <w:highlight w:val="white"/>
-        </w:rPr>
-        <w:t>class</w:t>
-      </w:r>
-      <w:proofErr w:type="gramEnd"/>
-      <w:r>
-        <w:rPr>
-          <w:rFonts w:ascii="Consolas" w:eastAsiaTheme="minorHAnsi" w:hAnsi="Consolas" w:cs="Consolas"/>
-          <w:color w:val="000000"/>
-          <w:sz w:val="19"/>
-          <w:szCs w:val="19"/>
-          <w:highlight w:val="white"/>
-        </w:rPr>
-        <w:t xml:space="preserve"> </w:t>
-      </w:r>
-      <w:r>
-        <w:rPr>
-          <w:rFonts w:ascii="Consolas" w:eastAsiaTheme="minorHAnsi" w:hAnsi="Consolas" w:cs="Consolas"/>
-          <w:color w:val="2B91AF"/>
-          <w:sz w:val="19"/>
-          <w:szCs w:val="19"/>
-          <w:highlight w:val="white"/>
-        </w:rPr>
-        <w:t>Program</w:t>
-      </w:r>
-    </w:p>
-    <w:p>
-      <w:pPr>
-        <w:autoSpaceDE w:val="0"/>
-        <w:autoSpaceDN w:val="0"/>
-        <w:adjustRightInd w:val="0"/>
-        <w:rPr>
-          <w:rFonts w:ascii="Consolas" w:eastAsiaTheme="minorHAnsi" w:hAnsi="Consolas" w:cs="Consolas"/>
-          <w:color w:val="000000"/>
-          <w:sz w:val="19"/>
-          <w:szCs w:val="19"/>
-          <w:highlight w:val="white"/>
-        </w:rPr>
-      </w:pPr>
-      <w:r>
-        <w:rPr>
-          <w:rFonts w:ascii="Consolas" w:eastAsiaTheme="minorHAnsi" w:hAnsi="Consolas" w:cs="Consolas"/>
-          <w:color w:val="000000"/>
-          <w:sz w:val="19"/>
-          <w:szCs w:val="19"/>
-          <w:highlight w:val="white"/>
-        </w:rPr>
-        <w:t xml:space="preserve">    {</w:t>
-      </w:r>
-    </w:p>
-    <w:p>
-      <w:pPr>
-        <w:autoSpaceDE w:val="0"/>
-        <w:autoSpaceDN w:val="0"/>
-        <w:adjustRightInd w:val="0"/>
-        <w:rPr>
-          <w:rFonts w:ascii="Consolas" w:eastAsiaTheme="minorHAnsi" w:hAnsi="Consolas" w:cs="Consolas"/>
-          <w:color w:val="000000"/>
-          <w:sz w:val="19"/>
-          <w:szCs w:val="19"/>
-          <w:highlight w:val="white"/>
-        </w:rPr>
-      </w:pPr>
-      <w:r>
-        <w:rPr>
-          <w:rFonts w:ascii="Consolas" w:eastAsiaTheme="minorHAnsi" w:hAnsi="Consolas" w:cs="Consolas"/>
-          <w:color w:val="000000"/>
-          <w:sz w:val="19"/>
-          <w:szCs w:val="19"/>
-          <w:highlight w:val="white"/>
-        </w:rPr>
-        <w:t xml:space="preserve">        </w:t>
-      </w:r>
-      <w:proofErr w:type="gramStart"/>
-      <w:r>
-        <w:rPr>
-          <w:rFonts w:ascii="Consolas" w:eastAsiaTheme="minorHAnsi" w:hAnsi="Consolas" w:cs="Consolas"/>
-          <w:color w:val="0000FF"/>
-          <w:sz w:val="19"/>
-          <w:szCs w:val="19"/>
-          <w:highlight w:val="white"/>
-        </w:rPr>
-        <w:t>static</w:t>
-      </w:r>
-      <w:proofErr w:type="gramEnd"/>
-      <w:r>
-        <w:rPr>
-          <w:rFonts w:ascii="Consolas" w:eastAsiaTheme="minorHAnsi" w:hAnsi="Consolas" w:cs="Consolas"/>
-          <w:color w:val="000000"/>
-          <w:sz w:val="19"/>
-          <w:szCs w:val="19"/>
-          <w:highlight w:val="white"/>
-        </w:rPr>
-        <w:t xml:space="preserve"> </w:t>
-      </w:r>
-      <w:r>
-        <w:rPr>
-          <w:rFonts w:ascii="Consolas" w:eastAsiaTheme="minorHAnsi" w:hAnsi="Consolas" w:cs="Consolas"/>
-          <w:color w:val="0000FF"/>
-          <w:sz w:val="19"/>
-          <w:szCs w:val="19"/>
-          <w:highlight w:val="white"/>
-        </w:rPr>
-        <w:t>void</w:t>
-      </w:r>
-      <w:r>
-        <w:rPr>
-          <w:rFonts w:ascii="Consolas" w:eastAsiaTheme="minorHAnsi" w:hAnsi="Consolas" w:cs="Consolas"/>
-          <w:color w:val="000000"/>
-          <w:sz w:val="19"/>
-          <w:szCs w:val="19"/>
-          <w:highlight w:val="white"/>
-        </w:rPr>
-        <w:t xml:space="preserve"> Main(</w:t>
-      </w:r>
-      <w:r>
-        <w:rPr>
-          <w:rFonts w:ascii="Consolas" w:eastAsiaTheme="minorHAnsi" w:hAnsi="Consolas" w:cs="Consolas"/>
-          <w:color w:val="0000FF"/>
-          <w:sz w:val="19"/>
-          <w:szCs w:val="19"/>
-          <w:highlight w:val="white"/>
-        </w:rPr>
-        <w:t>string</w:t>
-      </w:r>
-      <w:r>
-        <w:rPr>
-          <w:rFonts w:ascii="Consolas" w:eastAsiaTheme="minorHAnsi" w:hAnsi="Consolas" w:cs="Consolas"/>
-          <w:color w:val="000000"/>
-          <w:sz w:val="19"/>
-          <w:szCs w:val="19"/>
-          <w:highlight w:val="white"/>
-        </w:rPr>
-        <w:t xml:space="preserve">[] </w:t>
-      </w:r>
-      <w:proofErr w:type="spellStart"/>
-      <w:r>
-        <w:rPr>
-          <w:rFonts w:ascii="Consolas" w:eastAsiaTheme="minorHAnsi" w:hAnsi="Consolas" w:cs="Consolas"/>
-          <w:color w:val="000000"/>
-          <w:sz w:val="19"/>
-          <w:szCs w:val="19"/>
-          <w:highlight w:val="white"/>
-        </w:rPr>
-        <w:t>args</w:t>
-      </w:r>
-      <w:proofErr w:type="spellEnd"/>
-      <w:r>
-        <w:rPr>
-          <w:rFonts w:ascii="Consolas" w:eastAsiaTheme="minorHAnsi" w:hAnsi="Consolas" w:cs="Consolas"/>
-          <w:color w:val="000000"/>
-          <w:sz w:val="19"/>
-          <w:szCs w:val="19"/>
-          <w:highlight w:val="white"/>
-        </w:rPr>
-        <w:t>)</w:t>
-      </w:r>
-    </w:p>
-    <w:p>
-      <w:pPr>
-        <w:autoSpaceDE w:val="0"/>
-        <w:autoSpaceDN w:val="0"/>
-        <w:adjustRightInd w:val="0"/>
-        <w:rPr>
-          <w:rFonts w:ascii="Consolas" w:eastAsiaTheme="minorHAnsi" w:hAnsi="Consolas" w:cs="Consolas"/>
-          <w:color w:val="000000"/>
-          <w:sz w:val="19"/>
-          <w:szCs w:val="19"/>
-          <w:highlight w:val="white"/>
-        </w:rPr>
-      </w:pPr>
-      <w:r>
-        <w:rPr>
-          <w:rFonts w:ascii="Consolas" w:eastAsiaTheme="minorHAnsi" w:hAnsi="Consolas" w:cs="Consolas"/>
-          <w:color w:val="000000"/>
-          <w:sz w:val="19"/>
-          <w:szCs w:val="19"/>
-          <w:highlight w:val="white"/>
-        </w:rPr>
-        <w:t xml:space="preserve">        {</w:t>
-      </w:r>
-    </w:p>
-    <w:p>
-      <w:pPr>
-        <w:autoSpaceDE w:val="0"/>
-        <w:autoSpaceDN w:val="0"/>
-        <w:adjustRightInd w:val="0"/>
-        <w:rPr>
-          <w:rFonts w:ascii="Consolas" w:eastAsiaTheme="minorHAnsi" w:hAnsi="Consolas" w:cs="Consolas"/>
-          <w:color w:val="000000"/>
-          <w:sz w:val="19"/>
-          <w:szCs w:val="19"/>
-          <w:highlight w:val="white"/>
-        </w:rPr>
-      </w:pPr>
-      <w:r>
-        <w:rPr>
-          <w:rFonts w:ascii="Consolas" w:eastAsiaTheme="minorHAnsi" w:hAnsi="Consolas" w:cs="Consolas"/>
-          <w:color w:val="000000"/>
-          <w:sz w:val="19"/>
-          <w:szCs w:val="19"/>
-          <w:highlight w:val="white"/>
-        </w:rPr>
-        <w:t xml:space="preserve">            </w:t>
-      </w:r>
-      <w:proofErr w:type="gramStart"/>
-      <w:r>
-        <w:rPr>
-          <w:rFonts w:ascii="Consolas" w:eastAsiaTheme="minorHAnsi" w:hAnsi="Consolas" w:cs="Consolas"/>
-          <w:color w:val="0000FF"/>
-          <w:sz w:val="19"/>
-          <w:szCs w:val="19"/>
-          <w:highlight w:val="white"/>
-        </w:rPr>
-        <w:t>string</w:t>
-      </w:r>
-      <w:proofErr w:type="gramEnd"/>
-      <w:r>
-        <w:rPr>
-          <w:rFonts w:ascii="Consolas" w:eastAsiaTheme="minorHAnsi" w:hAnsi="Consolas" w:cs="Consolas"/>
-          <w:color w:val="000000"/>
-          <w:sz w:val="19"/>
-          <w:szCs w:val="19"/>
-          <w:highlight w:val="white"/>
-        </w:rPr>
-        <w:t xml:space="preserve"> a;</w:t>
-      </w:r>
-    </w:p>
-    <w:p>
-      <w:pPr>
-        <w:autoSpaceDE w:val="0"/>
-        <w:autoSpaceDN w:val="0"/>
-        <w:adjustRightInd w:val="0"/>
-        <w:rPr>
-          <w:rFonts w:ascii="Consolas" w:eastAsiaTheme="minorHAnsi" w:hAnsi="Consolas" w:cs="Consolas"/>
-          <w:color w:val="000000"/>
-          <w:sz w:val="19"/>
-          <w:szCs w:val="19"/>
-          <w:highlight w:val="white"/>
-        </w:rPr>
-      </w:pPr>
-      <w:r>
-        <w:rPr>
-          <w:rFonts w:ascii="Consolas" w:eastAsiaTheme="minorHAnsi" w:hAnsi="Consolas" w:cs="Consolas"/>
-          <w:color w:val="000000"/>
-          <w:sz w:val="19"/>
-          <w:szCs w:val="19"/>
-          <w:highlight w:val="white"/>
-        </w:rPr>
-        <w:t xml:space="preserve">            a = </w:t>
+        <w:t xml:space="preserve"> b;</w:t>
+      </w:r>
+    </w:p>
+    <w:p>
+      <w:pPr>
+        <w:autoSpaceDE w:val="0"/>
+        <w:autoSpaceDN w:val="0"/>
+        <w:adjustRightInd w:val="0"/>
+        <w:rPr>
+          <w:rFonts w:ascii="Consolas" w:eastAsiaTheme="minorHAnsi" w:hAnsi="Consolas" w:cs="Consolas"/>
+          <w:color w:val="000000"/>
+          <w:sz w:val="19"/>
+          <w:szCs w:val="19"/>
+          <w:highlight w:val="white"/>
+        </w:rPr>
+      </w:pPr>
+      <w:r>
+        <w:rPr>
+          <w:rFonts w:ascii="Consolas" w:eastAsiaTheme="minorHAnsi" w:hAnsi="Consolas" w:cs="Consolas"/>
+          <w:color w:val="000000"/>
+          <w:sz w:val="19"/>
+          <w:szCs w:val="19"/>
+          <w:highlight w:val="white"/>
+        </w:rPr>
+        <w:t xml:space="preserve">            b = </w:t>
       </w:r>
       <w:proofErr w:type="spellStart"/>
       <w:proofErr w:type="gramStart"/>
@@ -2609,31 +2751,31 @@
           <w:szCs w:val="19"/>
           <w:highlight w:val="white"/>
         </w:rPr>
-        <w:t xml:space="preserve"> b;</w:t>
-      </w:r>
-    </w:p>
-    <w:p>
-      <w:pPr>
-        <w:autoSpaceDE w:val="0"/>
-        <w:autoSpaceDN w:val="0"/>
-        <w:adjustRightInd w:val="0"/>
-        <w:rPr>
-          <w:rFonts w:ascii="Consolas" w:eastAsiaTheme="minorHAnsi" w:hAnsi="Consolas" w:cs="Consolas"/>
-          <w:color w:val="000000"/>
-          <w:sz w:val="19"/>
-          <w:szCs w:val="19"/>
-          <w:highlight w:val="white"/>
-        </w:rPr>
-      </w:pPr>
-      <w:r>
-        <w:rPr>
-          <w:rFonts w:ascii="Consolas" w:eastAsiaTheme="minorHAnsi" w:hAnsi="Consolas" w:cs="Consolas"/>
-          <w:color w:val="000000"/>
-          <w:sz w:val="19"/>
-          <w:szCs w:val="19"/>
-          <w:highlight w:val="white"/>
-        </w:rPr>
-        <w:t xml:space="preserve">            b = </w:t>
+        <w:t xml:space="preserve"> c;</w:t>
+      </w:r>
+    </w:p>
+    <w:p>
+      <w:pPr>
+        <w:autoSpaceDE w:val="0"/>
+        <w:autoSpaceDN w:val="0"/>
+        <w:adjustRightInd w:val="0"/>
+        <w:rPr>
+          <w:rFonts w:ascii="Consolas" w:eastAsiaTheme="minorHAnsi" w:hAnsi="Consolas" w:cs="Consolas"/>
+          <w:color w:val="000000"/>
+          <w:sz w:val="19"/>
+          <w:szCs w:val="19"/>
+          <w:highlight w:val="white"/>
+        </w:rPr>
+      </w:pPr>
+      <w:r>
+        <w:rPr>
+          <w:rFonts w:ascii="Consolas" w:eastAsiaTheme="minorHAnsi" w:hAnsi="Consolas" w:cs="Consolas"/>
+          <w:color w:val="000000"/>
+          <w:sz w:val="19"/>
+          <w:szCs w:val="19"/>
+          <w:highlight w:val="white"/>
+        </w:rPr>
+        <w:t xml:space="preserve">            c = </w:t>
       </w:r>
       <w:proofErr w:type="spellStart"/>
       <w:proofErr w:type="gramStart"/>
@@ -2703,84 +2845,74 @@
         </w:rPr>
         <w:t xml:space="preserve">            </w:t>
       </w:r>
-      <w:proofErr w:type="gramStart"/>
-      <w:r>
-        <w:rPr>
-          <w:rFonts w:ascii="Consolas" w:eastAsiaTheme="minorHAnsi" w:hAnsi="Consolas" w:cs="Consolas"/>
-          <w:color w:val="0000FF"/>
-          <w:sz w:val="19"/>
-          <w:szCs w:val="19"/>
-          <w:highlight w:val="white"/>
-        </w:rPr>
-        <w:t>string</w:t>
-      </w:r>
-      <w:proofErr w:type="gramEnd"/>
-      <w:r>
-        <w:rPr>
-          <w:rFonts w:ascii="Consolas" w:eastAsiaTheme="minorHAnsi" w:hAnsi="Consolas" w:cs="Consolas"/>
-          <w:color w:val="000000"/>
-          <w:sz w:val="19"/>
-          <w:szCs w:val="19"/>
-          <w:highlight w:val="white"/>
-        </w:rPr>
-        <w:t xml:space="preserve"> c;</w:t>
-      </w:r>
-    </w:p>
-    <w:p>
-      <w:pPr>
-        <w:autoSpaceDE w:val="0"/>
-        <w:autoSpaceDN w:val="0"/>
-        <w:adjustRightInd w:val="0"/>
-        <w:rPr>
-          <w:rFonts w:ascii="Consolas" w:eastAsiaTheme="minorHAnsi" w:hAnsi="Consolas" w:cs="Consolas"/>
-          <w:color w:val="000000"/>
-          <w:sz w:val="19"/>
-          <w:szCs w:val="19"/>
-          <w:highlight w:val="white"/>
-        </w:rPr>
-      </w:pPr>
-      <w:r>
-        <w:rPr>
-          <w:rFonts w:ascii="Consolas" w:eastAsiaTheme="minorHAnsi" w:hAnsi="Consolas" w:cs="Consolas"/>
-          <w:color w:val="000000"/>
-          <w:sz w:val="19"/>
-          <w:szCs w:val="19"/>
-          <w:highlight w:val="white"/>
-        </w:rPr>
-        <w:t xml:space="preserve">            c = </w:t>
-      </w:r>
       <w:proofErr w:type="spellStart"/>
       <w:proofErr w:type="gramStart"/>
       <w:r>
         <w:rPr>
           <w:rFonts w:ascii="Consolas" w:eastAsiaTheme="minorHAnsi" w:hAnsi="Consolas" w:cs="Consolas"/>
+          <w:color w:val="0000FF"/>
+          <w:sz w:val="19"/>
+          <w:szCs w:val="19"/>
+          <w:highlight w:val="white"/>
+        </w:rPr>
+        <w:t>int</w:t>
+      </w:r>
+      <w:proofErr w:type="spellEnd"/>
+      <w:proofErr w:type="gramEnd"/>
+      <w:r>
+        <w:rPr>
+          <w:rFonts w:ascii="Consolas" w:eastAsiaTheme="minorHAnsi" w:hAnsi="Consolas" w:cs="Consolas"/>
+          <w:color w:val="000000"/>
+          <w:sz w:val="19"/>
+          <w:szCs w:val="19"/>
+          <w:highlight w:val="white"/>
+        </w:rPr>
+        <w:t xml:space="preserve"> a1; </w:t>
+      </w:r>
+    </w:p>
+    <w:p>
+      <w:pPr>
+        <w:autoSpaceDE w:val="0"/>
+        <w:autoSpaceDN w:val="0"/>
+        <w:adjustRightInd w:val="0"/>
+        <w:rPr>
+          <w:rFonts w:ascii="Consolas" w:eastAsiaTheme="minorHAnsi" w:hAnsi="Consolas" w:cs="Consolas"/>
+          <w:color w:val="000000"/>
+          <w:sz w:val="19"/>
+          <w:szCs w:val="19"/>
+          <w:highlight w:val="white"/>
+        </w:rPr>
+      </w:pPr>
+      <w:r>
+        <w:rPr>
+          <w:rFonts w:ascii="Consolas" w:eastAsiaTheme="minorHAnsi" w:hAnsi="Consolas" w:cs="Consolas"/>
+          <w:color w:val="000000"/>
+          <w:sz w:val="19"/>
+          <w:szCs w:val="19"/>
+          <w:highlight w:val="white"/>
+        </w:rPr>
+        <w:t xml:space="preserve">            a1 = </w:t>
+      </w:r>
+      <w:proofErr w:type="gramStart"/>
+      <w:r>
+        <w:rPr>
+          <w:rFonts w:ascii="Consolas" w:eastAsiaTheme="minorHAnsi" w:hAnsi="Consolas" w:cs="Consolas"/>
           <w:color w:val="2B91AF"/>
           <w:sz w:val="19"/>
           <w:szCs w:val="19"/>
           <w:highlight w:val="white"/>
         </w:rPr>
-        <w:t>Console</w:t>
-      </w:r>
-      <w:r>
-        <w:rPr>
-          <w:rFonts w:ascii="Consolas" w:eastAsiaTheme="minorHAnsi" w:hAnsi="Consolas" w:cs="Consolas"/>
-          <w:color w:val="000000"/>
-          <w:sz w:val="19"/>
-          <w:szCs w:val="19"/>
-          <w:highlight w:val="white"/>
-        </w:rPr>
-        <w:t>.ReadLine</w:t>
-      </w:r>
-      <w:proofErr w:type="spellEnd"/>
-      <w:r>
-        <w:rPr>
-          <w:rFonts w:ascii="Consolas" w:eastAsiaTheme="minorHAnsi" w:hAnsi="Consolas" w:cs="Consolas"/>
-          <w:color w:val="000000"/>
-          <w:sz w:val="19"/>
-          <w:szCs w:val="19"/>
-          <w:highlight w:val="white"/>
-        </w:rPr>
-        <w:t>(</w:t>
+        <w:t>Convert</w:t>
+      </w:r>
+      <w:r>
+        <w:rPr>
+          <w:rFonts w:ascii="Consolas" w:eastAsiaTheme="minorHAnsi" w:hAnsi="Consolas" w:cs="Consolas"/>
+          <w:color w:val="000000"/>
+          <w:sz w:val="19"/>
+          <w:szCs w:val="19"/>
+          <w:highlight w:val="white"/>
+        </w:rPr>
+        <w:t>.ToInt32(</w:t>
       </w:r>
       <w:proofErr w:type="gramEnd"/>
       <w:r>
@@ -2791,7 +2923,7 @@
           <w:szCs w:val="19"/>
           <w:highlight w:val="white"/>
         </w:rPr>
-        <w:t>);</w:t>
+        <w:t>a);</w:t>
       </w:r>
     </w:p>
     <w:p>
@@ -2839,31 +2971,31 @@
           <w:szCs w:val="19"/>
           <w:highlight w:val="white"/>
         </w:rPr>
-        <w:t xml:space="preserve"> a1; </w:t>
-      </w:r>
-    </w:p>
-    <w:p>
-      <w:pPr>
-        <w:autoSpaceDE w:val="0"/>
-        <w:autoSpaceDN w:val="0"/>
-        <w:adjustRightInd w:val="0"/>
-        <w:rPr>
-          <w:rFonts w:ascii="Consolas" w:eastAsiaTheme="minorHAnsi" w:hAnsi="Consolas" w:cs="Consolas"/>
-          <w:color w:val="000000"/>
-          <w:sz w:val="19"/>
-          <w:szCs w:val="19"/>
-          <w:highlight w:val="white"/>
-        </w:rPr>
-      </w:pPr>
-      <w:r>
-        <w:rPr>
-          <w:rFonts w:ascii="Consolas" w:eastAsiaTheme="minorHAnsi" w:hAnsi="Consolas" w:cs="Consolas"/>
-          <w:color w:val="000000"/>
-          <w:sz w:val="19"/>
-          <w:szCs w:val="19"/>
-          <w:highlight w:val="white"/>
-        </w:rPr>
-        <w:t xml:space="preserve">            a1 = </w:t>
+        <w:t xml:space="preserve"> b1;</w:t>
+      </w:r>
+    </w:p>
+    <w:p>
+      <w:pPr>
+        <w:autoSpaceDE w:val="0"/>
+        <w:autoSpaceDN w:val="0"/>
+        <w:adjustRightInd w:val="0"/>
+        <w:rPr>
+          <w:rFonts w:ascii="Consolas" w:eastAsiaTheme="minorHAnsi" w:hAnsi="Consolas" w:cs="Consolas"/>
+          <w:color w:val="000000"/>
+          <w:sz w:val="19"/>
+          <w:szCs w:val="19"/>
+          <w:highlight w:val="white"/>
+        </w:rPr>
+      </w:pPr>
+      <w:r>
+        <w:rPr>
+          <w:rFonts w:ascii="Consolas" w:eastAsiaTheme="minorHAnsi" w:hAnsi="Consolas" w:cs="Consolas"/>
+          <w:color w:val="000000"/>
+          <w:sz w:val="19"/>
+          <w:szCs w:val="19"/>
+          <w:highlight w:val="white"/>
+        </w:rPr>
+        <w:t xml:space="preserve">            b1 = </w:t>
       </w:r>
       <w:proofErr w:type="gramStart"/>
       <w:r>
@@ -2895,7 +3027,7 @@
           <w:szCs w:val="19"/>
           <w:highlight w:val="white"/>
         </w:rPr>
-        <w:t>a);</w:t>
+        <w:t>b);</w:t>
       </w:r>
     </w:p>
     <w:p>
@@ -2943,33 +3075,32 @@
           <w:szCs w:val="19"/>
           <w:highlight w:val="white"/>
         </w:rPr>
-        <w:t xml:space="preserve"> b1;</w:t>
-      </w:r>
-    </w:p>
-    <w:p>
-      <w:pPr>
-        <w:autoSpaceDE w:val="0"/>
-        <w:autoSpaceDN w:val="0"/>
-        <w:adjustRightInd w:val="0"/>
-        <w:rPr>
-          <w:rFonts w:ascii="Consolas" w:eastAsiaTheme="minorHAnsi" w:hAnsi="Consolas" w:cs="Consolas"/>
-          <w:color w:val="000000"/>
-          <w:sz w:val="19"/>
-          <w:szCs w:val="19"/>
-          <w:highlight w:val="white"/>
-        </w:rPr>
-      </w:pPr>
-      <w:r>
-        <w:rPr>
-          <w:rFonts w:ascii="Consolas" w:eastAsiaTheme="minorHAnsi" w:hAnsi="Consolas" w:cs="Consolas"/>
-          <w:color w:val="000000"/>
-          <w:sz w:val="19"/>
-          <w:szCs w:val="19"/>
-          <w:highlight w:val="white"/>
-        </w:rPr>
-        <w:t xml:space="preserve">            b1 = </w:t>
-      </w:r>
-      <w:proofErr w:type="gramStart"/>
+        <w:t xml:space="preserve"> c1;</w:t>
+      </w:r>
+    </w:p>
+    <w:p>
+      <w:pPr>
+        <w:autoSpaceDE w:val="0"/>
+        <w:autoSpaceDN w:val="0"/>
+        <w:adjustRightInd w:val="0"/>
+        <w:rPr>
+          <w:rFonts w:ascii="Consolas" w:eastAsiaTheme="minorHAnsi" w:hAnsi="Consolas" w:cs="Consolas"/>
+          <w:color w:val="000000"/>
+          <w:sz w:val="19"/>
+          <w:szCs w:val="19"/>
+          <w:highlight w:val="white"/>
+        </w:rPr>
+      </w:pPr>
+      <w:r>
+        <w:rPr>
+          <w:rFonts w:ascii="Consolas" w:eastAsiaTheme="minorHAnsi" w:hAnsi="Consolas" w:cs="Consolas"/>
+          <w:color w:val="000000"/>
+          <w:sz w:val="19"/>
+          <w:szCs w:val="19"/>
+          <w:highlight w:val="white"/>
+        </w:rPr>
+        <w:t xml:space="preserve">            c1 = </w:t>
+      </w:r>
       <w:r>
         <w:rPr>
           <w:rFonts w:ascii="Consolas" w:eastAsiaTheme="minorHAnsi" w:hAnsi="Consolas" w:cs="Consolas"/>
@@ -2988,18 +3119,7 @@
           <w:szCs w:val="19"/>
           <w:highlight w:val="white"/>
         </w:rPr>
-        <w:t>.ToInt32(</w:t>
-      </w:r>
-      <w:proofErr w:type="gramEnd"/>
-      <w:r>
-        <w:rPr>
-          <w:rFonts w:ascii="Consolas" w:eastAsiaTheme="minorHAnsi" w:hAnsi="Consolas" w:cs="Consolas"/>
-          <w:color w:val="000000"/>
-          <w:sz w:val="19"/>
-          <w:szCs w:val="19"/>
-          <w:highlight w:val="white"/>
-        </w:rPr>
-        <w:t>b);</w:t>
+        <w:t>.ToInt32(c);</w:t>
       </w:r>
     </w:p>
     <w:p>
@@ -3047,32 +3167,82 @@
           <w:szCs w:val="19"/>
           <w:highlight w:val="white"/>
         </w:rPr>
-        <w:t xml:space="preserve"> c1;</w:t>
-      </w:r>
-    </w:p>
-    <w:p>
-      <w:pPr>
-        <w:autoSpaceDE w:val="0"/>
-        <w:autoSpaceDN w:val="0"/>
-        <w:adjustRightInd w:val="0"/>
-        <w:rPr>
-          <w:rFonts w:ascii="Consolas" w:eastAsiaTheme="minorHAnsi" w:hAnsi="Consolas" w:cs="Consolas"/>
-          <w:color w:val="000000"/>
-          <w:sz w:val="19"/>
-          <w:szCs w:val="19"/>
-          <w:highlight w:val="white"/>
-        </w:rPr>
-      </w:pPr>
-      <w:r>
-        <w:rPr>
-          <w:rFonts w:ascii="Consolas" w:eastAsiaTheme="minorHAnsi" w:hAnsi="Consolas" w:cs="Consolas"/>
-          <w:color w:val="000000"/>
-          <w:sz w:val="19"/>
-          <w:szCs w:val="19"/>
-          <w:highlight w:val="white"/>
-        </w:rPr>
-        <w:t xml:space="preserve">            c1 = </w:t>
-      </w:r>
+        <w:t xml:space="preserve"> s;</w:t>
+      </w:r>
+    </w:p>
+    <w:p>
+      <w:pPr>
+        <w:autoSpaceDE w:val="0"/>
+        <w:autoSpaceDN w:val="0"/>
+        <w:adjustRightInd w:val="0"/>
+        <w:rPr>
+          <w:rFonts w:ascii="Consolas" w:eastAsiaTheme="minorHAnsi" w:hAnsi="Consolas" w:cs="Consolas"/>
+          <w:color w:val="000000"/>
+          <w:sz w:val="19"/>
+          <w:szCs w:val="19"/>
+          <w:highlight w:val="white"/>
+        </w:rPr>
+      </w:pPr>
+      <w:r>
+        <w:rPr>
+          <w:rFonts w:ascii="Consolas" w:eastAsiaTheme="minorHAnsi" w:hAnsi="Consolas" w:cs="Consolas"/>
+          <w:color w:val="000000"/>
+          <w:sz w:val="19"/>
+          <w:szCs w:val="19"/>
+          <w:highlight w:val="white"/>
+        </w:rPr>
+        <w:t xml:space="preserve">            s = a1 + b1;</w:t>
+      </w:r>
+    </w:p>
+    <w:p>
+      <w:pPr>
+        <w:autoSpaceDE w:val="0"/>
+        <w:autoSpaceDN w:val="0"/>
+        <w:adjustRightInd w:val="0"/>
+        <w:rPr>
+          <w:rFonts w:ascii="Consolas" w:eastAsiaTheme="minorHAnsi" w:hAnsi="Consolas" w:cs="Consolas"/>
+          <w:color w:val="000000"/>
+          <w:sz w:val="19"/>
+          <w:szCs w:val="19"/>
+          <w:highlight w:val="white"/>
+        </w:rPr>
+      </w:pPr>
+      <w:r>
+        <w:rPr>
+          <w:rFonts w:ascii="Consolas" w:eastAsiaTheme="minorHAnsi" w:hAnsi="Consolas" w:cs="Consolas"/>
+          <w:color w:val="000000"/>
+          <w:sz w:val="19"/>
+          <w:szCs w:val="19"/>
+          <w:highlight w:val="white"/>
+        </w:rPr>
+        <w:t xml:space="preserve">            s = s + c1;</w:t>
+      </w:r>
+    </w:p>
+    <w:p>
+      <w:pPr>
+        <w:autoSpaceDE w:val="0"/>
+        <w:autoSpaceDN w:val="0"/>
+        <w:adjustRightInd w:val="0"/>
+        <w:rPr>
+          <w:rFonts w:ascii="Consolas" w:eastAsiaTheme="minorHAnsi" w:hAnsi="Consolas" w:cs="Consolas"/>
+          <w:color w:val="000000"/>
+          <w:sz w:val="19"/>
+          <w:szCs w:val="19"/>
+          <w:highlight w:val="white"/>
+          <w:lang w:val="ru-RU"/>
+        </w:rPr>
+      </w:pPr>
+      <w:r>
+        <w:rPr>
+          <w:rFonts w:ascii="Consolas" w:eastAsiaTheme="minorHAnsi" w:hAnsi="Consolas" w:cs="Consolas"/>
+          <w:color w:val="000000"/>
+          <w:sz w:val="19"/>
+          <w:szCs w:val="19"/>
+          <w:highlight w:val="white"/>
+        </w:rPr>
+        <w:t xml:space="preserve">            </w:t>
+      </w:r>
+      <w:proofErr w:type="spellStart"/>
       <w:r>
         <w:rPr>
           <w:rFonts w:ascii="Consolas" w:eastAsiaTheme="minorHAnsi" w:hAnsi="Consolas" w:cs="Consolas"/>
@@ -3080,18 +3250,111 @@
           <w:sz w:val="19"/>
           <w:szCs w:val="19"/>
           <w:highlight w:val="white"/>
-        </w:rPr>
-        <w:t>Convert</w:t>
-      </w:r>
-      <w:r>
-        <w:rPr>
-          <w:rFonts w:ascii="Consolas" w:eastAsiaTheme="minorHAnsi" w:hAnsi="Consolas" w:cs="Consolas"/>
-          <w:color w:val="000000"/>
-          <w:sz w:val="19"/>
-          <w:szCs w:val="19"/>
-          <w:highlight w:val="white"/>
-        </w:rPr>
-        <w:t>.ToInt32(c);</w:t>
+          <w:lang w:val="ru-RU"/>
+        </w:rPr>
+        <w:t>Console</w:t>
+      </w:r>
+      <w:r>
+        <w:rPr>
+          <w:rFonts w:ascii="Consolas" w:eastAsiaTheme="minorHAnsi" w:hAnsi="Consolas" w:cs="Consolas"/>
+          <w:color w:val="000000"/>
+          <w:sz w:val="19"/>
+          <w:szCs w:val="19"/>
+          <w:highlight w:val="white"/>
+          <w:lang w:val="ru-RU"/>
+        </w:rPr>
+        <w:t>.WriteLine</w:t>
+      </w:r>
+      <w:proofErr w:type="spellEnd"/>
+      <w:r>
+        <w:rPr>
+          <w:rFonts w:ascii="Consolas" w:eastAsiaTheme="minorHAnsi" w:hAnsi="Consolas" w:cs="Consolas"/>
+          <w:color w:val="000000"/>
+          <w:sz w:val="19"/>
+          <w:szCs w:val="19"/>
+          <w:highlight w:val="white"/>
+          <w:lang w:val="ru-RU"/>
+        </w:rPr>
+        <w:t>(</w:t>
+      </w:r>
+      <w:r>
+        <w:rPr>
+          <w:rFonts w:ascii="Consolas" w:eastAsiaTheme="minorHAnsi" w:hAnsi="Consolas" w:cs="Consolas"/>
+          <w:color w:val="A31515"/>
+          <w:sz w:val="19"/>
+          <w:szCs w:val="19"/>
+          <w:highlight w:val="white"/>
+          <w:lang w:val="ru-RU"/>
+        </w:rPr>
+        <w:t>"Сумма данных чисел равна "</w:t>
+      </w:r>
+      <w:r>
+        <w:rPr>
+          <w:rFonts w:ascii="Consolas" w:eastAsiaTheme="minorHAnsi" w:hAnsi="Consolas" w:cs="Consolas"/>
+          <w:color w:val="000000"/>
+          <w:sz w:val="19"/>
+          <w:szCs w:val="19"/>
+          <w:highlight w:val="white"/>
+          <w:lang w:val="ru-RU"/>
+        </w:rPr>
+        <w:t>);</w:t>
+      </w:r>
+    </w:p>
+    <w:p>
+      <w:pPr>
+        <w:autoSpaceDE w:val="0"/>
+        <w:autoSpaceDN w:val="0"/>
+        <w:adjustRightInd w:val="0"/>
+        <w:rPr>
+          <w:rFonts w:ascii="Consolas" w:eastAsiaTheme="minorHAnsi" w:hAnsi="Consolas" w:cs="Consolas"/>
+          <w:color w:val="000000"/>
+          <w:sz w:val="19"/>
+          <w:szCs w:val="19"/>
+          <w:highlight w:val="white"/>
+        </w:rPr>
+      </w:pPr>
+      <w:r>
+        <w:rPr>
+          <w:rFonts w:ascii="Consolas" w:eastAsiaTheme="minorHAnsi" w:hAnsi="Consolas" w:cs="Consolas"/>
+          <w:color w:val="000000"/>
+          <w:sz w:val="19"/>
+          <w:szCs w:val="19"/>
+          <w:highlight w:val="white"/>
+          <w:lang w:val="ru-RU"/>
+        </w:rPr>
+        <w:t xml:space="preserve">            </w:t>
+      </w:r>
+      <w:proofErr w:type="spellStart"/>
+      <w:r>
+        <w:rPr>
+          <w:rFonts w:ascii="Consolas" w:eastAsiaTheme="minorHAnsi" w:hAnsi="Consolas" w:cs="Consolas"/>
+          <w:color w:val="2B91AF"/>
+          <w:sz w:val="19"/>
+          <w:szCs w:val="19"/>
+          <w:highlight w:val="white"/>
+        </w:rPr>
+        <w:t>Console</w:t>
+      </w:r>
+      <w:r>
+        <w:rPr>
+          <w:rFonts w:ascii="Consolas" w:eastAsiaTheme="minorHAnsi" w:hAnsi="Consolas" w:cs="Consolas"/>
+          <w:color w:val="000000"/>
+          <w:sz w:val="19"/>
+          <w:szCs w:val="19"/>
+          <w:highlight w:val="white"/>
+        </w:rPr>
+        <w:t>.WriteLine</w:t>
+      </w:r>
+      <w:proofErr w:type="spellEnd"/>
+      <w:r>
+        <w:rPr>
+          <w:rFonts w:ascii="Consolas" w:eastAsiaTheme="minorHAnsi" w:hAnsi="Consolas" w:cs="Consolas"/>
+          <w:color w:val="000000"/>
+          <w:sz w:val="19"/>
+          <w:szCs w:val="19"/>
+          <w:highlight w:val="white"/>
+        </w:rPr>
+        <w:t>(s);</w:t>
       </w:r>
     </w:p>
     <w:p>
@@ -3122,6 +3385,852 @@
       <w:r>
         <w:rPr>
           <w:rFonts w:ascii="Consolas" w:eastAsiaTheme="minorHAnsi" w:hAnsi="Consolas" w:cs="Consolas"/>
+          <w:color w:val="2B91AF"/>
+          <w:sz w:val="19"/>
+          <w:szCs w:val="19"/>
+          <w:highlight w:val="white"/>
+        </w:rPr>
+        <w:t>Console</w:t>
+      </w:r>
+      <w:r>
+        <w:rPr>
+          <w:rFonts w:ascii="Consolas" w:eastAsiaTheme="minorHAnsi" w:hAnsi="Consolas" w:cs="Consolas"/>
+          <w:color w:val="000000"/>
+          <w:sz w:val="19"/>
+          <w:szCs w:val="19"/>
+          <w:highlight w:val="white"/>
+        </w:rPr>
+        <w:t>.ReadKey</w:t>
+      </w:r>
+      <w:proofErr w:type="spellEnd"/>
+      <w:r>
+        <w:rPr>
+          <w:rFonts w:ascii="Consolas" w:eastAsiaTheme="minorHAnsi" w:hAnsi="Consolas" w:cs="Consolas"/>
+          <w:color w:val="000000"/>
+          <w:sz w:val="19"/>
+          <w:szCs w:val="19"/>
+          <w:highlight w:val="white"/>
+        </w:rPr>
+        <w:t>(</w:t>
+      </w:r>
+      <w:proofErr w:type="gramEnd"/>
+      <w:r>
+        <w:rPr>
+          <w:rFonts w:ascii="Consolas" w:eastAsiaTheme="minorHAnsi" w:hAnsi="Consolas" w:cs="Consolas"/>
+          <w:color w:val="000000"/>
+          <w:sz w:val="19"/>
+          <w:szCs w:val="19"/>
+          <w:highlight w:val="white"/>
+        </w:rPr>
+        <w:t>);</w:t>
+      </w:r>
+    </w:p>
+    <w:p>
+      <w:pPr>
+        <w:autoSpaceDE w:val="0"/>
+        <w:autoSpaceDN w:val="0"/>
+        <w:adjustRightInd w:val="0"/>
+        <w:rPr>
+          <w:rFonts w:ascii="Consolas" w:eastAsiaTheme="minorHAnsi" w:hAnsi="Consolas" w:cs="Consolas"/>
+          <w:color w:val="000000"/>
+          <w:sz w:val="19"/>
+          <w:szCs w:val="19"/>
+          <w:highlight w:val="white"/>
+        </w:rPr>
+      </w:pPr>
+      <w:r>
+        <w:rPr>
+          <w:rFonts w:ascii="Consolas" w:eastAsiaTheme="minorHAnsi" w:hAnsi="Consolas" w:cs="Consolas"/>
+          <w:color w:val="000000"/>
+          <w:sz w:val="19"/>
+          <w:szCs w:val="19"/>
+          <w:highlight w:val="white"/>
+        </w:rPr>
+        <w:t xml:space="preserve">        </w:t>
+      </w:r>
+      <w:r>
+        <w:rPr>
+          <w:rFonts w:ascii="Consolas" w:eastAsiaTheme="minorHAnsi" w:hAnsi="Consolas" w:cs="Consolas"/>
+          <w:color w:val="000000"/>
+          <w:sz w:val="19"/>
+          <w:szCs w:val="19"/>
+          <w:highlight w:val="white"/>
+        </w:rPr>
+        <w:t>}</w:t>
+      </w:r>
+    </w:p>
+    <w:p>
+      <w:pPr>
+        <w:autoSpaceDE w:val="0"/>
+        <w:autoSpaceDN w:val="0"/>
+        <w:adjustRightInd w:val="0"/>
+        <w:rPr>
+          <w:rFonts w:ascii="Consolas" w:eastAsiaTheme="minorHAnsi" w:hAnsi="Consolas" w:cs="Consolas"/>
+          <w:color w:val="000000"/>
+          <w:sz w:val="19"/>
+          <w:szCs w:val="19"/>
+          <w:highlight w:val="white"/>
+          <w:lang w:val="ru-RU"/>
+        </w:rPr>
+      </w:pPr>
+      <w:r>
+        <w:rPr>
+          <w:rFonts w:ascii="Consolas" w:eastAsiaTheme="minorHAnsi" w:hAnsi="Consolas" w:cs="Consolas"/>
+          <w:color w:val="000000"/>
+          <w:sz w:val="19"/>
+          <w:szCs w:val="19"/>
+          <w:highlight w:val="white"/>
+        </w:rPr>
+        <w:t xml:space="preserve">    </w:t>
+      </w:r>
+      <w:r>
+        <w:rPr>
+          <w:rFonts w:ascii="Consolas" w:eastAsiaTheme="minorHAnsi" w:hAnsi="Consolas" w:cs="Consolas"/>
+          <w:color w:val="000000"/>
+          <w:sz w:val="19"/>
+          <w:szCs w:val="19"/>
+          <w:highlight w:val="white"/>
+          <w:lang w:val="ru-RU"/>
+        </w:rPr>
+        <w:t>}</w:t>
+      </w:r>
+    </w:p>
+    <w:p>
+      <w:pPr>
+        <w:contextualSpacing/>
+        <w:rPr>
+          <w:rFonts w:ascii="Consolas" w:eastAsiaTheme="minorHAnsi" w:hAnsi="Consolas" w:cs="Consolas"/>
+          <w:color w:val="000000"/>
+          <w:sz w:val="19"/>
+          <w:szCs w:val="19"/>
+          <w:lang w:val="ru-RU"/>
+        </w:rPr>
+      </w:pPr>
+      <w:r>
+        <w:rPr>
+          <w:rFonts w:ascii="Consolas" w:eastAsiaTheme="minorHAnsi" w:hAnsi="Consolas" w:cs="Consolas"/>
+          <w:color w:val="000000"/>
+          <w:sz w:val="19"/>
+          <w:szCs w:val="19"/>
+          <w:highlight w:val="white"/>
+          <w:lang w:val="ru-RU"/>
+        </w:rPr>
+        <w:t>}</w:t>
+      </w:r>
+    </w:p>
+    <w:p>
+      <w:pPr>
+        <w:contextualSpacing/>
+        <w:rPr>
+          <w:lang w:val="ru-RU"/>
+        </w:rPr>
+      </w:pPr>
+    </w:p>
+    <w:p>
+      <w:pPr>
+        <w:rPr>
+          <w:lang w:val="ru-RU"/>
+        </w:rPr>
+      </w:pPr>
+    </w:p>
+    <w:p>
+      <w:pPr>
+        <w:rPr>
+          <w:lang w:val="ru-RU"/>
+        </w:rPr>
+      </w:pPr>
+    </w:p>
+    <w:p>
+      <w:pPr>
+        <w:rPr>
+          <w:lang w:val="ru-RU"/>
+        </w:rPr>
+      </w:pPr>
+      <w:bookmarkStart w:id="0" w:name="_GoBack"/>
+      <w:bookmarkEnd w:id="0"/>
+      <w:r>
+        <w:rPr>
+          <w:lang w:val="ru-RU"/>
+        </w:rPr>
+        <w:t>Задание №3</w:t>
+      </w:r>
+      <w:r>
+        <w:rPr>
+          <w:lang w:val="ru-RU"/>
+        </w:rPr>
+        <w:t xml:space="preserve">. </w:t>
+      </w:r>
+      <w:r>
+        <w:rPr>
+          <w:lang w:val="ru-RU"/>
+        </w:rPr>
+        <w:t>Пользователь вводит 2 числа. На экран нужно вывести максимальное.</w:t>
+      </w:r>
+    </w:p>
+    <w:p>
+      <w:pPr>
+        <w:autoSpaceDE w:val="0"/>
+        <w:autoSpaceDN w:val="0"/>
+        <w:adjustRightInd w:val="0"/>
+        <w:rPr>
+          <w:rFonts w:ascii="Consolas" w:eastAsiaTheme="minorHAnsi" w:hAnsi="Consolas" w:cs="Consolas"/>
+          <w:color w:val="000000"/>
+          <w:sz w:val="19"/>
+          <w:szCs w:val="19"/>
+          <w:highlight w:val="white"/>
+        </w:rPr>
+      </w:pPr>
+      <w:proofErr w:type="gramStart"/>
+      <w:r>
+        <w:rPr>
+          <w:rFonts w:ascii="Consolas" w:eastAsiaTheme="minorHAnsi" w:hAnsi="Consolas" w:cs="Consolas"/>
+          <w:color w:val="0000FF"/>
+          <w:sz w:val="19"/>
+          <w:szCs w:val="19"/>
+          <w:highlight w:val="white"/>
+        </w:rPr>
+        <w:t>using</w:t>
+      </w:r>
+      <w:proofErr w:type="gramEnd"/>
+      <w:r>
+        <w:rPr>
+          <w:rFonts w:ascii="Consolas" w:eastAsiaTheme="minorHAnsi" w:hAnsi="Consolas" w:cs="Consolas"/>
+          <w:color w:val="000000"/>
+          <w:sz w:val="19"/>
+          <w:szCs w:val="19"/>
+          <w:highlight w:val="white"/>
+        </w:rPr>
+        <w:t xml:space="preserve"> System;</w:t>
+      </w:r>
+    </w:p>
+    <w:p>
+      <w:pPr>
+        <w:autoSpaceDE w:val="0"/>
+        <w:autoSpaceDN w:val="0"/>
+        <w:adjustRightInd w:val="0"/>
+        <w:rPr>
+          <w:rFonts w:ascii="Consolas" w:eastAsiaTheme="minorHAnsi" w:hAnsi="Consolas" w:cs="Consolas"/>
+          <w:color w:val="000000"/>
+          <w:sz w:val="19"/>
+          <w:szCs w:val="19"/>
+          <w:highlight w:val="white"/>
+        </w:rPr>
+      </w:pPr>
+      <w:proofErr w:type="gramStart"/>
+      <w:r>
+        <w:rPr>
+          <w:rFonts w:ascii="Consolas" w:eastAsiaTheme="minorHAnsi" w:hAnsi="Consolas" w:cs="Consolas"/>
+          <w:color w:val="0000FF"/>
+          <w:sz w:val="19"/>
+          <w:szCs w:val="19"/>
+          <w:highlight w:val="white"/>
+        </w:rPr>
+        <w:t>using</w:t>
+      </w:r>
+      <w:proofErr w:type="gramEnd"/>
+      <w:r>
+        <w:rPr>
+          <w:rFonts w:ascii="Consolas" w:eastAsiaTheme="minorHAnsi" w:hAnsi="Consolas" w:cs="Consolas"/>
+          <w:color w:val="000000"/>
+          <w:sz w:val="19"/>
+          <w:szCs w:val="19"/>
+          <w:highlight w:val="white"/>
+        </w:rPr>
+        <w:t xml:space="preserve"> </w:t>
+      </w:r>
+      <w:proofErr w:type="spellStart"/>
+      <w:r>
+        <w:rPr>
+          <w:rFonts w:ascii="Consolas" w:eastAsiaTheme="minorHAnsi" w:hAnsi="Consolas" w:cs="Consolas"/>
+          <w:color w:val="000000"/>
+          <w:sz w:val="19"/>
+          <w:szCs w:val="19"/>
+          <w:highlight w:val="white"/>
+        </w:rPr>
+        <w:t>System.Collections.Generic</w:t>
+      </w:r>
+      <w:proofErr w:type="spellEnd"/>
+      <w:r>
+        <w:rPr>
+          <w:rFonts w:ascii="Consolas" w:eastAsiaTheme="minorHAnsi" w:hAnsi="Consolas" w:cs="Consolas"/>
+          <w:color w:val="000000"/>
+          <w:sz w:val="19"/>
+          <w:szCs w:val="19"/>
+          <w:highlight w:val="white"/>
+        </w:rPr>
+        <w:t>;</w:t>
+      </w:r>
+    </w:p>
+    <w:p>
+      <w:pPr>
+        <w:autoSpaceDE w:val="0"/>
+        <w:autoSpaceDN w:val="0"/>
+        <w:adjustRightInd w:val="0"/>
+        <w:rPr>
+          <w:rFonts w:ascii="Consolas" w:eastAsiaTheme="minorHAnsi" w:hAnsi="Consolas" w:cs="Consolas"/>
+          <w:color w:val="000000"/>
+          <w:sz w:val="19"/>
+          <w:szCs w:val="19"/>
+          <w:highlight w:val="white"/>
+        </w:rPr>
+      </w:pPr>
+      <w:proofErr w:type="gramStart"/>
+      <w:r>
+        <w:rPr>
+          <w:rFonts w:ascii="Consolas" w:eastAsiaTheme="minorHAnsi" w:hAnsi="Consolas" w:cs="Consolas"/>
+          <w:color w:val="0000FF"/>
+          <w:sz w:val="19"/>
+          <w:szCs w:val="19"/>
+          <w:highlight w:val="white"/>
+        </w:rPr>
+        <w:t>using</w:t>
+      </w:r>
+      <w:proofErr w:type="gramEnd"/>
+      <w:r>
+        <w:rPr>
+          <w:rFonts w:ascii="Consolas" w:eastAsiaTheme="minorHAnsi" w:hAnsi="Consolas" w:cs="Consolas"/>
+          <w:color w:val="000000"/>
+          <w:sz w:val="19"/>
+          <w:szCs w:val="19"/>
+          <w:highlight w:val="white"/>
+        </w:rPr>
+        <w:t xml:space="preserve"> </w:t>
+      </w:r>
+      <w:proofErr w:type="spellStart"/>
+      <w:r>
+        <w:rPr>
+          <w:rFonts w:ascii="Consolas" w:eastAsiaTheme="minorHAnsi" w:hAnsi="Consolas" w:cs="Consolas"/>
+          <w:color w:val="000000"/>
+          <w:sz w:val="19"/>
+          <w:szCs w:val="19"/>
+          <w:highlight w:val="white"/>
+        </w:rPr>
+        <w:t>System.Linq</w:t>
+      </w:r>
+      <w:proofErr w:type="spellEnd"/>
+      <w:r>
+        <w:rPr>
+          <w:rFonts w:ascii="Consolas" w:eastAsiaTheme="minorHAnsi" w:hAnsi="Consolas" w:cs="Consolas"/>
+          <w:color w:val="000000"/>
+          <w:sz w:val="19"/>
+          <w:szCs w:val="19"/>
+          <w:highlight w:val="white"/>
+        </w:rPr>
+        <w:t>;</w:t>
+      </w:r>
+    </w:p>
+    <w:p>
+      <w:pPr>
+        <w:autoSpaceDE w:val="0"/>
+        <w:autoSpaceDN w:val="0"/>
+        <w:adjustRightInd w:val="0"/>
+        <w:rPr>
+          <w:rFonts w:ascii="Consolas" w:eastAsiaTheme="minorHAnsi" w:hAnsi="Consolas" w:cs="Consolas"/>
+          <w:color w:val="000000"/>
+          <w:sz w:val="19"/>
+          <w:szCs w:val="19"/>
+          <w:highlight w:val="white"/>
+        </w:rPr>
+      </w:pPr>
+      <w:proofErr w:type="gramStart"/>
+      <w:r>
+        <w:rPr>
+          <w:rFonts w:ascii="Consolas" w:eastAsiaTheme="minorHAnsi" w:hAnsi="Consolas" w:cs="Consolas"/>
+          <w:color w:val="0000FF"/>
+          <w:sz w:val="19"/>
+          <w:szCs w:val="19"/>
+          <w:highlight w:val="white"/>
+        </w:rPr>
+        <w:t>using</w:t>
+      </w:r>
+      <w:proofErr w:type="gramEnd"/>
+      <w:r>
+        <w:rPr>
+          <w:rFonts w:ascii="Consolas" w:eastAsiaTheme="minorHAnsi" w:hAnsi="Consolas" w:cs="Consolas"/>
+          <w:color w:val="000000"/>
+          <w:sz w:val="19"/>
+          <w:szCs w:val="19"/>
+          <w:highlight w:val="white"/>
+        </w:rPr>
+        <w:t xml:space="preserve"> </w:t>
+      </w:r>
+      <w:proofErr w:type="spellStart"/>
+      <w:r>
+        <w:rPr>
+          <w:rFonts w:ascii="Consolas" w:eastAsiaTheme="minorHAnsi" w:hAnsi="Consolas" w:cs="Consolas"/>
+          <w:color w:val="000000"/>
+          <w:sz w:val="19"/>
+          <w:szCs w:val="19"/>
+          <w:highlight w:val="white"/>
+        </w:rPr>
+        <w:t>System.Text</w:t>
+      </w:r>
+      <w:proofErr w:type="spellEnd"/>
+      <w:r>
+        <w:rPr>
+          <w:rFonts w:ascii="Consolas" w:eastAsiaTheme="minorHAnsi" w:hAnsi="Consolas" w:cs="Consolas"/>
+          <w:color w:val="000000"/>
+          <w:sz w:val="19"/>
+          <w:szCs w:val="19"/>
+          <w:highlight w:val="white"/>
+        </w:rPr>
+        <w:t>;</w:t>
+      </w:r>
+    </w:p>
+    <w:p>
+      <w:pPr>
+        <w:autoSpaceDE w:val="0"/>
+        <w:autoSpaceDN w:val="0"/>
+        <w:adjustRightInd w:val="0"/>
+        <w:rPr>
+          <w:rFonts w:ascii="Consolas" w:eastAsiaTheme="minorHAnsi" w:hAnsi="Consolas" w:cs="Consolas"/>
+          <w:color w:val="000000"/>
+          <w:sz w:val="19"/>
+          <w:szCs w:val="19"/>
+          <w:highlight w:val="white"/>
+        </w:rPr>
+      </w:pPr>
+      <w:proofErr w:type="gramStart"/>
+      <w:r>
+        <w:rPr>
+          <w:rFonts w:ascii="Consolas" w:eastAsiaTheme="minorHAnsi" w:hAnsi="Consolas" w:cs="Consolas"/>
+          <w:color w:val="0000FF"/>
+          <w:sz w:val="19"/>
+          <w:szCs w:val="19"/>
+          <w:highlight w:val="white"/>
+        </w:rPr>
+        <w:t>using</w:t>
+      </w:r>
+      <w:proofErr w:type="gramEnd"/>
+      <w:r>
+        <w:rPr>
+          <w:rFonts w:ascii="Consolas" w:eastAsiaTheme="minorHAnsi" w:hAnsi="Consolas" w:cs="Consolas"/>
+          <w:color w:val="000000"/>
+          <w:sz w:val="19"/>
+          <w:szCs w:val="19"/>
+          <w:highlight w:val="white"/>
+        </w:rPr>
+        <w:t xml:space="preserve"> </w:t>
+      </w:r>
+      <w:proofErr w:type="spellStart"/>
+      <w:r>
+        <w:rPr>
+          <w:rFonts w:ascii="Consolas" w:eastAsiaTheme="minorHAnsi" w:hAnsi="Consolas" w:cs="Consolas"/>
+          <w:color w:val="000000"/>
+          <w:sz w:val="19"/>
+          <w:szCs w:val="19"/>
+          <w:highlight w:val="white"/>
+        </w:rPr>
+        <w:t>System.Threading.Tasks</w:t>
+      </w:r>
+      <w:proofErr w:type="spellEnd"/>
+      <w:r>
+        <w:rPr>
+          <w:rFonts w:ascii="Consolas" w:eastAsiaTheme="minorHAnsi" w:hAnsi="Consolas" w:cs="Consolas"/>
+          <w:color w:val="000000"/>
+          <w:sz w:val="19"/>
+          <w:szCs w:val="19"/>
+          <w:highlight w:val="white"/>
+        </w:rPr>
+        <w:t>;</w:t>
+      </w:r>
+    </w:p>
+    <w:p>
+      <w:pPr>
+        <w:autoSpaceDE w:val="0"/>
+        <w:autoSpaceDN w:val="0"/>
+        <w:adjustRightInd w:val="0"/>
+        <w:rPr>
+          <w:rFonts w:ascii="Consolas" w:eastAsiaTheme="minorHAnsi" w:hAnsi="Consolas" w:cs="Consolas"/>
+          <w:color w:val="000000"/>
+          <w:sz w:val="19"/>
+          <w:szCs w:val="19"/>
+          <w:highlight w:val="white"/>
+        </w:rPr>
+      </w:pPr>
+      <w:proofErr w:type="gramStart"/>
+      <w:r>
+        <w:rPr>
+          <w:rFonts w:ascii="Consolas" w:eastAsiaTheme="minorHAnsi" w:hAnsi="Consolas" w:cs="Consolas"/>
+          <w:color w:val="0000FF"/>
+          <w:sz w:val="19"/>
+          <w:szCs w:val="19"/>
+          <w:highlight w:val="white"/>
+        </w:rPr>
+        <w:t>namespace</w:t>
+      </w:r>
+      <w:proofErr w:type="gramEnd"/>
+      <w:r>
+        <w:rPr>
+          <w:rFonts w:ascii="Consolas" w:eastAsiaTheme="minorHAnsi" w:hAnsi="Consolas" w:cs="Consolas"/>
+          <w:color w:val="000000"/>
+          <w:sz w:val="19"/>
+          <w:szCs w:val="19"/>
+          <w:highlight w:val="white"/>
+        </w:rPr>
+        <w:t xml:space="preserve"> ConsoleApplication1</w:t>
+      </w:r>
+    </w:p>
+    <w:p>
+      <w:pPr>
+        <w:autoSpaceDE w:val="0"/>
+        <w:autoSpaceDN w:val="0"/>
+        <w:adjustRightInd w:val="0"/>
+        <w:rPr>
+          <w:rFonts w:ascii="Consolas" w:eastAsiaTheme="minorHAnsi" w:hAnsi="Consolas" w:cs="Consolas"/>
+          <w:color w:val="000000"/>
+          <w:sz w:val="19"/>
+          <w:szCs w:val="19"/>
+          <w:highlight w:val="white"/>
+        </w:rPr>
+      </w:pPr>
+      <w:r>
+        <w:rPr>
+          <w:rFonts w:ascii="Consolas" w:eastAsiaTheme="minorHAnsi" w:hAnsi="Consolas" w:cs="Consolas"/>
+          <w:color w:val="000000"/>
+          <w:sz w:val="19"/>
+          <w:szCs w:val="19"/>
+          <w:highlight w:val="white"/>
+        </w:rPr>
+        <w:t>{</w:t>
+      </w:r>
+    </w:p>
+    <w:p>
+      <w:pPr>
+        <w:autoSpaceDE w:val="0"/>
+        <w:autoSpaceDN w:val="0"/>
+        <w:adjustRightInd w:val="0"/>
+        <w:rPr>
+          <w:rFonts w:ascii="Consolas" w:eastAsiaTheme="minorHAnsi" w:hAnsi="Consolas" w:cs="Consolas"/>
+          <w:color w:val="000000"/>
+          <w:sz w:val="19"/>
+          <w:szCs w:val="19"/>
+          <w:highlight w:val="white"/>
+        </w:rPr>
+      </w:pPr>
+      <w:r>
+        <w:rPr>
+          <w:rFonts w:ascii="Consolas" w:eastAsiaTheme="minorHAnsi" w:hAnsi="Consolas" w:cs="Consolas"/>
+          <w:color w:val="000000"/>
+          <w:sz w:val="19"/>
+          <w:szCs w:val="19"/>
+          <w:highlight w:val="white"/>
+        </w:rPr>
+        <w:t xml:space="preserve">    </w:t>
+      </w:r>
+      <w:proofErr w:type="gramStart"/>
+      <w:r>
+        <w:rPr>
+          <w:rFonts w:ascii="Consolas" w:eastAsiaTheme="minorHAnsi" w:hAnsi="Consolas" w:cs="Consolas"/>
+          <w:color w:val="0000FF"/>
+          <w:sz w:val="19"/>
+          <w:szCs w:val="19"/>
+          <w:highlight w:val="white"/>
+        </w:rPr>
+        <w:t>class</w:t>
+      </w:r>
+      <w:proofErr w:type="gramEnd"/>
+      <w:r>
+        <w:rPr>
+          <w:rFonts w:ascii="Consolas" w:eastAsiaTheme="minorHAnsi" w:hAnsi="Consolas" w:cs="Consolas"/>
+          <w:color w:val="000000"/>
+          <w:sz w:val="19"/>
+          <w:szCs w:val="19"/>
+          <w:highlight w:val="white"/>
+        </w:rPr>
+        <w:t xml:space="preserve"> </w:t>
+      </w:r>
+      <w:r>
+        <w:rPr>
+          <w:rFonts w:ascii="Consolas" w:eastAsiaTheme="minorHAnsi" w:hAnsi="Consolas" w:cs="Consolas"/>
+          <w:color w:val="2B91AF"/>
+          <w:sz w:val="19"/>
+          <w:szCs w:val="19"/>
+          <w:highlight w:val="white"/>
+        </w:rPr>
+        <w:t>Program</w:t>
+      </w:r>
+    </w:p>
+    <w:p>
+      <w:pPr>
+        <w:autoSpaceDE w:val="0"/>
+        <w:autoSpaceDN w:val="0"/>
+        <w:adjustRightInd w:val="0"/>
+        <w:rPr>
+          <w:rFonts w:ascii="Consolas" w:eastAsiaTheme="minorHAnsi" w:hAnsi="Consolas" w:cs="Consolas"/>
+          <w:color w:val="000000"/>
+          <w:sz w:val="19"/>
+          <w:szCs w:val="19"/>
+          <w:highlight w:val="white"/>
+        </w:rPr>
+      </w:pPr>
+      <w:r>
+        <w:rPr>
+          <w:rFonts w:ascii="Consolas" w:eastAsiaTheme="minorHAnsi" w:hAnsi="Consolas" w:cs="Consolas"/>
+          <w:color w:val="000000"/>
+          <w:sz w:val="19"/>
+          <w:szCs w:val="19"/>
+          <w:highlight w:val="white"/>
+        </w:rPr>
+        <w:t xml:space="preserve">    {</w:t>
+      </w:r>
+    </w:p>
+    <w:p>
+      <w:pPr>
+        <w:autoSpaceDE w:val="0"/>
+        <w:autoSpaceDN w:val="0"/>
+        <w:adjustRightInd w:val="0"/>
+        <w:rPr>
+          <w:rFonts w:ascii="Consolas" w:eastAsiaTheme="minorHAnsi" w:hAnsi="Consolas" w:cs="Consolas"/>
+          <w:color w:val="000000"/>
+          <w:sz w:val="19"/>
+          <w:szCs w:val="19"/>
+          <w:highlight w:val="white"/>
+        </w:rPr>
+      </w:pPr>
+      <w:r>
+        <w:rPr>
+          <w:rFonts w:ascii="Consolas" w:eastAsiaTheme="minorHAnsi" w:hAnsi="Consolas" w:cs="Consolas"/>
+          <w:color w:val="000000"/>
+          <w:sz w:val="19"/>
+          <w:szCs w:val="19"/>
+          <w:highlight w:val="white"/>
+        </w:rPr>
+        <w:t xml:space="preserve">        </w:t>
+      </w:r>
+      <w:proofErr w:type="gramStart"/>
+      <w:r>
+        <w:rPr>
+          <w:rFonts w:ascii="Consolas" w:eastAsiaTheme="minorHAnsi" w:hAnsi="Consolas" w:cs="Consolas"/>
+          <w:color w:val="0000FF"/>
+          <w:sz w:val="19"/>
+          <w:szCs w:val="19"/>
+          <w:highlight w:val="white"/>
+        </w:rPr>
+        <w:t>static</w:t>
+      </w:r>
+      <w:proofErr w:type="gramEnd"/>
+      <w:r>
+        <w:rPr>
+          <w:rFonts w:ascii="Consolas" w:eastAsiaTheme="minorHAnsi" w:hAnsi="Consolas" w:cs="Consolas"/>
+          <w:color w:val="000000"/>
+          <w:sz w:val="19"/>
+          <w:szCs w:val="19"/>
+          <w:highlight w:val="white"/>
+        </w:rPr>
+        <w:t xml:space="preserve"> </w:t>
+      </w:r>
+      <w:r>
+        <w:rPr>
+          <w:rFonts w:ascii="Consolas" w:eastAsiaTheme="minorHAnsi" w:hAnsi="Consolas" w:cs="Consolas"/>
+          <w:color w:val="0000FF"/>
+          <w:sz w:val="19"/>
+          <w:szCs w:val="19"/>
+          <w:highlight w:val="white"/>
+        </w:rPr>
+        <w:t>void</w:t>
+      </w:r>
+      <w:r>
+        <w:rPr>
+          <w:rFonts w:ascii="Consolas" w:eastAsiaTheme="minorHAnsi" w:hAnsi="Consolas" w:cs="Consolas"/>
+          <w:color w:val="000000"/>
+          <w:sz w:val="19"/>
+          <w:szCs w:val="19"/>
+          <w:highlight w:val="white"/>
+        </w:rPr>
+        <w:t xml:space="preserve"> Main(</w:t>
+      </w:r>
+      <w:r>
+        <w:rPr>
+          <w:rFonts w:ascii="Consolas" w:eastAsiaTheme="minorHAnsi" w:hAnsi="Consolas" w:cs="Consolas"/>
+          <w:color w:val="0000FF"/>
+          <w:sz w:val="19"/>
+          <w:szCs w:val="19"/>
+          <w:highlight w:val="white"/>
+        </w:rPr>
+        <w:t>string</w:t>
+      </w:r>
+      <w:r>
+        <w:rPr>
+          <w:rFonts w:ascii="Consolas" w:eastAsiaTheme="minorHAnsi" w:hAnsi="Consolas" w:cs="Consolas"/>
+          <w:color w:val="000000"/>
+          <w:sz w:val="19"/>
+          <w:szCs w:val="19"/>
+          <w:highlight w:val="white"/>
+        </w:rPr>
+        <w:t xml:space="preserve">[] </w:t>
+      </w:r>
+      <w:proofErr w:type="spellStart"/>
+      <w:r>
+        <w:rPr>
+          <w:rFonts w:ascii="Consolas" w:eastAsiaTheme="minorHAnsi" w:hAnsi="Consolas" w:cs="Consolas"/>
+          <w:color w:val="000000"/>
+          <w:sz w:val="19"/>
+          <w:szCs w:val="19"/>
+          <w:highlight w:val="white"/>
+        </w:rPr>
+        <w:t>args</w:t>
+      </w:r>
+      <w:proofErr w:type="spellEnd"/>
+      <w:r>
+        <w:rPr>
+          <w:rFonts w:ascii="Consolas" w:eastAsiaTheme="minorHAnsi" w:hAnsi="Consolas" w:cs="Consolas"/>
+          <w:color w:val="000000"/>
+          <w:sz w:val="19"/>
+          <w:szCs w:val="19"/>
+          <w:highlight w:val="white"/>
+        </w:rPr>
+        <w:t>)</w:t>
+      </w:r>
+    </w:p>
+    <w:p>
+      <w:pPr>
+        <w:autoSpaceDE w:val="0"/>
+        <w:autoSpaceDN w:val="0"/>
+        <w:adjustRightInd w:val="0"/>
+        <w:rPr>
+          <w:rFonts w:ascii="Consolas" w:eastAsiaTheme="minorHAnsi" w:hAnsi="Consolas" w:cs="Consolas"/>
+          <w:color w:val="000000"/>
+          <w:sz w:val="19"/>
+          <w:szCs w:val="19"/>
+          <w:highlight w:val="white"/>
+          <w:lang w:val="ru-RU"/>
+        </w:rPr>
+      </w:pPr>
+      <w:r>
+        <w:rPr>
+          <w:rFonts w:ascii="Consolas" w:eastAsiaTheme="minorHAnsi" w:hAnsi="Consolas" w:cs="Consolas"/>
+          <w:color w:val="000000"/>
+          <w:sz w:val="19"/>
+          <w:szCs w:val="19"/>
+          <w:highlight w:val="white"/>
+        </w:rPr>
+        <w:t xml:space="preserve">        </w:t>
+      </w:r>
+      <w:r>
+        <w:rPr>
+          <w:rFonts w:ascii="Consolas" w:eastAsiaTheme="minorHAnsi" w:hAnsi="Consolas" w:cs="Consolas"/>
+          <w:color w:val="000000"/>
+          <w:sz w:val="19"/>
+          <w:szCs w:val="19"/>
+          <w:highlight w:val="white"/>
+          <w:lang w:val="ru-RU"/>
+        </w:rPr>
+        <w:t>{</w:t>
+      </w:r>
+    </w:p>
+    <w:p>
+      <w:pPr>
+        <w:autoSpaceDE w:val="0"/>
+        <w:autoSpaceDN w:val="0"/>
+        <w:adjustRightInd w:val="0"/>
+        <w:rPr>
+          <w:rFonts w:ascii="Consolas" w:eastAsiaTheme="minorHAnsi" w:hAnsi="Consolas" w:cs="Consolas"/>
+          <w:color w:val="000000"/>
+          <w:sz w:val="19"/>
+          <w:szCs w:val="19"/>
+          <w:highlight w:val="white"/>
+          <w:lang w:val="ru-RU"/>
+        </w:rPr>
+      </w:pPr>
+      <w:r>
+        <w:rPr>
+          <w:rFonts w:ascii="Consolas" w:eastAsiaTheme="minorHAnsi" w:hAnsi="Consolas" w:cs="Consolas"/>
+          <w:color w:val="000000"/>
+          <w:sz w:val="19"/>
+          <w:szCs w:val="19"/>
+          <w:highlight w:val="white"/>
+          <w:lang w:val="ru-RU"/>
+        </w:rPr>
+        <w:t xml:space="preserve">            </w:t>
+      </w:r>
+      <w:proofErr w:type="spellStart"/>
+      <w:r>
+        <w:rPr>
+          <w:rFonts w:ascii="Consolas" w:eastAsiaTheme="minorHAnsi" w:hAnsi="Consolas" w:cs="Consolas"/>
+          <w:color w:val="2B91AF"/>
+          <w:sz w:val="19"/>
+          <w:szCs w:val="19"/>
+          <w:highlight w:val="white"/>
+          <w:lang w:val="ru-RU"/>
+        </w:rPr>
+        <w:t>Console</w:t>
+      </w:r>
+      <w:r>
+        <w:rPr>
+          <w:rFonts w:ascii="Consolas" w:eastAsiaTheme="minorHAnsi" w:hAnsi="Consolas" w:cs="Consolas"/>
+          <w:color w:val="000000"/>
+          <w:sz w:val="19"/>
+          <w:szCs w:val="19"/>
+          <w:highlight w:val="white"/>
+          <w:lang w:val="ru-RU"/>
+        </w:rPr>
+        <w:t>.WriteLine</w:t>
+      </w:r>
+      <w:proofErr w:type="spellEnd"/>
+      <w:r>
+        <w:rPr>
+          <w:rFonts w:ascii="Consolas" w:eastAsiaTheme="minorHAnsi" w:hAnsi="Consolas" w:cs="Consolas"/>
+          <w:color w:val="000000"/>
+          <w:sz w:val="19"/>
+          <w:szCs w:val="19"/>
+          <w:highlight w:val="white"/>
+          <w:lang w:val="ru-RU"/>
+        </w:rPr>
+        <w:t>(</w:t>
+      </w:r>
+      <w:r>
+        <w:rPr>
+          <w:rFonts w:ascii="Consolas" w:eastAsiaTheme="minorHAnsi" w:hAnsi="Consolas" w:cs="Consolas"/>
+          <w:color w:val="A31515"/>
+          <w:sz w:val="19"/>
+          <w:szCs w:val="19"/>
+          <w:highlight w:val="white"/>
+          <w:lang w:val="ru-RU"/>
+        </w:rPr>
+        <w:t>"Введите первое число"</w:t>
+      </w:r>
+      <w:r>
+        <w:rPr>
+          <w:rFonts w:ascii="Consolas" w:eastAsiaTheme="minorHAnsi" w:hAnsi="Consolas" w:cs="Consolas"/>
+          <w:color w:val="000000"/>
+          <w:sz w:val="19"/>
+          <w:szCs w:val="19"/>
+          <w:highlight w:val="white"/>
+          <w:lang w:val="ru-RU"/>
+        </w:rPr>
+        <w:t>);</w:t>
+      </w:r>
+    </w:p>
+    <w:p>
+      <w:pPr>
+        <w:autoSpaceDE w:val="0"/>
+        <w:autoSpaceDN w:val="0"/>
+        <w:adjustRightInd w:val="0"/>
+        <w:rPr>
+          <w:rFonts w:ascii="Consolas" w:eastAsiaTheme="minorHAnsi" w:hAnsi="Consolas" w:cs="Consolas"/>
+          <w:color w:val="000000"/>
+          <w:sz w:val="19"/>
+          <w:szCs w:val="19"/>
+          <w:highlight w:val="white"/>
+        </w:rPr>
+      </w:pPr>
+      <w:r>
+        <w:rPr>
+          <w:rFonts w:ascii="Consolas" w:eastAsiaTheme="minorHAnsi" w:hAnsi="Consolas" w:cs="Consolas"/>
+          <w:color w:val="000000"/>
+          <w:sz w:val="19"/>
+          <w:szCs w:val="19"/>
+          <w:highlight w:val="white"/>
+          <w:lang w:val="ru-RU"/>
+        </w:rPr>
+        <w:t xml:space="preserve">            </w:t>
+      </w:r>
+      <w:proofErr w:type="spellStart"/>
+      <w:proofErr w:type="gramStart"/>
+      <w:r>
+        <w:rPr>
+          <w:rFonts w:ascii="Consolas" w:eastAsiaTheme="minorHAnsi" w:hAnsi="Consolas" w:cs="Consolas"/>
           <w:color w:val="0000FF"/>
           <w:sz w:val="19"/>
           <w:szCs w:val="19"/>
@@ -3139,224 +4248,70 @@
           <w:szCs w:val="19"/>
           <w:highlight w:val="white"/>
         </w:rPr>
-        <w:t xml:space="preserve"> s;</w:t>
-      </w:r>
-    </w:p>
-    <w:p>
-      <w:pPr>
-        <w:autoSpaceDE w:val="0"/>
-        <w:autoSpaceDN w:val="0"/>
-        <w:adjustRightInd w:val="0"/>
-        <w:rPr>
-          <w:rFonts w:ascii="Consolas" w:eastAsiaTheme="minorHAnsi" w:hAnsi="Consolas" w:cs="Consolas"/>
-          <w:color w:val="000000"/>
-          <w:sz w:val="19"/>
-          <w:szCs w:val="19"/>
-          <w:highlight w:val="white"/>
-        </w:rPr>
-      </w:pPr>
-      <w:r>
-        <w:rPr>
-          <w:rFonts w:ascii="Consolas" w:eastAsiaTheme="minorHAnsi" w:hAnsi="Consolas" w:cs="Consolas"/>
-          <w:color w:val="000000"/>
-          <w:sz w:val="19"/>
-          <w:szCs w:val="19"/>
-          <w:highlight w:val="white"/>
-        </w:rPr>
-        <w:t xml:space="preserve">            s = a1 + b1;</w:t>
-      </w:r>
-    </w:p>
-    <w:p>
-      <w:pPr>
-        <w:autoSpaceDE w:val="0"/>
-        <w:autoSpaceDN w:val="0"/>
-        <w:adjustRightInd w:val="0"/>
-        <w:rPr>
-          <w:rFonts w:ascii="Consolas" w:eastAsiaTheme="minorHAnsi" w:hAnsi="Consolas" w:cs="Consolas"/>
-          <w:color w:val="000000"/>
-          <w:sz w:val="19"/>
-          <w:szCs w:val="19"/>
-          <w:highlight w:val="white"/>
-        </w:rPr>
-      </w:pPr>
-      <w:r>
-        <w:rPr>
-          <w:rFonts w:ascii="Consolas" w:eastAsiaTheme="minorHAnsi" w:hAnsi="Consolas" w:cs="Consolas"/>
-          <w:color w:val="000000"/>
-          <w:sz w:val="19"/>
-          <w:szCs w:val="19"/>
-          <w:highlight w:val="white"/>
-        </w:rPr>
-        <w:t xml:space="preserve">            s = s + c1;</w:t>
-      </w:r>
-    </w:p>
-    <w:p>
-      <w:pPr>
-        <w:autoSpaceDE w:val="0"/>
-        <w:autoSpaceDN w:val="0"/>
-        <w:adjustRightInd w:val="0"/>
-        <w:rPr>
-          <w:rFonts w:ascii="Consolas" w:eastAsiaTheme="minorHAnsi" w:hAnsi="Consolas" w:cs="Consolas"/>
-          <w:color w:val="000000"/>
-          <w:sz w:val="19"/>
-          <w:szCs w:val="19"/>
-          <w:highlight w:val="white"/>
-          <w:lang w:val="ru-RU"/>
-        </w:rPr>
-      </w:pPr>
-      <w:r>
-        <w:rPr>
-          <w:rFonts w:ascii="Consolas" w:eastAsiaTheme="minorHAnsi" w:hAnsi="Consolas" w:cs="Consolas"/>
-          <w:color w:val="000000"/>
-          <w:sz w:val="19"/>
-          <w:szCs w:val="19"/>
-          <w:highlight w:val="white"/>
-        </w:rPr>
-        <w:t xml:space="preserve">            </w:t>
-      </w:r>
-      <w:proofErr w:type="spellStart"/>
-      <w:r>
-        <w:rPr>
-          <w:rFonts w:ascii="Consolas" w:eastAsiaTheme="minorHAnsi" w:hAnsi="Consolas" w:cs="Consolas"/>
-          <w:color w:val="2B91AF"/>
-          <w:sz w:val="19"/>
-          <w:szCs w:val="19"/>
-          <w:highlight w:val="white"/>
-          <w:lang w:val="ru-RU"/>
-        </w:rPr>
-        <w:t>Console</w:t>
-      </w:r>
-      <w:r>
-        <w:rPr>
-          <w:rFonts w:ascii="Consolas" w:eastAsiaTheme="minorHAnsi" w:hAnsi="Consolas" w:cs="Consolas"/>
-          <w:color w:val="000000"/>
-          <w:sz w:val="19"/>
-          <w:szCs w:val="19"/>
-          <w:highlight w:val="white"/>
-          <w:lang w:val="ru-RU"/>
-        </w:rPr>
-        <w:t>.WriteLine</w:t>
-      </w:r>
-      <w:proofErr w:type="spellEnd"/>
-      <w:r>
-        <w:rPr>
-          <w:rFonts w:ascii="Consolas" w:eastAsiaTheme="minorHAnsi" w:hAnsi="Consolas" w:cs="Consolas"/>
-          <w:color w:val="000000"/>
-          <w:sz w:val="19"/>
-          <w:szCs w:val="19"/>
-          <w:highlight w:val="white"/>
-          <w:lang w:val="ru-RU"/>
-        </w:rPr>
-        <w:t>(</w:t>
-      </w:r>
-      <w:r>
-        <w:rPr>
-          <w:rFonts w:ascii="Consolas" w:eastAsiaTheme="minorHAnsi" w:hAnsi="Consolas" w:cs="Consolas"/>
-          <w:color w:val="A31515"/>
-          <w:sz w:val="19"/>
-          <w:szCs w:val="19"/>
-          <w:highlight w:val="white"/>
-          <w:lang w:val="ru-RU"/>
-        </w:rPr>
-        <w:t>"Сумма данных чисел равна "</w:t>
-      </w:r>
-      <w:r>
-        <w:rPr>
-          <w:rFonts w:ascii="Consolas" w:eastAsiaTheme="minorHAnsi" w:hAnsi="Consolas" w:cs="Consolas"/>
-          <w:color w:val="000000"/>
-          <w:sz w:val="19"/>
-          <w:szCs w:val="19"/>
-          <w:highlight w:val="white"/>
-          <w:lang w:val="ru-RU"/>
-        </w:rPr>
-        <w:t>);</w:t>
-      </w:r>
-    </w:p>
-    <w:p>
-      <w:pPr>
-        <w:autoSpaceDE w:val="0"/>
-        <w:autoSpaceDN w:val="0"/>
-        <w:adjustRightInd w:val="0"/>
-        <w:rPr>
-          <w:rFonts w:ascii="Consolas" w:eastAsiaTheme="minorHAnsi" w:hAnsi="Consolas" w:cs="Consolas"/>
-          <w:color w:val="000000"/>
-          <w:sz w:val="19"/>
-          <w:szCs w:val="19"/>
-          <w:highlight w:val="white"/>
-        </w:rPr>
-      </w:pPr>
-      <w:r>
-        <w:rPr>
-          <w:rFonts w:ascii="Consolas" w:eastAsiaTheme="minorHAnsi" w:hAnsi="Consolas" w:cs="Consolas"/>
-          <w:color w:val="000000"/>
-          <w:sz w:val="19"/>
-          <w:szCs w:val="19"/>
-          <w:highlight w:val="white"/>
-          <w:lang w:val="ru-RU"/>
-        </w:rPr>
-        <w:t xml:space="preserve">            </w:t>
-      </w:r>
-      <w:proofErr w:type="spellStart"/>
-      <w:r>
-        <w:rPr>
-          <w:rFonts w:ascii="Consolas" w:eastAsiaTheme="minorHAnsi" w:hAnsi="Consolas" w:cs="Consolas"/>
-          <w:color w:val="2B91AF"/>
-          <w:sz w:val="19"/>
-          <w:szCs w:val="19"/>
-          <w:highlight w:val="white"/>
-        </w:rPr>
-        <w:t>Console</w:t>
-      </w:r>
-      <w:r>
-        <w:rPr>
-          <w:rFonts w:ascii="Consolas" w:eastAsiaTheme="minorHAnsi" w:hAnsi="Consolas" w:cs="Consolas"/>
-          <w:color w:val="000000"/>
-          <w:sz w:val="19"/>
-          <w:szCs w:val="19"/>
-          <w:highlight w:val="white"/>
-        </w:rPr>
-        <w:t>.WriteLine</w:t>
-      </w:r>
-      <w:proofErr w:type="spellEnd"/>
-      <w:r>
-        <w:rPr>
-          <w:rFonts w:ascii="Consolas" w:eastAsiaTheme="minorHAnsi" w:hAnsi="Consolas" w:cs="Consolas"/>
-          <w:color w:val="000000"/>
-          <w:sz w:val="19"/>
-          <w:szCs w:val="19"/>
-          <w:highlight w:val="white"/>
-        </w:rPr>
-        <w:t>(s);</w:t>
-      </w:r>
-    </w:p>
-    <w:p>
-      <w:pPr>
-        <w:autoSpaceDE w:val="0"/>
-        <w:autoSpaceDN w:val="0"/>
-        <w:adjustRightInd w:val="0"/>
-        <w:rPr>
-          <w:rFonts w:ascii="Consolas" w:eastAsiaTheme="minorHAnsi" w:hAnsi="Consolas" w:cs="Consolas"/>
-          <w:color w:val="000000"/>
-          <w:sz w:val="19"/>
-          <w:szCs w:val="19"/>
-          <w:highlight w:val="white"/>
-        </w:rPr>
-      </w:pPr>
-      <w:r>
-        <w:rPr>
-          <w:rFonts w:ascii="Consolas" w:eastAsiaTheme="minorHAnsi" w:hAnsi="Consolas" w:cs="Consolas"/>
-          <w:color w:val="000000"/>
-          <w:sz w:val="19"/>
-          <w:szCs w:val="19"/>
-          <w:highlight w:val="white"/>
-        </w:rPr>
-        <w:t xml:space="preserve">            </w:t>
+        <w:t xml:space="preserve"> a;</w:t>
+      </w:r>
+    </w:p>
+    <w:p>
+      <w:pPr>
+        <w:autoSpaceDE w:val="0"/>
+        <w:autoSpaceDN w:val="0"/>
+        <w:adjustRightInd w:val="0"/>
+        <w:rPr>
+          <w:rFonts w:ascii="Consolas" w:eastAsiaTheme="minorHAnsi" w:hAnsi="Consolas" w:cs="Consolas"/>
+          <w:color w:val="000000"/>
+          <w:sz w:val="19"/>
+          <w:szCs w:val="19"/>
+          <w:highlight w:val="white"/>
+        </w:rPr>
+      </w:pPr>
+      <w:r>
+        <w:rPr>
+          <w:rFonts w:ascii="Consolas" w:eastAsiaTheme="minorHAnsi" w:hAnsi="Consolas" w:cs="Consolas"/>
+          <w:color w:val="000000"/>
+          <w:sz w:val="19"/>
+          <w:szCs w:val="19"/>
+          <w:highlight w:val="white"/>
+        </w:rPr>
+        <w:t xml:space="preserve">            a = </w:t>
       </w:r>
       <w:proofErr w:type="spellStart"/>
       <w:proofErr w:type="gramStart"/>
       <w:r>
         <w:rPr>
           <w:rFonts w:ascii="Consolas" w:eastAsiaTheme="minorHAnsi" w:hAnsi="Consolas" w:cs="Consolas"/>
+          <w:color w:val="0000FF"/>
+          <w:sz w:val="19"/>
+          <w:szCs w:val="19"/>
+          <w:highlight w:val="white"/>
+        </w:rPr>
+        <w:t>int</w:t>
+      </w:r>
+      <w:r>
+        <w:rPr>
+          <w:rFonts w:ascii="Consolas" w:eastAsiaTheme="minorHAnsi" w:hAnsi="Consolas" w:cs="Consolas"/>
+          <w:color w:val="000000"/>
+          <w:sz w:val="19"/>
+          <w:szCs w:val="19"/>
+          <w:highlight w:val="white"/>
+        </w:rPr>
+        <w:t>.Parse</w:t>
+      </w:r>
+      <w:proofErr w:type="spellEnd"/>
+      <w:r>
+        <w:rPr>
+          <w:rFonts w:ascii="Consolas" w:eastAsiaTheme="minorHAnsi" w:hAnsi="Consolas" w:cs="Consolas"/>
+          <w:color w:val="000000"/>
+          <w:sz w:val="19"/>
+          <w:szCs w:val="19"/>
+          <w:highlight w:val="white"/>
+        </w:rPr>
+        <w:t>(</w:t>
+      </w:r>
+      <w:proofErr w:type="spellStart"/>
+      <w:proofErr w:type="gramEnd"/>
+      <w:r>
+        <w:rPr>
+          <w:rFonts w:ascii="Consolas" w:eastAsiaTheme="minorHAnsi" w:hAnsi="Consolas" w:cs="Consolas"/>
           <w:color w:val="2B91AF"/>
           <w:sz w:val="19"/>
           <w:szCs w:val="19"/>
@@ -3372,6 +4327,717 @@
           <w:szCs w:val="19"/>
           <w:highlight w:val="white"/>
         </w:rPr>
+        <w:t>.ReadLine</w:t>
+      </w:r>
+      <w:proofErr w:type="spellEnd"/>
+      <w:r>
+        <w:rPr>
+          <w:rFonts w:ascii="Consolas" w:eastAsiaTheme="minorHAnsi" w:hAnsi="Consolas" w:cs="Consolas"/>
+          <w:color w:val="000000"/>
+          <w:sz w:val="19"/>
+          <w:szCs w:val="19"/>
+          <w:highlight w:val="white"/>
+        </w:rPr>
+        <w:t>());</w:t>
+      </w:r>
+    </w:p>
+    <w:p>
+      <w:pPr>
+        <w:autoSpaceDE w:val="0"/>
+        <w:autoSpaceDN w:val="0"/>
+        <w:adjustRightInd w:val="0"/>
+        <w:rPr>
+          <w:rFonts w:ascii="Consolas" w:eastAsiaTheme="minorHAnsi" w:hAnsi="Consolas" w:cs="Consolas"/>
+          <w:color w:val="000000"/>
+          <w:sz w:val="19"/>
+          <w:szCs w:val="19"/>
+          <w:highlight w:val="white"/>
+          <w:lang w:val="ru-RU"/>
+        </w:rPr>
+      </w:pPr>
+      <w:r>
+        <w:rPr>
+          <w:rFonts w:ascii="Consolas" w:eastAsiaTheme="minorHAnsi" w:hAnsi="Consolas" w:cs="Consolas"/>
+          <w:color w:val="000000"/>
+          <w:sz w:val="19"/>
+          <w:szCs w:val="19"/>
+          <w:highlight w:val="white"/>
+        </w:rPr>
+        <w:t xml:space="preserve">            </w:t>
+      </w:r>
+      <w:proofErr w:type="spellStart"/>
+      <w:r>
+        <w:rPr>
+          <w:rFonts w:ascii="Consolas" w:eastAsiaTheme="minorHAnsi" w:hAnsi="Consolas" w:cs="Consolas"/>
+          <w:color w:val="2B91AF"/>
+          <w:sz w:val="19"/>
+          <w:szCs w:val="19"/>
+          <w:highlight w:val="white"/>
+          <w:lang w:val="ru-RU"/>
+        </w:rPr>
+        <w:t>Console</w:t>
+      </w:r>
+      <w:r>
+        <w:rPr>
+          <w:rFonts w:ascii="Consolas" w:eastAsiaTheme="minorHAnsi" w:hAnsi="Consolas" w:cs="Consolas"/>
+          <w:color w:val="000000"/>
+          <w:sz w:val="19"/>
+          <w:szCs w:val="19"/>
+          <w:highlight w:val="white"/>
+          <w:lang w:val="ru-RU"/>
+        </w:rPr>
+        <w:t>.WriteLine</w:t>
+      </w:r>
+      <w:proofErr w:type="spellEnd"/>
+      <w:r>
+        <w:rPr>
+          <w:rFonts w:ascii="Consolas" w:eastAsiaTheme="minorHAnsi" w:hAnsi="Consolas" w:cs="Consolas"/>
+          <w:color w:val="000000"/>
+          <w:sz w:val="19"/>
+          <w:szCs w:val="19"/>
+          <w:highlight w:val="white"/>
+          <w:lang w:val="ru-RU"/>
+        </w:rPr>
+        <w:t>(</w:t>
+      </w:r>
+      <w:r>
+        <w:rPr>
+          <w:rFonts w:ascii="Consolas" w:eastAsiaTheme="minorHAnsi" w:hAnsi="Consolas" w:cs="Consolas"/>
+          <w:color w:val="A31515"/>
+          <w:sz w:val="19"/>
+          <w:szCs w:val="19"/>
+          <w:highlight w:val="white"/>
+          <w:lang w:val="ru-RU"/>
+        </w:rPr>
+        <w:t>"Введите второе число"</w:t>
+      </w:r>
+      <w:r>
+        <w:rPr>
+          <w:rFonts w:ascii="Consolas" w:eastAsiaTheme="minorHAnsi" w:hAnsi="Consolas" w:cs="Consolas"/>
+          <w:color w:val="000000"/>
+          <w:sz w:val="19"/>
+          <w:szCs w:val="19"/>
+          <w:highlight w:val="white"/>
+          <w:lang w:val="ru-RU"/>
+        </w:rPr>
+        <w:t>);</w:t>
+      </w:r>
+    </w:p>
+    <w:p>
+      <w:pPr>
+        <w:autoSpaceDE w:val="0"/>
+        <w:autoSpaceDN w:val="0"/>
+        <w:adjustRightInd w:val="0"/>
+        <w:rPr>
+          <w:rFonts w:ascii="Consolas" w:eastAsiaTheme="minorHAnsi" w:hAnsi="Consolas" w:cs="Consolas"/>
+          <w:color w:val="000000"/>
+          <w:sz w:val="19"/>
+          <w:szCs w:val="19"/>
+          <w:highlight w:val="white"/>
+        </w:rPr>
+      </w:pPr>
+      <w:r>
+        <w:rPr>
+          <w:rFonts w:ascii="Consolas" w:eastAsiaTheme="minorHAnsi" w:hAnsi="Consolas" w:cs="Consolas"/>
+          <w:color w:val="000000"/>
+          <w:sz w:val="19"/>
+          <w:szCs w:val="19"/>
+          <w:highlight w:val="white"/>
+          <w:lang w:val="ru-RU"/>
+        </w:rPr>
+        <w:t xml:space="preserve">            </w:t>
+      </w:r>
+      <w:proofErr w:type="spellStart"/>
+      <w:proofErr w:type="gramStart"/>
+      <w:r>
+        <w:rPr>
+          <w:rFonts w:ascii="Consolas" w:eastAsiaTheme="minorHAnsi" w:hAnsi="Consolas" w:cs="Consolas"/>
+          <w:color w:val="0000FF"/>
+          <w:sz w:val="19"/>
+          <w:szCs w:val="19"/>
+          <w:highlight w:val="white"/>
+        </w:rPr>
+        <w:t>int</w:t>
+      </w:r>
+      <w:proofErr w:type="spellEnd"/>
+      <w:proofErr w:type="gramEnd"/>
+      <w:r>
+        <w:rPr>
+          <w:rFonts w:ascii="Consolas" w:eastAsiaTheme="minorHAnsi" w:hAnsi="Consolas" w:cs="Consolas"/>
+          <w:color w:val="000000"/>
+          <w:sz w:val="19"/>
+          <w:szCs w:val="19"/>
+          <w:highlight w:val="white"/>
+        </w:rPr>
+        <w:t xml:space="preserve"> b;</w:t>
+      </w:r>
+    </w:p>
+    <w:p>
+      <w:pPr>
+        <w:autoSpaceDE w:val="0"/>
+        <w:autoSpaceDN w:val="0"/>
+        <w:adjustRightInd w:val="0"/>
+        <w:rPr>
+          <w:rFonts w:ascii="Consolas" w:eastAsiaTheme="minorHAnsi" w:hAnsi="Consolas" w:cs="Consolas"/>
+          <w:color w:val="000000"/>
+          <w:sz w:val="19"/>
+          <w:szCs w:val="19"/>
+          <w:highlight w:val="white"/>
+        </w:rPr>
+      </w:pPr>
+      <w:r>
+        <w:rPr>
+          <w:rFonts w:ascii="Consolas" w:eastAsiaTheme="minorHAnsi" w:hAnsi="Consolas" w:cs="Consolas"/>
+          <w:color w:val="000000"/>
+          <w:sz w:val="19"/>
+          <w:szCs w:val="19"/>
+          <w:highlight w:val="white"/>
+        </w:rPr>
+        <w:t xml:space="preserve">            b = </w:t>
+      </w:r>
+      <w:proofErr w:type="spellStart"/>
+      <w:proofErr w:type="gramStart"/>
+      <w:r>
+        <w:rPr>
+          <w:rFonts w:ascii="Consolas" w:eastAsiaTheme="minorHAnsi" w:hAnsi="Consolas" w:cs="Consolas"/>
+          <w:color w:val="0000FF"/>
+          <w:sz w:val="19"/>
+          <w:szCs w:val="19"/>
+          <w:highlight w:val="white"/>
+        </w:rPr>
+        <w:t>int</w:t>
+      </w:r>
+      <w:r>
+        <w:rPr>
+          <w:rFonts w:ascii="Consolas" w:eastAsiaTheme="minorHAnsi" w:hAnsi="Consolas" w:cs="Consolas"/>
+          <w:color w:val="000000"/>
+          <w:sz w:val="19"/>
+          <w:szCs w:val="19"/>
+          <w:highlight w:val="white"/>
+        </w:rPr>
+        <w:t>.Parse</w:t>
+      </w:r>
+      <w:proofErr w:type="spellEnd"/>
+      <w:r>
+        <w:rPr>
+          <w:rFonts w:ascii="Consolas" w:eastAsiaTheme="minorHAnsi" w:hAnsi="Consolas" w:cs="Consolas"/>
+          <w:color w:val="000000"/>
+          <w:sz w:val="19"/>
+          <w:szCs w:val="19"/>
+          <w:highlight w:val="white"/>
+        </w:rPr>
+        <w:t>(</w:t>
+      </w:r>
+      <w:proofErr w:type="spellStart"/>
+      <w:proofErr w:type="gramEnd"/>
+      <w:r>
+        <w:rPr>
+          <w:rFonts w:ascii="Consolas" w:eastAsiaTheme="minorHAnsi" w:hAnsi="Consolas" w:cs="Consolas"/>
+          <w:color w:val="2B91AF"/>
+          <w:sz w:val="19"/>
+          <w:szCs w:val="19"/>
+          <w:highlight w:val="white"/>
+        </w:rPr>
+        <w:t>Console</w:t>
+      </w:r>
+      <w:r>
+        <w:rPr>
+          <w:rFonts w:ascii="Consolas" w:eastAsiaTheme="minorHAnsi" w:hAnsi="Consolas" w:cs="Consolas"/>
+          <w:color w:val="000000"/>
+          <w:sz w:val="19"/>
+          <w:szCs w:val="19"/>
+          <w:highlight w:val="white"/>
+        </w:rPr>
+        <w:t>.ReadLine</w:t>
+      </w:r>
+      <w:proofErr w:type="spellEnd"/>
+      <w:r>
+        <w:rPr>
+          <w:rFonts w:ascii="Consolas" w:eastAsiaTheme="minorHAnsi" w:hAnsi="Consolas" w:cs="Consolas"/>
+          <w:color w:val="000000"/>
+          <w:sz w:val="19"/>
+          <w:szCs w:val="19"/>
+          <w:highlight w:val="white"/>
+        </w:rPr>
+        <w:t>());</w:t>
+      </w:r>
+    </w:p>
+    <w:p>
+      <w:pPr>
+        <w:autoSpaceDE w:val="0"/>
+        <w:autoSpaceDN w:val="0"/>
+        <w:adjustRightInd w:val="0"/>
+        <w:rPr>
+          <w:rFonts w:ascii="Consolas" w:eastAsiaTheme="minorHAnsi" w:hAnsi="Consolas" w:cs="Consolas"/>
+          <w:color w:val="000000"/>
+          <w:sz w:val="19"/>
+          <w:szCs w:val="19"/>
+          <w:highlight w:val="white"/>
+        </w:rPr>
+      </w:pPr>
+      <w:r>
+        <w:rPr>
+          <w:rFonts w:ascii="Consolas" w:eastAsiaTheme="minorHAnsi" w:hAnsi="Consolas" w:cs="Consolas"/>
+          <w:color w:val="000000"/>
+          <w:sz w:val="19"/>
+          <w:szCs w:val="19"/>
+          <w:highlight w:val="white"/>
+        </w:rPr>
+        <w:t xml:space="preserve">            </w:t>
+      </w:r>
+      <w:proofErr w:type="gramStart"/>
+      <w:r>
+        <w:rPr>
+          <w:rFonts w:ascii="Consolas" w:eastAsiaTheme="minorHAnsi" w:hAnsi="Consolas" w:cs="Consolas"/>
+          <w:color w:val="0000FF"/>
+          <w:sz w:val="19"/>
+          <w:szCs w:val="19"/>
+          <w:highlight w:val="white"/>
+        </w:rPr>
+        <w:t>if</w:t>
+      </w:r>
+      <w:proofErr w:type="gramEnd"/>
+      <w:r>
+        <w:rPr>
+          <w:rFonts w:ascii="Consolas" w:eastAsiaTheme="minorHAnsi" w:hAnsi="Consolas" w:cs="Consolas"/>
+          <w:color w:val="000000"/>
+          <w:sz w:val="19"/>
+          <w:szCs w:val="19"/>
+          <w:highlight w:val="white"/>
+        </w:rPr>
+        <w:t xml:space="preserve"> (a &gt; b)</w:t>
+      </w:r>
+    </w:p>
+    <w:p>
+      <w:pPr>
+        <w:autoSpaceDE w:val="0"/>
+        <w:autoSpaceDN w:val="0"/>
+        <w:adjustRightInd w:val="0"/>
+        <w:rPr>
+          <w:rFonts w:ascii="Consolas" w:eastAsiaTheme="minorHAnsi" w:hAnsi="Consolas" w:cs="Consolas"/>
+          <w:color w:val="000000"/>
+          <w:sz w:val="19"/>
+          <w:szCs w:val="19"/>
+          <w:highlight w:val="white"/>
+        </w:rPr>
+      </w:pPr>
+      <w:r>
+        <w:rPr>
+          <w:rFonts w:ascii="Consolas" w:eastAsiaTheme="minorHAnsi" w:hAnsi="Consolas" w:cs="Consolas"/>
+          <w:color w:val="000000"/>
+          <w:sz w:val="19"/>
+          <w:szCs w:val="19"/>
+          <w:highlight w:val="white"/>
+        </w:rPr>
+        <w:t xml:space="preserve">            {</w:t>
+      </w:r>
+    </w:p>
+    <w:p>
+      <w:pPr>
+        <w:autoSpaceDE w:val="0"/>
+        <w:autoSpaceDN w:val="0"/>
+        <w:adjustRightInd w:val="0"/>
+        <w:rPr>
+          <w:rFonts w:ascii="Consolas" w:eastAsiaTheme="minorHAnsi" w:hAnsi="Consolas" w:cs="Consolas"/>
+          <w:color w:val="000000"/>
+          <w:sz w:val="19"/>
+          <w:szCs w:val="19"/>
+          <w:highlight w:val="white"/>
+        </w:rPr>
+      </w:pPr>
+      <w:r>
+        <w:rPr>
+          <w:rFonts w:ascii="Consolas" w:eastAsiaTheme="minorHAnsi" w:hAnsi="Consolas" w:cs="Consolas"/>
+          <w:color w:val="000000"/>
+          <w:sz w:val="19"/>
+          <w:szCs w:val="19"/>
+          <w:highlight w:val="white"/>
+        </w:rPr>
+        <w:t xml:space="preserve">                </w:t>
+      </w:r>
+      <w:proofErr w:type="spellStart"/>
+      <w:proofErr w:type="gramStart"/>
+      <w:r>
+        <w:rPr>
+          <w:rFonts w:ascii="Consolas" w:eastAsiaTheme="minorHAnsi" w:hAnsi="Consolas" w:cs="Consolas"/>
+          <w:color w:val="2B91AF"/>
+          <w:sz w:val="19"/>
+          <w:szCs w:val="19"/>
+          <w:highlight w:val="white"/>
+        </w:rPr>
+        <w:t>Console</w:t>
+      </w:r>
+      <w:r>
+        <w:rPr>
+          <w:rFonts w:ascii="Consolas" w:eastAsiaTheme="minorHAnsi" w:hAnsi="Consolas" w:cs="Consolas"/>
+          <w:color w:val="000000"/>
+          <w:sz w:val="19"/>
+          <w:szCs w:val="19"/>
+          <w:highlight w:val="white"/>
+        </w:rPr>
+        <w:t>.WriteLine</w:t>
+      </w:r>
+      <w:proofErr w:type="spellEnd"/>
+      <w:r>
+        <w:rPr>
+          <w:rFonts w:ascii="Consolas" w:eastAsiaTheme="minorHAnsi" w:hAnsi="Consolas" w:cs="Consolas"/>
+          <w:color w:val="000000"/>
+          <w:sz w:val="19"/>
+          <w:szCs w:val="19"/>
+          <w:highlight w:val="white"/>
+        </w:rPr>
+        <w:t>(</w:t>
+      </w:r>
+      <w:proofErr w:type="gramEnd"/>
+      <w:r>
+        <w:rPr>
+          <w:rFonts w:ascii="Consolas" w:eastAsiaTheme="minorHAnsi" w:hAnsi="Consolas" w:cs="Consolas"/>
+          <w:color w:val="A31515"/>
+          <w:sz w:val="19"/>
+          <w:szCs w:val="19"/>
+          <w:highlight w:val="white"/>
+        </w:rPr>
+        <w:t>"</w:t>
+      </w:r>
+      <w:r>
+        <w:rPr>
+          <w:rFonts w:ascii="Consolas" w:eastAsiaTheme="minorHAnsi" w:hAnsi="Consolas" w:cs="Consolas"/>
+          <w:color w:val="A31515"/>
+          <w:sz w:val="19"/>
+          <w:szCs w:val="19"/>
+          <w:highlight w:val="white"/>
+          <w:lang w:val="ru-RU"/>
+        </w:rPr>
+        <w:t>Большее</w:t>
+      </w:r>
+      <w:r>
+        <w:rPr>
+          <w:rFonts w:ascii="Consolas" w:eastAsiaTheme="minorHAnsi" w:hAnsi="Consolas" w:cs="Consolas"/>
+          <w:color w:val="A31515"/>
+          <w:sz w:val="19"/>
+          <w:szCs w:val="19"/>
+          <w:highlight w:val="white"/>
+        </w:rPr>
+        <w:t xml:space="preserve"> </w:t>
+      </w:r>
+      <w:r>
+        <w:rPr>
+          <w:rFonts w:ascii="Consolas" w:eastAsiaTheme="minorHAnsi" w:hAnsi="Consolas" w:cs="Consolas"/>
+          <w:color w:val="A31515"/>
+          <w:sz w:val="19"/>
+          <w:szCs w:val="19"/>
+          <w:highlight w:val="white"/>
+          <w:lang w:val="ru-RU"/>
+        </w:rPr>
+        <w:t>число</w:t>
+      </w:r>
+      <w:r>
+        <w:rPr>
+          <w:rFonts w:ascii="Consolas" w:eastAsiaTheme="minorHAnsi" w:hAnsi="Consolas" w:cs="Consolas"/>
+          <w:color w:val="A31515"/>
+          <w:sz w:val="19"/>
+          <w:szCs w:val="19"/>
+          <w:highlight w:val="white"/>
+        </w:rPr>
+        <w:t xml:space="preserve"> "</w:t>
+      </w:r>
+      <w:r>
+        <w:rPr>
+          <w:rFonts w:ascii="Consolas" w:eastAsiaTheme="minorHAnsi" w:hAnsi="Consolas" w:cs="Consolas"/>
+          <w:color w:val="000000"/>
+          <w:sz w:val="19"/>
+          <w:szCs w:val="19"/>
+          <w:highlight w:val="white"/>
+        </w:rPr>
+        <w:t xml:space="preserve"> + a);</w:t>
+      </w:r>
+    </w:p>
+    <w:p>
+      <w:pPr>
+        <w:autoSpaceDE w:val="0"/>
+        <w:autoSpaceDN w:val="0"/>
+        <w:adjustRightInd w:val="0"/>
+        <w:rPr>
+          <w:rFonts w:ascii="Consolas" w:eastAsiaTheme="minorHAnsi" w:hAnsi="Consolas" w:cs="Consolas"/>
+          <w:color w:val="000000"/>
+          <w:sz w:val="19"/>
+          <w:szCs w:val="19"/>
+          <w:highlight w:val="white"/>
+        </w:rPr>
+      </w:pPr>
+      <w:r>
+        <w:rPr>
+          <w:rFonts w:ascii="Consolas" w:eastAsiaTheme="minorHAnsi" w:hAnsi="Consolas" w:cs="Consolas"/>
+          <w:color w:val="000000"/>
+          <w:sz w:val="19"/>
+          <w:szCs w:val="19"/>
+          <w:highlight w:val="white"/>
+        </w:rPr>
+        <w:t xml:space="preserve">            }</w:t>
+      </w:r>
+    </w:p>
+    <w:p>
+      <w:pPr>
+        <w:autoSpaceDE w:val="0"/>
+        <w:autoSpaceDN w:val="0"/>
+        <w:adjustRightInd w:val="0"/>
+        <w:rPr>
+          <w:rFonts w:ascii="Consolas" w:eastAsiaTheme="minorHAnsi" w:hAnsi="Consolas" w:cs="Consolas"/>
+          <w:color w:val="000000"/>
+          <w:sz w:val="19"/>
+          <w:szCs w:val="19"/>
+          <w:highlight w:val="white"/>
+        </w:rPr>
+      </w:pPr>
+      <w:r>
+        <w:rPr>
+          <w:rFonts w:ascii="Consolas" w:eastAsiaTheme="minorHAnsi" w:hAnsi="Consolas" w:cs="Consolas"/>
+          <w:color w:val="000000"/>
+          <w:sz w:val="19"/>
+          <w:szCs w:val="19"/>
+          <w:highlight w:val="white"/>
+        </w:rPr>
+        <w:t xml:space="preserve">            </w:t>
+      </w:r>
+      <w:proofErr w:type="gramStart"/>
+      <w:r>
+        <w:rPr>
+          <w:rFonts w:ascii="Consolas" w:eastAsiaTheme="minorHAnsi" w:hAnsi="Consolas" w:cs="Consolas"/>
+          <w:color w:val="0000FF"/>
+          <w:sz w:val="19"/>
+          <w:szCs w:val="19"/>
+          <w:highlight w:val="white"/>
+        </w:rPr>
+        <w:t>else</w:t>
+      </w:r>
+      <w:proofErr w:type="gramEnd"/>
+    </w:p>
+    <w:p>
+      <w:pPr>
+        <w:autoSpaceDE w:val="0"/>
+        <w:autoSpaceDN w:val="0"/>
+        <w:adjustRightInd w:val="0"/>
+        <w:rPr>
+          <w:rFonts w:ascii="Consolas" w:eastAsiaTheme="minorHAnsi" w:hAnsi="Consolas" w:cs="Consolas"/>
+          <w:color w:val="000000"/>
+          <w:sz w:val="19"/>
+          <w:szCs w:val="19"/>
+          <w:highlight w:val="white"/>
+        </w:rPr>
+      </w:pPr>
+      <w:r>
+        <w:rPr>
+          <w:rFonts w:ascii="Consolas" w:eastAsiaTheme="minorHAnsi" w:hAnsi="Consolas" w:cs="Consolas"/>
+          <w:color w:val="000000"/>
+          <w:sz w:val="19"/>
+          <w:szCs w:val="19"/>
+          <w:highlight w:val="white"/>
+        </w:rPr>
+        <w:t xml:space="preserve">            {</w:t>
+      </w:r>
+    </w:p>
+    <w:p>
+      <w:pPr>
+        <w:autoSpaceDE w:val="0"/>
+        <w:autoSpaceDN w:val="0"/>
+        <w:adjustRightInd w:val="0"/>
+        <w:rPr>
+          <w:rFonts w:ascii="Consolas" w:eastAsiaTheme="minorHAnsi" w:hAnsi="Consolas" w:cs="Consolas"/>
+          <w:color w:val="000000"/>
+          <w:sz w:val="19"/>
+          <w:szCs w:val="19"/>
+          <w:highlight w:val="white"/>
+        </w:rPr>
+      </w:pPr>
+      <w:r>
+        <w:rPr>
+          <w:rFonts w:ascii="Consolas" w:eastAsiaTheme="minorHAnsi" w:hAnsi="Consolas" w:cs="Consolas"/>
+          <w:color w:val="000000"/>
+          <w:sz w:val="19"/>
+          <w:szCs w:val="19"/>
+          <w:highlight w:val="white"/>
+        </w:rPr>
+        <w:t xml:space="preserve">                </w:t>
+      </w:r>
+      <w:proofErr w:type="spellStart"/>
+      <w:proofErr w:type="gramStart"/>
+      <w:r>
+        <w:rPr>
+          <w:rFonts w:ascii="Consolas" w:eastAsiaTheme="minorHAnsi" w:hAnsi="Consolas" w:cs="Consolas"/>
+          <w:color w:val="2B91AF"/>
+          <w:sz w:val="19"/>
+          <w:szCs w:val="19"/>
+          <w:highlight w:val="white"/>
+        </w:rPr>
+        <w:t>Console</w:t>
+      </w:r>
+      <w:r>
+        <w:rPr>
+          <w:rFonts w:ascii="Consolas" w:eastAsiaTheme="minorHAnsi" w:hAnsi="Consolas" w:cs="Consolas"/>
+          <w:color w:val="000000"/>
+          <w:sz w:val="19"/>
+          <w:szCs w:val="19"/>
+          <w:highlight w:val="white"/>
+        </w:rPr>
+        <w:t>.WriteLine</w:t>
+      </w:r>
+      <w:proofErr w:type="spellEnd"/>
+      <w:r>
+        <w:rPr>
+          <w:rFonts w:ascii="Consolas" w:eastAsiaTheme="minorHAnsi" w:hAnsi="Consolas" w:cs="Consolas"/>
+          <w:color w:val="000000"/>
+          <w:sz w:val="19"/>
+          <w:szCs w:val="19"/>
+          <w:highlight w:val="white"/>
+        </w:rPr>
+        <w:t>(</w:t>
+      </w:r>
+      <w:proofErr w:type="gramEnd"/>
+      <w:r>
+        <w:rPr>
+          <w:rFonts w:ascii="Consolas" w:eastAsiaTheme="minorHAnsi" w:hAnsi="Consolas" w:cs="Consolas"/>
+          <w:color w:val="A31515"/>
+          <w:sz w:val="19"/>
+          <w:szCs w:val="19"/>
+          <w:highlight w:val="white"/>
+        </w:rPr>
+        <w:t>"</w:t>
+      </w:r>
+      <w:r>
+        <w:rPr>
+          <w:rFonts w:ascii="Consolas" w:eastAsiaTheme="minorHAnsi" w:hAnsi="Consolas" w:cs="Consolas"/>
+          <w:color w:val="A31515"/>
+          <w:sz w:val="19"/>
+          <w:szCs w:val="19"/>
+          <w:highlight w:val="white"/>
+          <w:lang w:val="ru-RU"/>
+        </w:rPr>
+        <w:t>Большее</w:t>
+      </w:r>
+      <w:r>
+        <w:rPr>
+          <w:rFonts w:ascii="Consolas" w:eastAsiaTheme="minorHAnsi" w:hAnsi="Consolas" w:cs="Consolas"/>
+          <w:color w:val="A31515"/>
+          <w:sz w:val="19"/>
+          <w:szCs w:val="19"/>
+          <w:highlight w:val="white"/>
+        </w:rPr>
+        <w:t xml:space="preserve"> </w:t>
+      </w:r>
+      <w:r>
+        <w:rPr>
+          <w:rFonts w:ascii="Consolas" w:eastAsiaTheme="minorHAnsi" w:hAnsi="Consolas" w:cs="Consolas"/>
+          <w:color w:val="A31515"/>
+          <w:sz w:val="19"/>
+          <w:szCs w:val="19"/>
+          <w:highlight w:val="white"/>
+          <w:lang w:val="ru-RU"/>
+        </w:rPr>
+        <w:t>число</w:t>
+      </w:r>
+      <w:r>
+        <w:rPr>
+          <w:rFonts w:ascii="Consolas" w:eastAsiaTheme="minorHAnsi" w:hAnsi="Consolas" w:cs="Consolas"/>
+          <w:color w:val="A31515"/>
+          <w:sz w:val="19"/>
+          <w:szCs w:val="19"/>
+          <w:highlight w:val="white"/>
+        </w:rPr>
+        <w:t xml:space="preserve"> "</w:t>
+      </w:r>
+      <w:r>
+        <w:rPr>
+          <w:rFonts w:ascii="Consolas" w:eastAsiaTheme="minorHAnsi" w:hAnsi="Consolas" w:cs="Consolas"/>
+          <w:color w:val="000000"/>
+          <w:sz w:val="19"/>
+          <w:szCs w:val="19"/>
+          <w:highlight w:val="white"/>
+        </w:rPr>
+        <w:t xml:space="preserve"> + b);</w:t>
+      </w:r>
+    </w:p>
+    <w:p>
+      <w:pPr>
+        <w:autoSpaceDE w:val="0"/>
+        <w:autoSpaceDN w:val="0"/>
+        <w:adjustRightInd w:val="0"/>
+        <w:rPr>
+          <w:rFonts w:ascii="Consolas" w:eastAsiaTheme="minorHAnsi" w:hAnsi="Consolas" w:cs="Consolas"/>
+          <w:color w:val="000000"/>
+          <w:sz w:val="19"/>
+          <w:szCs w:val="19"/>
+          <w:highlight w:val="white"/>
+          <w:lang w:val="ru-RU"/>
+        </w:rPr>
+      </w:pPr>
+      <w:r>
+        <w:rPr>
+          <w:rFonts w:ascii="Consolas" w:eastAsiaTheme="minorHAnsi" w:hAnsi="Consolas" w:cs="Consolas"/>
+          <w:color w:val="000000"/>
+          <w:sz w:val="19"/>
+          <w:szCs w:val="19"/>
+          <w:highlight w:val="white"/>
+        </w:rPr>
+        <w:t xml:space="preserve">            </w:t>
+      </w:r>
+      <w:r>
+        <w:rPr>
+          <w:rFonts w:ascii="Consolas" w:eastAsiaTheme="minorHAnsi" w:hAnsi="Consolas" w:cs="Consolas"/>
+          <w:color w:val="000000"/>
+          <w:sz w:val="19"/>
+          <w:szCs w:val="19"/>
+          <w:highlight w:val="white"/>
+          <w:lang w:val="ru-RU"/>
+        </w:rPr>
+        <w:t>}</w:t>
+      </w:r>
+    </w:p>
+    <w:p>
+      <w:pPr>
+        <w:autoSpaceDE w:val="0"/>
+        <w:autoSpaceDN w:val="0"/>
+        <w:adjustRightInd w:val="0"/>
+        <w:rPr>
+          <w:rFonts w:ascii="Consolas" w:eastAsiaTheme="minorHAnsi" w:hAnsi="Consolas" w:cs="Consolas"/>
+          <w:color w:val="000000"/>
+          <w:sz w:val="19"/>
+          <w:szCs w:val="19"/>
+          <w:highlight w:val="white"/>
+          <w:lang w:val="ru-RU"/>
+        </w:rPr>
+      </w:pPr>
+      <w:r>
+        <w:rPr>
+          <w:rFonts w:ascii="Consolas" w:eastAsiaTheme="minorHAnsi" w:hAnsi="Consolas" w:cs="Consolas"/>
+          <w:color w:val="000000"/>
+          <w:sz w:val="19"/>
+          <w:szCs w:val="19"/>
+          <w:highlight w:val="white"/>
+          <w:lang w:val="ru-RU"/>
+        </w:rPr>
+        <w:t xml:space="preserve">            </w:t>
+      </w:r>
+      <w:proofErr w:type="spellStart"/>
+      <w:r>
+        <w:rPr>
+          <w:rFonts w:ascii="Consolas" w:eastAsiaTheme="minorHAnsi" w:hAnsi="Consolas" w:cs="Consolas"/>
+          <w:color w:val="2B91AF"/>
+          <w:sz w:val="19"/>
+          <w:szCs w:val="19"/>
+          <w:highlight w:val="white"/>
+          <w:lang w:val="ru-RU"/>
+        </w:rPr>
+        <w:t>Console</w:t>
+      </w:r>
+      <w:r>
+        <w:rPr>
+          <w:rFonts w:ascii="Consolas" w:eastAsiaTheme="minorHAnsi" w:hAnsi="Consolas" w:cs="Consolas"/>
+          <w:color w:val="000000"/>
+          <w:sz w:val="19"/>
+          <w:szCs w:val="19"/>
+          <w:highlight w:val="white"/>
+          <w:lang w:val="ru-RU"/>
+        </w:rPr>
         <w:t>.ReadKey</w:t>
       </w:r>
       <w:proofErr w:type="spellEnd"/>
@@ -3382,9 +5048,819 @@
           <w:sz w:val="19"/>
           <w:szCs w:val="19"/>
           <w:highlight w:val="white"/>
+          <w:lang w:val="ru-RU"/>
+        </w:rPr>
+        <w:t>();</w:t>
+      </w:r>
+    </w:p>
+    <w:p>
+      <w:pPr>
+        <w:autoSpaceDE w:val="0"/>
+        <w:autoSpaceDN w:val="0"/>
+        <w:adjustRightInd w:val="0"/>
+        <w:rPr>
+          <w:rFonts w:ascii="Consolas" w:eastAsiaTheme="minorHAnsi" w:hAnsi="Consolas" w:cs="Consolas"/>
+          <w:color w:val="000000"/>
+          <w:sz w:val="19"/>
+          <w:szCs w:val="19"/>
+          <w:highlight w:val="white"/>
+          <w:lang w:val="ru-RU"/>
+        </w:rPr>
+      </w:pPr>
+      <w:r>
+        <w:rPr>
+          <w:rFonts w:ascii="Consolas" w:eastAsiaTheme="minorHAnsi" w:hAnsi="Consolas" w:cs="Consolas"/>
+          <w:color w:val="000000"/>
+          <w:sz w:val="19"/>
+          <w:szCs w:val="19"/>
+          <w:highlight w:val="white"/>
+          <w:lang w:val="ru-RU"/>
+        </w:rPr>
+        <w:t xml:space="preserve">        }</w:t>
+      </w:r>
+    </w:p>
+    <w:p>
+      <w:pPr>
+        <w:autoSpaceDE w:val="0"/>
+        <w:autoSpaceDN w:val="0"/>
+        <w:adjustRightInd w:val="0"/>
+        <w:rPr>
+          <w:rFonts w:ascii="Consolas" w:eastAsiaTheme="minorHAnsi" w:hAnsi="Consolas" w:cs="Consolas"/>
+          <w:color w:val="000000"/>
+          <w:sz w:val="19"/>
+          <w:szCs w:val="19"/>
+          <w:highlight w:val="white"/>
+          <w:lang w:val="ru-RU"/>
+        </w:rPr>
+      </w:pPr>
+      <w:r>
+        <w:rPr>
+          <w:rFonts w:ascii="Consolas" w:eastAsiaTheme="minorHAnsi" w:hAnsi="Consolas" w:cs="Consolas"/>
+          <w:color w:val="000000"/>
+          <w:sz w:val="19"/>
+          <w:szCs w:val="19"/>
+          <w:highlight w:val="white"/>
+          <w:lang w:val="ru-RU"/>
+        </w:rPr>
+        <w:t xml:space="preserve">    }</w:t>
+      </w:r>
+    </w:p>
+    <w:p>
+      <w:pPr>
+        <w:autoSpaceDE w:val="0"/>
+        <w:autoSpaceDN w:val="0"/>
+        <w:adjustRightInd w:val="0"/>
+        <w:rPr>
+          <w:rFonts w:ascii="Consolas" w:eastAsiaTheme="minorHAnsi" w:hAnsi="Consolas" w:cs="Consolas"/>
+          <w:color w:val="000000"/>
+          <w:sz w:val="19"/>
+          <w:szCs w:val="19"/>
+          <w:highlight w:val="white"/>
+          <w:lang w:val="ru-RU"/>
+        </w:rPr>
+      </w:pPr>
+      <w:r>
+        <w:rPr>
+          <w:rFonts w:ascii="Consolas" w:eastAsiaTheme="minorHAnsi" w:hAnsi="Consolas" w:cs="Consolas"/>
+          <w:color w:val="000000"/>
+          <w:sz w:val="19"/>
+          <w:szCs w:val="19"/>
+          <w:highlight w:val="white"/>
+          <w:lang w:val="ru-RU"/>
+        </w:rPr>
+        <w:t>}</w:t>
+      </w:r>
+    </w:p>
+    <w:p>
+      <w:pPr>
+        <w:rPr>
+          <w:lang w:val="ru-RU"/>
+        </w:rPr>
+      </w:pPr>
+    </w:p>
+    <w:p>
+      <w:pPr>
+        <w:rPr>
+          <w:lang w:val="ru-RU"/>
+        </w:rPr>
+      </w:pPr>
+    </w:p>
+    <w:p>
+      <w:pPr>
+        <w:rPr>
+          <w:lang w:val="ru-RU"/>
+        </w:rPr>
+      </w:pPr>
+    </w:p>
+    <w:p>
+      <w:pPr>
+        <w:rPr>
+          <w:lang w:val="ru-RU"/>
+        </w:rPr>
+      </w:pPr>
+      <w:r>
+        <w:rPr>
+          <w:lang w:val="ru-RU"/>
+        </w:rPr>
+        <w:t>Задание №4.</w:t>
+      </w:r>
+      <w:r>
+        <w:rPr>
+          <w:lang w:val="ru-RU"/>
+        </w:rPr>
+        <w:t xml:space="preserve"> </w:t>
+      </w:r>
+      <w:r>
+        <w:rPr>
+          <w:lang w:val="ru-RU"/>
+        </w:rPr>
+        <w:t xml:space="preserve">Пользователь вводит </w:t>
+      </w:r>
+      <w:r>
+        <w:rPr>
+          <w:lang w:val="ru-RU"/>
+        </w:rPr>
+        <w:t>3</w:t>
+      </w:r>
+      <w:r>
+        <w:rPr>
+          <w:lang w:val="ru-RU"/>
+        </w:rPr>
+        <w:t xml:space="preserve"> числа. На экран нужно вывести максимальное.</w:t>
+      </w:r>
+    </w:p>
+    <w:p>
+      <w:pPr>
+        <w:autoSpaceDE w:val="0"/>
+        <w:autoSpaceDN w:val="0"/>
+        <w:adjustRightInd w:val="0"/>
+        <w:rPr>
+          <w:rFonts w:ascii="Consolas" w:eastAsiaTheme="minorHAnsi" w:hAnsi="Consolas" w:cs="Consolas"/>
+          <w:color w:val="000000"/>
+          <w:sz w:val="19"/>
+          <w:szCs w:val="19"/>
+          <w:highlight w:val="white"/>
+        </w:rPr>
+      </w:pPr>
+      <w:proofErr w:type="gramStart"/>
+      <w:r>
+        <w:rPr>
+          <w:rFonts w:ascii="Consolas" w:eastAsiaTheme="minorHAnsi" w:hAnsi="Consolas" w:cs="Consolas"/>
+          <w:color w:val="0000FF"/>
+          <w:sz w:val="19"/>
+          <w:szCs w:val="19"/>
+          <w:highlight w:val="white"/>
+        </w:rPr>
+        <w:t>using</w:t>
+      </w:r>
+      <w:proofErr w:type="gramEnd"/>
+      <w:r>
+        <w:rPr>
+          <w:rFonts w:ascii="Consolas" w:eastAsiaTheme="minorHAnsi" w:hAnsi="Consolas" w:cs="Consolas"/>
+          <w:color w:val="000000"/>
+          <w:sz w:val="19"/>
+          <w:szCs w:val="19"/>
+          <w:highlight w:val="white"/>
+        </w:rPr>
+        <w:t xml:space="preserve"> System;</w:t>
+      </w:r>
+    </w:p>
+    <w:p>
+      <w:pPr>
+        <w:autoSpaceDE w:val="0"/>
+        <w:autoSpaceDN w:val="0"/>
+        <w:adjustRightInd w:val="0"/>
+        <w:rPr>
+          <w:rFonts w:ascii="Consolas" w:eastAsiaTheme="minorHAnsi" w:hAnsi="Consolas" w:cs="Consolas"/>
+          <w:color w:val="000000"/>
+          <w:sz w:val="19"/>
+          <w:szCs w:val="19"/>
+          <w:highlight w:val="white"/>
+        </w:rPr>
+      </w:pPr>
+      <w:proofErr w:type="gramStart"/>
+      <w:r>
+        <w:rPr>
+          <w:rFonts w:ascii="Consolas" w:eastAsiaTheme="minorHAnsi" w:hAnsi="Consolas" w:cs="Consolas"/>
+          <w:color w:val="0000FF"/>
+          <w:sz w:val="19"/>
+          <w:szCs w:val="19"/>
+          <w:highlight w:val="white"/>
+        </w:rPr>
+        <w:t>using</w:t>
+      </w:r>
+      <w:proofErr w:type="gramEnd"/>
+      <w:r>
+        <w:rPr>
+          <w:rFonts w:ascii="Consolas" w:eastAsiaTheme="minorHAnsi" w:hAnsi="Consolas" w:cs="Consolas"/>
+          <w:color w:val="000000"/>
+          <w:sz w:val="19"/>
+          <w:szCs w:val="19"/>
+          <w:highlight w:val="white"/>
+        </w:rPr>
+        <w:t xml:space="preserve"> </w:t>
+      </w:r>
+      <w:proofErr w:type="spellStart"/>
+      <w:r>
+        <w:rPr>
+          <w:rFonts w:ascii="Consolas" w:eastAsiaTheme="minorHAnsi" w:hAnsi="Consolas" w:cs="Consolas"/>
+          <w:color w:val="000000"/>
+          <w:sz w:val="19"/>
+          <w:szCs w:val="19"/>
+          <w:highlight w:val="white"/>
+        </w:rPr>
+        <w:t>System.Collections.Generic</w:t>
+      </w:r>
+      <w:proofErr w:type="spellEnd"/>
+      <w:r>
+        <w:rPr>
+          <w:rFonts w:ascii="Consolas" w:eastAsiaTheme="minorHAnsi" w:hAnsi="Consolas" w:cs="Consolas"/>
+          <w:color w:val="000000"/>
+          <w:sz w:val="19"/>
+          <w:szCs w:val="19"/>
+          <w:highlight w:val="white"/>
+        </w:rPr>
+        <w:t>;</w:t>
+      </w:r>
+    </w:p>
+    <w:p>
+      <w:pPr>
+        <w:autoSpaceDE w:val="0"/>
+        <w:autoSpaceDN w:val="0"/>
+        <w:adjustRightInd w:val="0"/>
+        <w:rPr>
+          <w:rFonts w:ascii="Consolas" w:eastAsiaTheme="minorHAnsi" w:hAnsi="Consolas" w:cs="Consolas"/>
+          <w:color w:val="000000"/>
+          <w:sz w:val="19"/>
+          <w:szCs w:val="19"/>
+          <w:highlight w:val="white"/>
+        </w:rPr>
+      </w:pPr>
+      <w:proofErr w:type="gramStart"/>
+      <w:r>
+        <w:rPr>
+          <w:rFonts w:ascii="Consolas" w:eastAsiaTheme="minorHAnsi" w:hAnsi="Consolas" w:cs="Consolas"/>
+          <w:color w:val="0000FF"/>
+          <w:sz w:val="19"/>
+          <w:szCs w:val="19"/>
+          <w:highlight w:val="white"/>
+        </w:rPr>
+        <w:t>using</w:t>
+      </w:r>
+      <w:proofErr w:type="gramEnd"/>
+      <w:r>
+        <w:rPr>
+          <w:rFonts w:ascii="Consolas" w:eastAsiaTheme="minorHAnsi" w:hAnsi="Consolas" w:cs="Consolas"/>
+          <w:color w:val="000000"/>
+          <w:sz w:val="19"/>
+          <w:szCs w:val="19"/>
+          <w:highlight w:val="white"/>
+        </w:rPr>
+        <w:t xml:space="preserve"> </w:t>
+      </w:r>
+      <w:proofErr w:type="spellStart"/>
+      <w:r>
+        <w:rPr>
+          <w:rFonts w:ascii="Consolas" w:eastAsiaTheme="minorHAnsi" w:hAnsi="Consolas" w:cs="Consolas"/>
+          <w:color w:val="000000"/>
+          <w:sz w:val="19"/>
+          <w:szCs w:val="19"/>
+          <w:highlight w:val="white"/>
+        </w:rPr>
+        <w:t>System.Linq</w:t>
+      </w:r>
+      <w:proofErr w:type="spellEnd"/>
+      <w:r>
+        <w:rPr>
+          <w:rFonts w:ascii="Consolas" w:eastAsiaTheme="minorHAnsi" w:hAnsi="Consolas" w:cs="Consolas"/>
+          <w:color w:val="000000"/>
+          <w:sz w:val="19"/>
+          <w:szCs w:val="19"/>
+          <w:highlight w:val="white"/>
+        </w:rPr>
+        <w:t>;</w:t>
+      </w:r>
+    </w:p>
+    <w:p>
+      <w:pPr>
+        <w:autoSpaceDE w:val="0"/>
+        <w:autoSpaceDN w:val="0"/>
+        <w:adjustRightInd w:val="0"/>
+        <w:rPr>
+          <w:rFonts w:ascii="Consolas" w:eastAsiaTheme="minorHAnsi" w:hAnsi="Consolas" w:cs="Consolas"/>
+          <w:color w:val="000000"/>
+          <w:sz w:val="19"/>
+          <w:szCs w:val="19"/>
+          <w:highlight w:val="white"/>
+        </w:rPr>
+      </w:pPr>
+      <w:proofErr w:type="gramStart"/>
+      <w:r>
+        <w:rPr>
+          <w:rFonts w:ascii="Consolas" w:eastAsiaTheme="minorHAnsi" w:hAnsi="Consolas" w:cs="Consolas"/>
+          <w:color w:val="0000FF"/>
+          <w:sz w:val="19"/>
+          <w:szCs w:val="19"/>
+          <w:highlight w:val="white"/>
+        </w:rPr>
+        <w:t>using</w:t>
+      </w:r>
+      <w:proofErr w:type="gramEnd"/>
+      <w:r>
+        <w:rPr>
+          <w:rFonts w:ascii="Consolas" w:eastAsiaTheme="minorHAnsi" w:hAnsi="Consolas" w:cs="Consolas"/>
+          <w:color w:val="000000"/>
+          <w:sz w:val="19"/>
+          <w:szCs w:val="19"/>
+          <w:highlight w:val="white"/>
+        </w:rPr>
+        <w:t xml:space="preserve"> </w:t>
+      </w:r>
+      <w:proofErr w:type="spellStart"/>
+      <w:r>
+        <w:rPr>
+          <w:rFonts w:ascii="Consolas" w:eastAsiaTheme="minorHAnsi" w:hAnsi="Consolas" w:cs="Consolas"/>
+          <w:color w:val="000000"/>
+          <w:sz w:val="19"/>
+          <w:szCs w:val="19"/>
+          <w:highlight w:val="white"/>
+        </w:rPr>
+        <w:t>System.Text</w:t>
+      </w:r>
+      <w:proofErr w:type="spellEnd"/>
+      <w:r>
+        <w:rPr>
+          <w:rFonts w:ascii="Consolas" w:eastAsiaTheme="minorHAnsi" w:hAnsi="Consolas" w:cs="Consolas"/>
+          <w:color w:val="000000"/>
+          <w:sz w:val="19"/>
+          <w:szCs w:val="19"/>
+          <w:highlight w:val="white"/>
+        </w:rPr>
+        <w:t>;</w:t>
+      </w:r>
+    </w:p>
+    <w:p>
+      <w:pPr>
+        <w:autoSpaceDE w:val="0"/>
+        <w:autoSpaceDN w:val="0"/>
+        <w:adjustRightInd w:val="0"/>
+        <w:rPr>
+          <w:rFonts w:ascii="Consolas" w:eastAsiaTheme="minorHAnsi" w:hAnsi="Consolas" w:cs="Consolas"/>
+          <w:color w:val="000000"/>
+          <w:sz w:val="19"/>
+          <w:szCs w:val="19"/>
+          <w:highlight w:val="white"/>
+        </w:rPr>
+      </w:pPr>
+      <w:proofErr w:type="gramStart"/>
+      <w:r>
+        <w:rPr>
+          <w:rFonts w:ascii="Consolas" w:eastAsiaTheme="minorHAnsi" w:hAnsi="Consolas" w:cs="Consolas"/>
+          <w:color w:val="0000FF"/>
+          <w:sz w:val="19"/>
+          <w:szCs w:val="19"/>
+          <w:highlight w:val="white"/>
+        </w:rPr>
+        <w:t>using</w:t>
+      </w:r>
+      <w:proofErr w:type="gramEnd"/>
+      <w:r>
+        <w:rPr>
+          <w:rFonts w:ascii="Consolas" w:eastAsiaTheme="minorHAnsi" w:hAnsi="Consolas" w:cs="Consolas"/>
+          <w:color w:val="000000"/>
+          <w:sz w:val="19"/>
+          <w:szCs w:val="19"/>
+          <w:highlight w:val="white"/>
+        </w:rPr>
+        <w:t xml:space="preserve"> </w:t>
+      </w:r>
+      <w:proofErr w:type="spellStart"/>
+      <w:r>
+        <w:rPr>
+          <w:rFonts w:ascii="Consolas" w:eastAsiaTheme="minorHAnsi" w:hAnsi="Consolas" w:cs="Consolas"/>
+          <w:color w:val="000000"/>
+          <w:sz w:val="19"/>
+          <w:szCs w:val="19"/>
+          <w:highlight w:val="white"/>
+        </w:rPr>
+        <w:t>System.Threading.Tasks</w:t>
+      </w:r>
+      <w:proofErr w:type="spellEnd"/>
+      <w:r>
+        <w:rPr>
+          <w:rFonts w:ascii="Consolas" w:eastAsiaTheme="minorHAnsi" w:hAnsi="Consolas" w:cs="Consolas"/>
+          <w:color w:val="000000"/>
+          <w:sz w:val="19"/>
+          <w:szCs w:val="19"/>
+          <w:highlight w:val="white"/>
+        </w:rPr>
+        <w:t>;</w:t>
+      </w:r>
+    </w:p>
+    <w:p>
+      <w:pPr>
+        <w:autoSpaceDE w:val="0"/>
+        <w:autoSpaceDN w:val="0"/>
+        <w:adjustRightInd w:val="0"/>
+        <w:rPr>
+          <w:rFonts w:ascii="Consolas" w:eastAsiaTheme="minorHAnsi" w:hAnsi="Consolas" w:cs="Consolas"/>
+          <w:color w:val="000000"/>
+          <w:sz w:val="19"/>
+          <w:szCs w:val="19"/>
+          <w:highlight w:val="white"/>
+        </w:rPr>
+      </w:pPr>
+      <w:proofErr w:type="gramStart"/>
+      <w:r>
+        <w:rPr>
+          <w:rFonts w:ascii="Consolas" w:eastAsiaTheme="minorHAnsi" w:hAnsi="Consolas" w:cs="Consolas"/>
+          <w:color w:val="0000FF"/>
+          <w:sz w:val="19"/>
+          <w:szCs w:val="19"/>
+          <w:highlight w:val="white"/>
+        </w:rPr>
+        <w:t>namespace</w:t>
+      </w:r>
+      <w:proofErr w:type="gramEnd"/>
+      <w:r>
+        <w:rPr>
+          <w:rFonts w:ascii="Consolas" w:eastAsiaTheme="minorHAnsi" w:hAnsi="Consolas" w:cs="Consolas"/>
+          <w:color w:val="000000"/>
+          <w:sz w:val="19"/>
+          <w:szCs w:val="19"/>
+          <w:highlight w:val="white"/>
+        </w:rPr>
+        <w:t xml:space="preserve"> ConsoleApplication3</w:t>
+      </w:r>
+    </w:p>
+    <w:p>
+      <w:pPr>
+        <w:autoSpaceDE w:val="0"/>
+        <w:autoSpaceDN w:val="0"/>
+        <w:adjustRightInd w:val="0"/>
+        <w:rPr>
+          <w:rFonts w:ascii="Consolas" w:eastAsiaTheme="minorHAnsi" w:hAnsi="Consolas" w:cs="Consolas"/>
+          <w:color w:val="000000"/>
+          <w:sz w:val="19"/>
+          <w:szCs w:val="19"/>
+          <w:highlight w:val="white"/>
+        </w:rPr>
+      </w:pPr>
+      <w:r>
+        <w:rPr>
+          <w:rFonts w:ascii="Consolas" w:eastAsiaTheme="minorHAnsi" w:hAnsi="Consolas" w:cs="Consolas"/>
+          <w:color w:val="000000"/>
+          <w:sz w:val="19"/>
+          <w:szCs w:val="19"/>
+          <w:highlight w:val="white"/>
+        </w:rPr>
+        <w:t>{</w:t>
+      </w:r>
+    </w:p>
+    <w:p>
+      <w:pPr>
+        <w:autoSpaceDE w:val="0"/>
+        <w:autoSpaceDN w:val="0"/>
+        <w:adjustRightInd w:val="0"/>
+        <w:rPr>
+          <w:rFonts w:ascii="Consolas" w:eastAsiaTheme="minorHAnsi" w:hAnsi="Consolas" w:cs="Consolas"/>
+          <w:color w:val="000000"/>
+          <w:sz w:val="19"/>
+          <w:szCs w:val="19"/>
+          <w:highlight w:val="white"/>
+        </w:rPr>
+      </w:pPr>
+      <w:r>
+        <w:rPr>
+          <w:rFonts w:ascii="Consolas" w:eastAsiaTheme="minorHAnsi" w:hAnsi="Consolas" w:cs="Consolas"/>
+          <w:color w:val="000000"/>
+          <w:sz w:val="19"/>
+          <w:szCs w:val="19"/>
+          <w:highlight w:val="white"/>
+        </w:rPr>
+        <w:t xml:space="preserve">    </w:t>
+      </w:r>
+      <w:proofErr w:type="gramStart"/>
+      <w:r>
+        <w:rPr>
+          <w:rFonts w:ascii="Consolas" w:eastAsiaTheme="minorHAnsi" w:hAnsi="Consolas" w:cs="Consolas"/>
+          <w:color w:val="0000FF"/>
+          <w:sz w:val="19"/>
+          <w:szCs w:val="19"/>
+          <w:highlight w:val="white"/>
+        </w:rPr>
+        <w:t>class</w:t>
+      </w:r>
+      <w:proofErr w:type="gramEnd"/>
+      <w:r>
+        <w:rPr>
+          <w:rFonts w:ascii="Consolas" w:eastAsiaTheme="minorHAnsi" w:hAnsi="Consolas" w:cs="Consolas"/>
+          <w:color w:val="000000"/>
+          <w:sz w:val="19"/>
+          <w:szCs w:val="19"/>
+          <w:highlight w:val="white"/>
+        </w:rPr>
+        <w:t xml:space="preserve"> </w:t>
+      </w:r>
+      <w:r>
+        <w:rPr>
+          <w:rFonts w:ascii="Consolas" w:eastAsiaTheme="minorHAnsi" w:hAnsi="Consolas" w:cs="Consolas"/>
+          <w:color w:val="2B91AF"/>
+          <w:sz w:val="19"/>
+          <w:szCs w:val="19"/>
+          <w:highlight w:val="white"/>
+        </w:rPr>
+        <w:t>Program</w:t>
+      </w:r>
+    </w:p>
+    <w:p>
+      <w:pPr>
+        <w:autoSpaceDE w:val="0"/>
+        <w:autoSpaceDN w:val="0"/>
+        <w:adjustRightInd w:val="0"/>
+        <w:rPr>
+          <w:rFonts w:ascii="Consolas" w:eastAsiaTheme="minorHAnsi" w:hAnsi="Consolas" w:cs="Consolas"/>
+          <w:color w:val="000000"/>
+          <w:sz w:val="19"/>
+          <w:szCs w:val="19"/>
+          <w:highlight w:val="white"/>
+        </w:rPr>
+      </w:pPr>
+      <w:r>
+        <w:rPr>
+          <w:rFonts w:ascii="Consolas" w:eastAsiaTheme="minorHAnsi" w:hAnsi="Consolas" w:cs="Consolas"/>
+          <w:color w:val="000000"/>
+          <w:sz w:val="19"/>
+          <w:szCs w:val="19"/>
+          <w:highlight w:val="white"/>
+        </w:rPr>
+        <w:t xml:space="preserve">    {</w:t>
+      </w:r>
+    </w:p>
+    <w:p>
+      <w:pPr>
+        <w:autoSpaceDE w:val="0"/>
+        <w:autoSpaceDN w:val="0"/>
+        <w:adjustRightInd w:val="0"/>
+        <w:rPr>
+          <w:rFonts w:ascii="Consolas" w:eastAsiaTheme="minorHAnsi" w:hAnsi="Consolas" w:cs="Consolas"/>
+          <w:color w:val="000000"/>
+          <w:sz w:val="19"/>
+          <w:szCs w:val="19"/>
+          <w:highlight w:val="white"/>
+        </w:rPr>
+      </w:pPr>
+      <w:r>
+        <w:rPr>
+          <w:rFonts w:ascii="Consolas" w:eastAsiaTheme="minorHAnsi" w:hAnsi="Consolas" w:cs="Consolas"/>
+          <w:color w:val="000000"/>
+          <w:sz w:val="19"/>
+          <w:szCs w:val="19"/>
+          <w:highlight w:val="white"/>
+        </w:rPr>
+        <w:t xml:space="preserve">        </w:t>
+      </w:r>
+      <w:proofErr w:type="gramStart"/>
+      <w:r>
+        <w:rPr>
+          <w:rFonts w:ascii="Consolas" w:eastAsiaTheme="minorHAnsi" w:hAnsi="Consolas" w:cs="Consolas"/>
+          <w:color w:val="0000FF"/>
+          <w:sz w:val="19"/>
+          <w:szCs w:val="19"/>
+          <w:highlight w:val="white"/>
+        </w:rPr>
+        <w:t>static</w:t>
+      </w:r>
+      <w:proofErr w:type="gramEnd"/>
+      <w:r>
+        <w:rPr>
+          <w:rFonts w:ascii="Consolas" w:eastAsiaTheme="minorHAnsi" w:hAnsi="Consolas" w:cs="Consolas"/>
+          <w:color w:val="000000"/>
+          <w:sz w:val="19"/>
+          <w:szCs w:val="19"/>
+          <w:highlight w:val="white"/>
+        </w:rPr>
+        <w:t xml:space="preserve"> </w:t>
+      </w:r>
+      <w:r>
+        <w:rPr>
+          <w:rFonts w:ascii="Consolas" w:eastAsiaTheme="minorHAnsi" w:hAnsi="Consolas" w:cs="Consolas"/>
+          <w:color w:val="0000FF"/>
+          <w:sz w:val="19"/>
+          <w:szCs w:val="19"/>
+          <w:highlight w:val="white"/>
+        </w:rPr>
+        <w:t>void</w:t>
+      </w:r>
+      <w:r>
+        <w:rPr>
+          <w:rFonts w:ascii="Consolas" w:eastAsiaTheme="minorHAnsi" w:hAnsi="Consolas" w:cs="Consolas"/>
+          <w:color w:val="000000"/>
+          <w:sz w:val="19"/>
+          <w:szCs w:val="19"/>
+          <w:highlight w:val="white"/>
+        </w:rPr>
+        <w:t xml:space="preserve"> Main(</w:t>
+      </w:r>
+      <w:r>
+        <w:rPr>
+          <w:rFonts w:ascii="Consolas" w:eastAsiaTheme="minorHAnsi" w:hAnsi="Consolas" w:cs="Consolas"/>
+          <w:color w:val="0000FF"/>
+          <w:sz w:val="19"/>
+          <w:szCs w:val="19"/>
+          <w:highlight w:val="white"/>
+        </w:rPr>
+        <w:t>string</w:t>
+      </w:r>
+      <w:r>
+        <w:rPr>
+          <w:rFonts w:ascii="Consolas" w:eastAsiaTheme="minorHAnsi" w:hAnsi="Consolas" w:cs="Consolas"/>
+          <w:color w:val="000000"/>
+          <w:sz w:val="19"/>
+          <w:szCs w:val="19"/>
+          <w:highlight w:val="white"/>
+        </w:rPr>
+        <w:t xml:space="preserve">[] </w:t>
+      </w:r>
+      <w:proofErr w:type="spellStart"/>
+      <w:r>
+        <w:rPr>
+          <w:rFonts w:ascii="Consolas" w:eastAsiaTheme="minorHAnsi" w:hAnsi="Consolas" w:cs="Consolas"/>
+          <w:color w:val="000000"/>
+          <w:sz w:val="19"/>
+          <w:szCs w:val="19"/>
+          <w:highlight w:val="white"/>
+        </w:rPr>
+        <w:t>args</w:t>
+      </w:r>
+      <w:proofErr w:type="spellEnd"/>
+      <w:r>
+        <w:rPr>
+          <w:rFonts w:ascii="Consolas" w:eastAsiaTheme="minorHAnsi" w:hAnsi="Consolas" w:cs="Consolas"/>
+          <w:color w:val="000000"/>
+          <w:sz w:val="19"/>
+          <w:szCs w:val="19"/>
+          <w:highlight w:val="white"/>
+        </w:rPr>
+        <w:t>)</w:t>
+      </w:r>
+    </w:p>
+    <w:p>
+      <w:pPr>
+        <w:autoSpaceDE w:val="0"/>
+        <w:autoSpaceDN w:val="0"/>
+        <w:adjustRightInd w:val="0"/>
+        <w:rPr>
+          <w:rFonts w:ascii="Consolas" w:eastAsiaTheme="minorHAnsi" w:hAnsi="Consolas" w:cs="Consolas"/>
+          <w:color w:val="000000"/>
+          <w:sz w:val="19"/>
+          <w:szCs w:val="19"/>
+          <w:highlight w:val="white"/>
+          <w:lang w:val="ru-RU"/>
+        </w:rPr>
+      </w:pPr>
+      <w:r>
+        <w:rPr>
+          <w:rFonts w:ascii="Consolas" w:eastAsiaTheme="minorHAnsi" w:hAnsi="Consolas" w:cs="Consolas"/>
+          <w:color w:val="000000"/>
+          <w:sz w:val="19"/>
+          <w:szCs w:val="19"/>
+          <w:highlight w:val="white"/>
+        </w:rPr>
+        <w:t xml:space="preserve">        </w:t>
+      </w:r>
+      <w:r>
+        <w:rPr>
+          <w:rFonts w:ascii="Consolas" w:eastAsiaTheme="minorHAnsi" w:hAnsi="Consolas" w:cs="Consolas"/>
+          <w:color w:val="000000"/>
+          <w:sz w:val="19"/>
+          <w:szCs w:val="19"/>
+          <w:highlight w:val="white"/>
+          <w:lang w:val="ru-RU"/>
+        </w:rPr>
+        <w:t>{</w:t>
+      </w:r>
+    </w:p>
+    <w:p>
+      <w:pPr>
+        <w:autoSpaceDE w:val="0"/>
+        <w:autoSpaceDN w:val="0"/>
+        <w:adjustRightInd w:val="0"/>
+        <w:rPr>
+          <w:rFonts w:ascii="Consolas" w:eastAsiaTheme="minorHAnsi" w:hAnsi="Consolas" w:cs="Consolas"/>
+          <w:color w:val="000000"/>
+          <w:sz w:val="19"/>
+          <w:szCs w:val="19"/>
+          <w:highlight w:val="white"/>
+          <w:lang w:val="ru-RU"/>
+        </w:rPr>
+      </w:pPr>
+      <w:r>
+        <w:rPr>
+          <w:rFonts w:ascii="Consolas" w:eastAsiaTheme="minorHAnsi" w:hAnsi="Consolas" w:cs="Consolas"/>
+          <w:color w:val="000000"/>
+          <w:sz w:val="19"/>
+          <w:szCs w:val="19"/>
+          <w:highlight w:val="white"/>
+          <w:lang w:val="ru-RU"/>
+        </w:rPr>
+        <w:t xml:space="preserve">            </w:t>
+      </w:r>
+      <w:proofErr w:type="spellStart"/>
+      <w:r>
+        <w:rPr>
+          <w:rFonts w:ascii="Consolas" w:eastAsiaTheme="minorHAnsi" w:hAnsi="Consolas" w:cs="Consolas"/>
+          <w:color w:val="2B91AF"/>
+          <w:sz w:val="19"/>
+          <w:szCs w:val="19"/>
+          <w:highlight w:val="white"/>
+          <w:lang w:val="ru-RU"/>
+        </w:rPr>
+        <w:t>Console</w:t>
+      </w:r>
+      <w:r>
+        <w:rPr>
+          <w:rFonts w:ascii="Consolas" w:eastAsiaTheme="minorHAnsi" w:hAnsi="Consolas" w:cs="Consolas"/>
+          <w:color w:val="000000"/>
+          <w:sz w:val="19"/>
+          <w:szCs w:val="19"/>
+          <w:highlight w:val="white"/>
+          <w:lang w:val="ru-RU"/>
+        </w:rPr>
+        <w:t>.WriteLine</w:t>
+      </w:r>
+      <w:proofErr w:type="spellEnd"/>
+      <w:r>
+        <w:rPr>
+          <w:rFonts w:ascii="Consolas" w:eastAsiaTheme="minorHAnsi" w:hAnsi="Consolas" w:cs="Consolas"/>
+          <w:color w:val="000000"/>
+          <w:sz w:val="19"/>
+          <w:szCs w:val="19"/>
+          <w:highlight w:val="white"/>
+          <w:lang w:val="ru-RU"/>
         </w:rPr>
         <w:t>(</w:t>
       </w:r>
+      <w:r>
+        <w:rPr>
+          <w:rFonts w:ascii="Consolas" w:eastAsiaTheme="minorHAnsi" w:hAnsi="Consolas" w:cs="Consolas"/>
+          <w:color w:val="A31515"/>
+          <w:sz w:val="19"/>
+          <w:szCs w:val="19"/>
+          <w:highlight w:val="white"/>
+          <w:lang w:val="ru-RU"/>
+        </w:rPr>
+        <w:t>"Введите первое число"</w:t>
+      </w:r>
+      <w:r>
+        <w:rPr>
+          <w:rFonts w:ascii="Consolas" w:eastAsiaTheme="minorHAnsi" w:hAnsi="Consolas" w:cs="Consolas"/>
+          <w:color w:val="000000"/>
+          <w:sz w:val="19"/>
+          <w:szCs w:val="19"/>
+          <w:highlight w:val="white"/>
+          <w:lang w:val="ru-RU"/>
+        </w:rPr>
+        <w:t>);</w:t>
+      </w:r>
+    </w:p>
+    <w:p>
+      <w:pPr>
+        <w:autoSpaceDE w:val="0"/>
+        <w:autoSpaceDN w:val="0"/>
+        <w:adjustRightInd w:val="0"/>
+        <w:rPr>
+          <w:rFonts w:ascii="Consolas" w:eastAsiaTheme="minorHAnsi" w:hAnsi="Consolas" w:cs="Consolas"/>
+          <w:color w:val="000000"/>
+          <w:sz w:val="19"/>
+          <w:szCs w:val="19"/>
+          <w:highlight w:val="white"/>
+        </w:rPr>
+      </w:pPr>
+      <w:r>
+        <w:rPr>
+          <w:rFonts w:ascii="Consolas" w:eastAsiaTheme="minorHAnsi" w:hAnsi="Consolas" w:cs="Consolas"/>
+          <w:color w:val="000000"/>
+          <w:sz w:val="19"/>
+          <w:szCs w:val="19"/>
+          <w:highlight w:val="white"/>
+          <w:lang w:val="ru-RU"/>
+        </w:rPr>
+        <w:t xml:space="preserve">            </w:t>
+      </w:r>
+      <w:proofErr w:type="spellStart"/>
+      <w:proofErr w:type="gramStart"/>
+      <w:r>
+        <w:rPr>
+          <w:rFonts w:ascii="Consolas" w:eastAsiaTheme="minorHAnsi" w:hAnsi="Consolas" w:cs="Consolas"/>
+          <w:color w:val="0000FF"/>
+          <w:sz w:val="19"/>
+          <w:szCs w:val="19"/>
+          <w:highlight w:val="white"/>
+        </w:rPr>
+        <w:t>int</w:t>
+      </w:r>
+      <w:proofErr w:type="spellEnd"/>
       <w:proofErr w:type="gramEnd"/>
       <w:r>
         <w:rPr>
@@ -3394,6 +5870,178 @@
           <w:szCs w:val="19"/>
           <w:highlight w:val="white"/>
         </w:rPr>
+        <w:t xml:space="preserve"> a;</w:t>
+      </w:r>
+    </w:p>
+    <w:p>
+      <w:pPr>
+        <w:autoSpaceDE w:val="0"/>
+        <w:autoSpaceDN w:val="0"/>
+        <w:adjustRightInd w:val="0"/>
+        <w:rPr>
+          <w:rFonts w:ascii="Consolas" w:eastAsiaTheme="minorHAnsi" w:hAnsi="Consolas" w:cs="Consolas"/>
+          <w:color w:val="000000"/>
+          <w:sz w:val="19"/>
+          <w:szCs w:val="19"/>
+          <w:highlight w:val="white"/>
+        </w:rPr>
+      </w:pPr>
+      <w:r>
+        <w:rPr>
+          <w:rFonts w:ascii="Consolas" w:eastAsiaTheme="minorHAnsi" w:hAnsi="Consolas" w:cs="Consolas"/>
+          <w:color w:val="000000"/>
+          <w:sz w:val="19"/>
+          <w:szCs w:val="19"/>
+          <w:highlight w:val="white"/>
+        </w:rPr>
+        <w:t xml:space="preserve">            a = </w:t>
+      </w:r>
+      <w:proofErr w:type="spellStart"/>
+      <w:proofErr w:type="gramStart"/>
+      <w:r>
+        <w:rPr>
+          <w:rFonts w:ascii="Consolas" w:eastAsiaTheme="minorHAnsi" w:hAnsi="Consolas" w:cs="Consolas"/>
+          <w:color w:val="0000FF"/>
+          <w:sz w:val="19"/>
+          <w:szCs w:val="19"/>
+          <w:highlight w:val="white"/>
+        </w:rPr>
+        <w:t>int</w:t>
+      </w:r>
+      <w:r>
+        <w:rPr>
+          <w:rFonts w:ascii="Consolas" w:eastAsiaTheme="minorHAnsi" w:hAnsi="Consolas" w:cs="Consolas"/>
+          <w:color w:val="000000"/>
+          <w:sz w:val="19"/>
+          <w:szCs w:val="19"/>
+          <w:highlight w:val="white"/>
+        </w:rPr>
+        <w:t>.Parse</w:t>
+      </w:r>
+      <w:proofErr w:type="spellEnd"/>
+      <w:r>
+        <w:rPr>
+          <w:rFonts w:ascii="Consolas" w:eastAsiaTheme="minorHAnsi" w:hAnsi="Consolas" w:cs="Consolas"/>
+          <w:color w:val="000000"/>
+          <w:sz w:val="19"/>
+          <w:szCs w:val="19"/>
+          <w:highlight w:val="white"/>
+        </w:rPr>
+        <w:t>(</w:t>
+      </w:r>
+      <w:proofErr w:type="spellStart"/>
+      <w:proofErr w:type="gramEnd"/>
+      <w:r>
+        <w:rPr>
+          <w:rFonts w:ascii="Consolas" w:eastAsiaTheme="minorHAnsi" w:hAnsi="Consolas" w:cs="Consolas"/>
+          <w:color w:val="2B91AF"/>
+          <w:sz w:val="19"/>
+          <w:szCs w:val="19"/>
+          <w:highlight w:val="white"/>
+        </w:rPr>
+        <w:t>Console</w:t>
+      </w:r>
+      <w:r>
+        <w:rPr>
+          <w:rFonts w:ascii="Consolas" w:eastAsiaTheme="minorHAnsi" w:hAnsi="Consolas" w:cs="Consolas"/>
+          <w:color w:val="000000"/>
+          <w:sz w:val="19"/>
+          <w:szCs w:val="19"/>
+          <w:highlight w:val="white"/>
+        </w:rPr>
+        <w:t>.ReadLine</w:t>
+      </w:r>
+      <w:proofErr w:type="spellEnd"/>
+      <w:r>
+        <w:rPr>
+          <w:rFonts w:ascii="Consolas" w:eastAsiaTheme="minorHAnsi" w:hAnsi="Consolas" w:cs="Consolas"/>
+          <w:color w:val="000000"/>
+          <w:sz w:val="19"/>
+          <w:szCs w:val="19"/>
+          <w:highlight w:val="white"/>
+        </w:rPr>
+        <w:t>());</w:t>
+      </w:r>
+    </w:p>
+    <w:p>
+      <w:pPr>
+        <w:autoSpaceDE w:val="0"/>
+        <w:autoSpaceDN w:val="0"/>
+        <w:adjustRightInd w:val="0"/>
+        <w:rPr>
+          <w:rFonts w:ascii="Consolas" w:eastAsiaTheme="minorHAnsi" w:hAnsi="Consolas" w:cs="Consolas"/>
+          <w:color w:val="000000"/>
+          <w:sz w:val="19"/>
+          <w:szCs w:val="19"/>
+          <w:highlight w:val="white"/>
+          <w:lang w:val="ru-RU"/>
+        </w:rPr>
+      </w:pPr>
+      <w:r>
+        <w:rPr>
+          <w:rFonts w:ascii="Consolas" w:eastAsiaTheme="minorHAnsi" w:hAnsi="Consolas" w:cs="Consolas"/>
+          <w:color w:val="000000"/>
+          <w:sz w:val="19"/>
+          <w:szCs w:val="19"/>
+          <w:highlight w:val="white"/>
+        </w:rPr>
+        <w:t xml:space="preserve">            </w:t>
+      </w:r>
+      <w:proofErr w:type="spellStart"/>
+      <w:r>
+        <w:rPr>
+          <w:rFonts w:ascii="Consolas" w:eastAsiaTheme="minorHAnsi" w:hAnsi="Consolas" w:cs="Consolas"/>
+          <w:color w:val="2B91AF"/>
+          <w:sz w:val="19"/>
+          <w:szCs w:val="19"/>
+          <w:highlight w:val="white"/>
+          <w:lang w:val="ru-RU"/>
+        </w:rPr>
+        <w:t>Console</w:t>
+      </w:r>
+      <w:r>
+        <w:rPr>
+          <w:rFonts w:ascii="Consolas" w:eastAsiaTheme="minorHAnsi" w:hAnsi="Consolas" w:cs="Consolas"/>
+          <w:color w:val="000000"/>
+          <w:sz w:val="19"/>
+          <w:szCs w:val="19"/>
+          <w:highlight w:val="white"/>
+          <w:lang w:val="ru-RU"/>
+        </w:rPr>
+        <w:t>.WriteLine</w:t>
+      </w:r>
+      <w:proofErr w:type="spellEnd"/>
+      <w:r>
+        <w:rPr>
+          <w:rFonts w:ascii="Consolas" w:eastAsiaTheme="minorHAnsi" w:hAnsi="Consolas" w:cs="Consolas"/>
+          <w:color w:val="000000"/>
+          <w:sz w:val="19"/>
+          <w:szCs w:val="19"/>
+          <w:highlight w:val="white"/>
+          <w:lang w:val="ru-RU"/>
+        </w:rPr>
+        <w:t>(</w:t>
+      </w:r>
+      <w:r>
+        <w:rPr>
+          <w:rFonts w:ascii="Consolas" w:eastAsiaTheme="minorHAnsi" w:hAnsi="Consolas" w:cs="Consolas"/>
+          <w:color w:val="A31515"/>
+          <w:sz w:val="19"/>
+          <w:szCs w:val="19"/>
+          <w:highlight w:val="white"/>
+          <w:lang w:val="ru-RU"/>
+        </w:rPr>
+        <w:t>"Введите второе число"</w:t>
+      </w:r>
+      <w:r>
+        <w:rPr>
+          <w:rFonts w:ascii="Consolas" w:eastAsiaTheme="minorHAnsi" w:hAnsi="Consolas" w:cs="Consolas"/>
+          <w:color w:val="000000"/>
+          <w:sz w:val="19"/>
+          <w:szCs w:val="19"/>
+          <w:highlight w:val="white"/>
+          <w:lang w:val="ru-RU"/>
+        </w:rPr>
         <w:t>);</w:t>
       </w:r>
     </w:p>
@@ -3408,18 +6056,997 @@
           <w:sz w:val="19"/>
           <w:szCs w:val="19"/>
           <w:highlight w:val="white"/>
-          <w:lang w:val="ru-RU"/>
-        </w:rPr>
-      </w:pPr>
-      <w:r>
-        <w:rPr>
-          <w:rFonts w:ascii="Consolas" w:eastAsiaTheme="minorHAnsi" w:hAnsi="Consolas" w:cs="Consolas"/>
-          <w:color w:val="000000"/>
-          <w:sz w:val="19"/>
-          <w:szCs w:val="19"/>
-          <w:highlight w:val="white"/>
-        </w:rPr>
-        <w:t xml:space="preserve">        </w:t>
+        </w:rPr>
+      </w:pPr>
+      <w:r>
+        <w:rPr>
+          <w:rFonts w:ascii="Consolas" w:eastAsiaTheme="minorHAnsi" w:hAnsi="Consolas" w:cs="Consolas"/>
+          <w:color w:val="000000"/>
+          <w:sz w:val="19"/>
+          <w:szCs w:val="19"/>
+          <w:highlight w:val="white"/>
+          <w:lang w:val="ru-RU"/>
+        </w:rPr>
+        <w:t xml:space="preserve">            </w:t>
+      </w:r>
+      <w:proofErr w:type="spellStart"/>
+      <w:proofErr w:type="gramStart"/>
+      <w:r>
+        <w:rPr>
+          <w:rFonts w:ascii="Consolas" w:eastAsiaTheme="minorHAnsi" w:hAnsi="Consolas" w:cs="Consolas"/>
+          <w:color w:val="0000FF"/>
+          <w:sz w:val="19"/>
+          <w:szCs w:val="19"/>
+          <w:highlight w:val="white"/>
+        </w:rPr>
+        <w:t>int</w:t>
+      </w:r>
+      <w:proofErr w:type="spellEnd"/>
+      <w:proofErr w:type="gramEnd"/>
+      <w:r>
+        <w:rPr>
+          <w:rFonts w:ascii="Consolas" w:eastAsiaTheme="minorHAnsi" w:hAnsi="Consolas" w:cs="Consolas"/>
+          <w:color w:val="000000"/>
+          <w:sz w:val="19"/>
+          <w:szCs w:val="19"/>
+          <w:highlight w:val="white"/>
+        </w:rPr>
+        <w:t xml:space="preserve"> b;</w:t>
+      </w:r>
+    </w:p>
+    <w:p>
+      <w:pPr>
+        <w:autoSpaceDE w:val="0"/>
+        <w:autoSpaceDN w:val="0"/>
+        <w:adjustRightInd w:val="0"/>
+        <w:rPr>
+          <w:rFonts w:ascii="Consolas" w:eastAsiaTheme="minorHAnsi" w:hAnsi="Consolas" w:cs="Consolas"/>
+          <w:color w:val="000000"/>
+          <w:sz w:val="19"/>
+          <w:szCs w:val="19"/>
+          <w:highlight w:val="white"/>
+        </w:rPr>
+      </w:pPr>
+      <w:r>
+        <w:rPr>
+          <w:rFonts w:ascii="Consolas" w:eastAsiaTheme="minorHAnsi" w:hAnsi="Consolas" w:cs="Consolas"/>
+          <w:color w:val="000000"/>
+          <w:sz w:val="19"/>
+          <w:szCs w:val="19"/>
+          <w:highlight w:val="white"/>
+        </w:rPr>
+        <w:t xml:space="preserve">            b = </w:t>
+      </w:r>
+      <w:proofErr w:type="spellStart"/>
+      <w:proofErr w:type="gramStart"/>
+      <w:r>
+        <w:rPr>
+          <w:rFonts w:ascii="Consolas" w:eastAsiaTheme="minorHAnsi" w:hAnsi="Consolas" w:cs="Consolas"/>
+          <w:color w:val="0000FF"/>
+          <w:sz w:val="19"/>
+          <w:szCs w:val="19"/>
+          <w:highlight w:val="white"/>
+        </w:rPr>
+        <w:t>int</w:t>
+      </w:r>
+      <w:r>
+        <w:rPr>
+          <w:rFonts w:ascii="Consolas" w:eastAsiaTheme="minorHAnsi" w:hAnsi="Consolas" w:cs="Consolas"/>
+          <w:color w:val="000000"/>
+          <w:sz w:val="19"/>
+          <w:szCs w:val="19"/>
+          <w:highlight w:val="white"/>
+        </w:rPr>
+        <w:t>.Parse</w:t>
+      </w:r>
+      <w:proofErr w:type="spellEnd"/>
+      <w:r>
+        <w:rPr>
+          <w:rFonts w:ascii="Consolas" w:eastAsiaTheme="minorHAnsi" w:hAnsi="Consolas" w:cs="Consolas"/>
+          <w:color w:val="000000"/>
+          <w:sz w:val="19"/>
+          <w:szCs w:val="19"/>
+          <w:highlight w:val="white"/>
+        </w:rPr>
+        <w:t>(</w:t>
+      </w:r>
+      <w:proofErr w:type="spellStart"/>
+      <w:proofErr w:type="gramEnd"/>
+      <w:r>
+        <w:rPr>
+          <w:rFonts w:ascii="Consolas" w:eastAsiaTheme="minorHAnsi" w:hAnsi="Consolas" w:cs="Consolas"/>
+          <w:color w:val="2B91AF"/>
+          <w:sz w:val="19"/>
+          <w:szCs w:val="19"/>
+          <w:highlight w:val="white"/>
+        </w:rPr>
+        <w:t>Console</w:t>
+      </w:r>
+      <w:r>
+        <w:rPr>
+          <w:rFonts w:ascii="Consolas" w:eastAsiaTheme="minorHAnsi" w:hAnsi="Consolas" w:cs="Consolas"/>
+          <w:color w:val="000000"/>
+          <w:sz w:val="19"/>
+          <w:szCs w:val="19"/>
+          <w:highlight w:val="white"/>
+        </w:rPr>
+        <w:t>.ReadLine</w:t>
+      </w:r>
+      <w:proofErr w:type="spellEnd"/>
+      <w:r>
+        <w:rPr>
+          <w:rFonts w:ascii="Consolas" w:eastAsiaTheme="minorHAnsi" w:hAnsi="Consolas" w:cs="Consolas"/>
+          <w:color w:val="000000"/>
+          <w:sz w:val="19"/>
+          <w:szCs w:val="19"/>
+          <w:highlight w:val="white"/>
+        </w:rPr>
+        <w:t>());</w:t>
+      </w:r>
+    </w:p>
+    <w:p>
+      <w:pPr>
+        <w:autoSpaceDE w:val="0"/>
+        <w:autoSpaceDN w:val="0"/>
+        <w:adjustRightInd w:val="0"/>
+        <w:rPr>
+          <w:rFonts w:ascii="Consolas" w:eastAsiaTheme="minorHAnsi" w:hAnsi="Consolas" w:cs="Consolas"/>
+          <w:color w:val="000000"/>
+          <w:sz w:val="19"/>
+          <w:szCs w:val="19"/>
+          <w:highlight w:val="white"/>
+          <w:lang w:val="ru-RU"/>
+        </w:rPr>
+      </w:pPr>
+      <w:r>
+        <w:rPr>
+          <w:rFonts w:ascii="Consolas" w:eastAsiaTheme="minorHAnsi" w:hAnsi="Consolas" w:cs="Consolas"/>
+          <w:color w:val="000000"/>
+          <w:sz w:val="19"/>
+          <w:szCs w:val="19"/>
+          <w:highlight w:val="white"/>
+        </w:rPr>
+        <w:t xml:space="preserve">            </w:t>
+      </w:r>
+      <w:proofErr w:type="spellStart"/>
+      <w:r>
+        <w:rPr>
+          <w:rFonts w:ascii="Consolas" w:eastAsiaTheme="minorHAnsi" w:hAnsi="Consolas" w:cs="Consolas"/>
+          <w:color w:val="2B91AF"/>
+          <w:sz w:val="19"/>
+          <w:szCs w:val="19"/>
+          <w:highlight w:val="white"/>
+          <w:lang w:val="ru-RU"/>
+        </w:rPr>
+        <w:t>Console</w:t>
+      </w:r>
+      <w:r>
+        <w:rPr>
+          <w:rFonts w:ascii="Consolas" w:eastAsiaTheme="minorHAnsi" w:hAnsi="Consolas" w:cs="Consolas"/>
+          <w:color w:val="000000"/>
+          <w:sz w:val="19"/>
+          <w:szCs w:val="19"/>
+          <w:highlight w:val="white"/>
+          <w:lang w:val="ru-RU"/>
+        </w:rPr>
+        <w:t>.WriteLine</w:t>
+      </w:r>
+      <w:proofErr w:type="spellEnd"/>
+      <w:r>
+        <w:rPr>
+          <w:rFonts w:ascii="Consolas" w:eastAsiaTheme="minorHAnsi" w:hAnsi="Consolas" w:cs="Consolas"/>
+          <w:color w:val="000000"/>
+          <w:sz w:val="19"/>
+          <w:szCs w:val="19"/>
+          <w:highlight w:val="white"/>
+          <w:lang w:val="ru-RU"/>
+        </w:rPr>
+        <w:t>(</w:t>
+      </w:r>
+      <w:r>
+        <w:rPr>
+          <w:rFonts w:ascii="Consolas" w:eastAsiaTheme="minorHAnsi" w:hAnsi="Consolas" w:cs="Consolas"/>
+          <w:color w:val="A31515"/>
+          <w:sz w:val="19"/>
+          <w:szCs w:val="19"/>
+          <w:highlight w:val="white"/>
+          <w:lang w:val="ru-RU"/>
+        </w:rPr>
+        <w:t>"Введите третье число"</w:t>
+      </w:r>
+      <w:r>
+        <w:rPr>
+          <w:rFonts w:ascii="Consolas" w:eastAsiaTheme="minorHAnsi" w:hAnsi="Consolas" w:cs="Consolas"/>
+          <w:color w:val="000000"/>
+          <w:sz w:val="19"/>
+          <w:szCs w:val="19"/>
+          <w:highlight w:val="white"/>
+          <w:lang w:val="ru-RU"/>
+        </w:rPr>
+        <w:t>);</w:t>
+      </w:r>
+    </w:p>
+    <w:p>
+      <w:pPr>
+        <w:autoSpaceDE w:val="0"/>
+        <w:autoSpaceDN w:val="0"/>
+        <w:adjustRightInd w:val="0"/>
+        <w:rPr>
+          <w:rFonts w:ascii="Consolas" w:eastAsiaTheme="minorHAnsi" w:hAnsi="Consolas" w:cs="Consolas"/>
+          <w:color w:val="000000"/>
+          <w:sz w:val="19"/>
+          <w:szCs w:val="19"/>
+          <w:highlight w:val="white"/>
+        </w:rPr>
+      </w:pPr>
+      <w:r>
+        <w:rPr>
+          <w:rFonts w:ascii="Consolas" w:eastAsiaTheme="minorHAnsi" w:hAnsi="Consolas" w:cs="Consolas"/>
+          <w:color w:val="000000"/>
+          <w:sz w:val="19"/>
+          <w:szCs w:val="19"/>
+          <w:highlight w:val="white"/>
+          <w:lang w:val="ru-RU"/>
+        </w:rPr>
+        <w:t xml:space="preserve">            </w:t>
+      </w:r>
+      <w:proofErr w:type="spellStart"/>
+      <w:proofErr w:type="gramStart"/>
+      <w:r>
+        <w:rPr>
+          <w:rFonts w:ascii="Consolas" w:eastAsiaTheme="minorHAnsi" w:hAnsi="Consolas" w:cs="Consolas"/>
+          <w:color w:val="0000FF"/>
+          <w:sz w:val="19"/>
+          <w:szCs w:val="19"/>
+          <w:highlight w:val="white"/>
+        </w:rPr>
+        <w:t>int</w:t>
+      </w:r>
+      <w:proofErr w:type="spellEnd"/>
+      <w:proofErr w:type="gramEnd"/>
+      <w:r>
+        <w:rPr>
+          <w:rFonts w:ascii="Consolas" w:eastAsiaTheme="minorHAnsi" w:hAnsi="Consolas" w:cs="Consolas"/>
+          <w:color w:val="000000"/>
+          <w:sz w:val="19"/>
+          <w:szCs w:val="19"/>
+          <w:highlight w:val="white"/>
+        </w:rPr>
+        <w:t xml:space="preserve"> c;</w:t>
+      </w:r>
+    </w:p>
+    <w:p>
+      <w:pPr>
+        <w:autoSpaceDE w:val="0"/>
+        <w:autoSpaceDN w:val="0"/>
+        <w:adjustRightInd w:val="0"/>
+        <w:rPr>
+          <w:rFonts w:ascii="Consolas" w:eastAsiaTheme="minorHAnsi" w:hAnsi="Consolas" w:cs="Consolas"/>
+          <w:color w:val="000000"/>
+          <w:sz w:val="19"/>
+          <w:szCs w:val="19"/>
+          <w:highlight w:val="white"/>
+        </w:rPr>
+      </w:pPr>
+      <w:r>
+        <w:rPr>
+          <w:rFonts w:ascii="Consolas" w:eastAsiaTheme="minorHAnsi" w:hAnsi="Consolas" w:cs="Consolas"/>
+          <w:color w:val="000000"/>
+          <w:sz w:val="19"/>
+          <w:szCs w:val="19"/>
+          <w:highlight w:val="white"/>
+        </w:rPr>
+        <w:t xml:space="preserve">            c = </w:t>
+      </w:r>
+      <w:proofErr w:type="spellStart"/>
+      <w:proofErr w:type="gramStart"/>
+      <w:r>
+        <w:rPr>
+          <w:rFonts w:ascii="Consolas" w:eastAsiaTheme="minorHAnsi" w:hAnsi="Consolas" w:cs="Consolas"/>
+          <w:color w:val="0000FF"/>
+          <w:sz w:val="19"/>
+          <w:szCs w:val="19"/>
+          <w:highlight w:val="white"/>
+        </w:rPr>
+        <w:t>int</w:t>
+      </w:r>
+      <w:r>
+        <w:rPr>
+          <w:rFonts w:ascii="Consolas" w:eastAsiaTheme="minorHAnsi" w:hAnsi="Consolas" w:cs="Consolas"/>
+          <w:color w:val="000000"/>
+          <w:sz w:val="19"/>
+          <w:szCs w:val="19"/>
+          <w:highlight w:val="white"/>
+        </w:rPr>
+        <w:t>.Parse</w:t>
+      </w:r>
+      <w:proofErr w:type="spellEnd"/>
+      <w:r>
+        <w:rPr>
+          <w:rFonts w:ascii="Consolas" w:eastAsiaTheme="minorHAnsi" w:hAnsi="Consolas" w:cs="Consolas"/>
+          <w:color w:val="000000"/>
+          <w:sz w:val="19"/>
+          <w:szCs w:val="19"/>
+          <w:highlight w:val="white"/>
+        </w:rPr>
+        <w:t>(</w:t>
+      </w:r>
+      <w:proofErr w:type="spellStart"/>
+      <w:proofErr w:type="gramEnd"/>
+      <w:r>
+        <w:rPr>
+          <w:rFonts w:ascii="Consolas" w:eastAsiaTheme="minorHAnsi" w:hAnsi="Consolas" w:cs="Consolas"/>
+          <w:color w:val="2B91AF"/>
+          <w:sz w:val="19"/>
+          <w:szCs w:val="19"/>
+          <w:highlight w:val="white"/>
+        </w:rPr>
+        <w:t>Console</w:t>
+      </w:r>
+      <w:r>
+        <w:rPr>
+          <w:rFonts w:ascii="Consolas" w:eastAsiaTheme="minorHAnsi" w:hAnsi="Consolas" w:cs="Consolas"/>
+          <w:color w:val="000000"/>
+          <w:sz w:val="19"/>
+          <w:szCs w:val="19"/>
+          <w:highlight w:val="white"/>
+        </w:rPr>
+        <w:t>.ReadLine</w:t>
+      </w:r>
+      <w:proofErr w:type="spellEnd"/>
+      <w:r>
+        <w:rPr>
+          <w:rFonts w:ascii="Consolas" w:eastAsiaTheme="minorHAnsi" w:hAnsi="Consolas" w:cs="Consolas"/>
+          <w:color w:val="000000"/>
+          <w:sz w:val="19"/>
+          <w:szCs w:val="19"/>
+          <w:highlight w:val="white"/>
+        </w:rPr>
+        <w:t>());</w:t>
+      </w:r>
+    </w:p>
+    <w:p>
+      <w:pPr>
+        <w:autoSpaceDE w:val="0"/>
+        <w:autoSpaceDN w:val="0"/>
+        <w:adjustRightInd w:val="0"/>
+        <w:rPr>
+          <w:rFonts w:ascii="Consolas" w:eastAsiaTheme="minorHAnsi" w:hAnsi="Consolas" w:cs="Consolas"/>
+          <w:color w:val="000000"/>
+          <w:sz w:val="19"/>
+          <w:szCs w:val="19"/>
+          <w:highlight w:val="white"/>
+        </w:rPr>
+      </w:pPr>
+      <w:r>
+        <w:rPr>
+          <w:rFonts w:ascii="Consolas" w:eastAsiaTheme="minorHAnsi" w:hAnsi="Consolas" w:cs="Consolas"/>
+          <w:color w:val="000000"/>
+          <w:sz w:val="19"/>
+          <w:szCs w:val="19"/>
+          <w:highlight w:val="white"/>
+        </w:rPr>
+        <w:t xml:space="preserve">            </w:t>
+      </w:r>
+      <w:proofErr w:type="gramStart"/>
+      <w:r>
+        <w:rPr>
+          <w:rFonts w:ascii="Consolas" w:eastAsiaTheme="minorHAnsi" w:hAnsi="Consolas" w:cs="Consolas"/>
+          <w:color w:val="0000FF"/>
+          <w:sz w:val="19"/>
+          <w:szCs w:val="19"/>
+          <w:highlight w:val="white"/>
+        </w:rPr>
+        <w:t>if</w:t>
+      </w:r>
+      <w:proofErr w:type="gramEnd"/>
+      <w:r>
+        <w:rPr>
+          <w:rFonts w:ascii="Consolas" w:eastAsiaTheme="minorHAnsi" w:hAnsi="Consolas" w:cs="Consolas"/>
+          <w:color w:val="000000"/>
+          <w:sz w:val="19"/>
+          <w:szCs w:val="19"/>
+          <w:highlight w:val="white"/>
+        </w:rPr>
+        <w:t xml:space="preserve"> (a &gt; b &amp;&amp; a &gt; c)</w:t>
+      </w:r>
+    </w:p>
+    <w:p>
+      <w:pPr>
+        <w:autoSpaceDE w:val="0"/>
+        <w:autoSpaceDN w:val="0"/>
+        <w:adjustRightInd w:val="0"/>
+        <w:rPr>
+          <w:rFonts w:ascii="Consolas" w:eastAsiaTheme="minorHAnsi" w:hAnsi="Consolas" w:cs="Consolas"/>
+          <w:color w:val="000000"/>
+          <w:sz w:val="19"/>
+          <w:szCs w:val="19"/>
+          <w:highlight w:val="white"/>
+        </w:rPr>
+      </w:pPr>
+      <w:r>
+        <w:rPr>
+          <w:rFonts w:ascii="Consolas" w:eastAsiaTheme="minorHAnsi" w:hAnsi="Consolas" w:cs="Consolas"/>
+          <w:color w:val="000000"/>
+          <w:sz w:val="19"/>
+          <w:szCs w:val="19"/>
+          <w:highlight w:val="white"/>
+        </w:rPr>
+        <w:t xml:space="preserve">            {</w:t>
+      </w:r>
+    </w:p>
+    <w:p>
+      <w:pPr>
+        <w:autoSpaceDE w:val="0"/>
+        <w:autoSpaceDN w:val="0"/>
+        <w:adjustRightInd w:val="0"/>
+        <w:rPr>
+          <w:rFonts w:ascii="Consolas" w:eastAsiaTheme="minorHAnsi" w:hAnsi="Consolas" w:cs="Consolas"/>
+          <w:color w:val="000000"/>
+          <w:sz w:val="19"/>
+          <w:szCs w:val="19"/>
+          <w:highlight w:val="white"/>
+        </w:rPr>
+      </w:pPr>
+      <w:r>
+        <w:rPr>
+          <w:rFonts w:ascii="Consolas" w:eastAsiaTheme="minorHAnsi" w:hAnsi="Consolas" w:cs="Consolas"/>
+          <w:color w:val="000000"/>
+          <w:sz w:val="19"/>
+          <w:szCs w:val="19"/>
+          <w:highlight w:val="white"/>
+        </w:rPr>
+        <w:t xml:space="preserve">                </w:t>
+      </w:r>
+      <w:proofErr w:type="spellStart"/>
+      <w:proofErr w:type="gramStart"/>
+      <w:r>
+        <w:rPr>
+          <w:rFonts w:ascii="Consolas" w:eastAsiaTheme="minorHAnsi" w:hAnsi="Consolas" w:cs="Consolas"/>
+          <w:color w:val="2B91AF"/>
+          <w:sz w:val="19"/>
+          <w:szCs w:val="19"/>
+          <w:highlight w:val="white"/>
+        </w:rPr>
+        <w:t>Console</w:t>
+      </w:r>
+      <w:r>
+        <w:rPr>
+          <w:rFonts w:ascii="Consolas" w:eastAsiaTheme="minorHAnsi" w:hAnsi="Consolas" w:cs="Consolas"/>
+          <w:color w:val="000000"/>
+          <w:sz w:val="19"/>
+          <w:szCs w:val="19"/>
+          <w:highlight w:val="white"/>
+        </w:rPr>
+        <w:t>.WriteLine</w:t>
+      </w:r>
+      <w:proofErr w:type="spellEnd"/>
+      <w:r>
+        <w:rPr>
+          <w:rFonts w:ascii="Consolas" w:eastAsiaTheme="minorHAnsi" w:hAnsi="Consolas" w:cs="Consolas"/>
+          <w:color w:val="000000"/>
+          <w:sz w:val="19"/>
+          <w:szCs w:val="19"/>
+          <w:highlight w:val="white"/>
+        </w:rPr>
+        <w:t>(</w:t>
+      </w:r>
+      <w:proofErr w:type="gramEnd"/>
+      <w:r>
+        <w:rPr>
+          <w:rFonts w:ascii="Consolas" w:eastAsiaTheme="minorHAnsi" w:hAnsi="Consolas" w:cs="Consolas"/>
+          <w:color w:val="A31515"/>
+          <w:sz w:val="19"/>
+          <w:szCs w:val="19"/>
+          <w:highlight w:val="white"/>
+        </w:rPr>
+        <w:t>"</w:t>
+      </w:r>
+      <w:r>
+        <w:rPr>
+          <w:rFonts w:ascii="Consolas" w:eastAsiaTheme="minorHAnsi" w:hAnsi="Consolas" w:cs="Consolas"/>
+          <w:color w:val="A31515"/>
+          <w:sz w:val="19"/>
+          <w:szCs w:val="19"/>
+          <w:highlight w:val="white"/>
+          <w:lang w:val="ru-RU"/>
+        </w:rPr>
+        <w:t>Большее</w:t>
+      </w:r>
+      <w:r>
+        <w:rPr>
+          <w:rFonts w:ascii="Consolas" w:eastAsiaTheme="minorHAnsi" w:hAnsi="Consolas" w:cs="Consolas"/>
+          <w:color w:val="A31515"/>
+          <w:sz w:val="19"/>
+          <w:szCs w:val="19"/>
+          <w:highlight w:val="white"/>
+        </w:rPr>
+        <w:t xml:space="preserve"> </w:t>
+      </w:r>
+      <w:r>
+        <w:rPr>
+          <w:rFonts w:ascii="Consolas" w:eastAsiaTheme="minorHAnsi" w:hAnsi="Consolas" w:cs="Consolas"/>
+          <w:color w:val="A31515"/>
+          <w:sz w:val="19"/>
+          <w:szCs w:val="19"/>
+          <w:highlight w:val="white"/>
+          <w:lang w:val="ru-RU"/>
+        </w:rPr>
+        <w:t>число</w:t>
+      </w:r>
+      <w:r>
+        <w:rPr>
+          <w:rFonts w:ascii="Consolas" w:eastAsiaTheme="minorHAnsi" w:hAnsi="Consolas" w:cs="Consolas"/>
+          <w:color w:val="A31515"/>
+          <w:sz w:val="19"/>
+          <w:szCs w:val="19"/>
+          <w:highlight w:val="white"/>
+        </w:rPr>
+        <w:t xml:space="preserve"> "</w:t>
+      </w:r>
+      <w:r>
+        <w:rPr>
+          <w:rFonts w:ascii="Consolas" w:eastAsiaTheme="minorHAnsi" w:hAnsi="Consolas" w:cs="Consolas"/>
+          <w:color w:val="000000"/>
+          <w:sz w:val="19"/>
+          <w:szCs w:val="19"/>
+          <w:highlight w:val="white"/>
+        </w:rPr>
+        <w:t xml:space="preserve"> + a);</w:t>
+      </w:r>
+    </w:p>
+    <w:p>
+      <w:pPr>
+        <w:autoSpaceDE w:val="0"/>
+        <w:autoSpaceDN w:val="0"/>
+        <w:adjustRightInd w:val="0"/>
+        <w:rPr>
+          <w:rFonts w:ascii="Consolas" w:eastAsiaTheme="minorHAnsi" w:hAnsi="Consolas" w:cs="Consolas"/>
+          <w:color w:val="000000"/>
+          <w:sz w:val="19"/>
+          <w:szCs w:val="19"/>
+          <w:highlight w:val="white"/>
+        </w:rPr>
+      </w:pPr>
+      <w:r>
+        <w:rPr>
+          <w:rFonts w:ascii="Consolas" w:eastAsiaTheme="minorHAnsi" w:hAnsi="Consolas" w:cs="Consolas"/>
+          <w:color w:val="000000"/>
+          <w:sz w:val="19"/>
+          <w:szCs w:val="19"/>
+          <w:highlight w:val="white"/>
+        </w:rPr>
+        <w:t xml:space="preserve">            }</w:t>
+      </w:r>
+    </w:p>
+    <w:p>
+      <w:pPr>
+        <w:autoSpaceDE w:val="0"/>
+        <w:autoSpaceDN w:val="0"/>
+        <w:adjustRightInd w:val="0"/>
+        <w:rPr>
+          <w:rFonts w:ascii="Consolas" w:eastAsiaTheme="minorHAnsi" w:hAnsi="Consolas" w:cs="Consolas"/>
+          <w:color w:val="000000"/>
+          <w:sz w:val="19"/>
+          <w:szCs w:val="19"/>
+          <w:highlight w:val="white"/>
+        </w:rPr>
+      </w:pPr>
+      <w:r>
+        <w:rPr>
+          <w:rFonts w:ascii="Consolas" w:eastAsiaTheme="minorHAnsi" w:hAnsi="Consolas" w:cs="Consolas"/>
+          <w:color w:val="000000"/>
+          <w:sz w:val="19"/>
+          <w:szCs w:val="19"/>
+          <w:highlight w:val="white"/>
+        </w:rPr>
+        <w:t xml:space="preserve">            </w:t>
+      </w:r>
+      <w:proofErr w:type="gramStart"/>
+      <w:r>
+        <w:rPr>
+          <w:rFonts w:ascii="Consolas" w:eastAsiaTheme="minorHAnsi" w:hAnsi="Consolas" w:cs="Consolas"/>
+          <w:color w:val="0000FF"/>
+          <w:sz w:val="19"/>
+          <w:szCs w:val="19"/>
+          <w:highlight w:val="white"/>
+        </w:rPr>
+        <w:t>if</w:t>
+      </w:r>
+      <w:proofErr w:type="gramEnd"/>
+      <w:r>
+        <w:rPr>
+          <w:rFonts w:ascii="Consolas" w:eastAsiaTheme="minorHAnsi" w:hAnsi="Consolas" w:cs="Consolas"/>
+          <w:color w:val="000000"/>
+          <w:sz w:val="19"/>
+          <w:szCs w:val="19"/>
+          <w:highlight w:val="white"/>
+        </w:rPr>
+        <w:t xml:space="preserve"> (b &gt; c &amp;&amp; b &gt; a)</w:t>
+      </w:r>
+    </w:p>
+    <w:p>
+      <w:pPr>
+        <w:autoSpaceDE w:val="0"/>
+        <w:autoSpaceDN w:val="0"/>
+        <w:adjustRightInd w:val="0"/>
+        <w:rPr>
+          <w:rFonts w:ascii="Consolas" w:eastAsiaTheme="minorHAnsi" w:hAnsi="Consolas" w:cs="Consolas"/>
+          <w:color w:val="000000"/>
+          <w:sz w:val="19"/>
+          <w:szCs w:val="19"/>
+          <w:highlight w:val="white"/>
+        </w:rPr>
+      </w:pPr>
+      <w:r>
+        <w:rPr>
+          <w:rFonts w:ascii="Consolas" w:eastAsiaTheme="minorHAnsi" w:hAnsi="Consolas" w:cs="Consolas"/>
+          <w:color w:val="000000"/>
+          <w:sz w:val="19"/>
+          <w:szCs w:val="19"/>
+          <w:highlight w:val="white"/>
+        </w:rPr>
+        <w:t xml:space="preserve">            {</w:t>
+      </w:r>
+    </w:p>
+    <w:p>
+      <w:pPr>
+        <w:autoSpaceDE w:val="0"/>
+        <w:autoSpaceDN w:val="0"/>
+        <w:adjustRightInd w:val="0"/>
+        <w:rPr>
+          <w:rFonts w:ascii="Consolas" w:eastAsiaTheme="minorHAnsi" w:hAnsi="Consolas" w:cs="Consolas"/>
+          <w:color w:val="000000"/>
+          <w:sz w:val="19"/>
+          <w:szCs w:val="19"/>
+          <w:highlight w:val="white"/>
+        </w:rPr>
+      </w:pPr>
+      <w:r>
+        <w:rPr>
+          <w:rFonts w:ascii="Consolas" w:eastAsiaTheme="minorHAnsi" w:hAnsi="Consolas" w:cs="Consolas"/>
+          <w:color w:val="000000"/>
+          <w:sz w:val="19"/>
+          <w:szCs w:val="19"/>
+          <w:highlight w:val="white"/>
+        </w:rPr>
+        <w:t xml:space="preserve">                </w:t>
+      </w:r>
+      <w:proofErr w:type="spellStart"/>
+      <w:proofErr w:type="gramStart"/>
+      <w:r>
+        <w:rPr>
+          <w:rFonts w:ascii="Consolas" w:eastAsiaTheme="minorHAnsi" w:hAnsi="Consolas" w:cs="Consolas"/>
+          <w:color w:val="2B91AF"/>
+          <w:sz w:val="19"/>
+          <w:szCs w:val="19"/>
+          <w:highlight w:val="white"/>
+        </w:rPr>
+        <w:t>Console</w:t>
+      </w:r>
+      <w:r>
+        <w:rPr>
+          <w:rFonts w:ascii="Consolas" w:eastAsiaTheme="minorHAnsi" w:hAnsi="Consolas" w:cs="Consolas"/>
+          <w:color w:val="000000"/>
+          <w:sz w:val="19"/>
+          <w:szCs w:val="19"/>
+          <w:highlight w:val="white"/>
+        </w:rPr>
+        <w:t>.WriteLine</w:t>
+      </w:r>
+      <w:proofErr w:type="spellEnd"/>
+      <w:r>
+        <w:rPr>
+          <w:rFonts w:ascii="Consolas" w:eastAsiaTheme="minorHAnsi" w:hAnsi="Consolas" w:cs="Consolas"/>
+          <w:color w:val="000000"/>
+          <w:sz w:val="19"/>
+          <w:szCs w:val="19"/>
+          <w:highlight w:val="white"/>
+        </w:rPr>
+        <w:t>(</w:t>
+      </w:r>
+      <w:proofErr w:type="gramEnd"/>
+      <w:r>
+        <w:rPr>
+          <w:rFonts w:ascii="Consolas" w:eastAsiaTheme="minorHAnsi" w:hAnsi="Consolas" w:cs="Consolas"/>
+          <w:color w:val="A31515"/>
+          <w:sz w:val="19"/>
+          <w:szCs w:val="19"/>
+          <w:highlight w:val="white"/>
+        </w:rPr>
+        <w:t>"</w:t>
+      </w:r>
+      <w:r>
+        <w:rPr>
+          <w:rFonts w:ascii="Consolas" w:eastAsiaTheme="minorHAnsi" w:hAnsi="Consolas" w:cs="Consolas"/>
+          <w:color w:val="A31515"/>
+          <w:sz w:val="19"/>
+          <w:szCs w:val="19"/>
+          <w:highlight w:val="white"/>
+          <w:lang w:val="ru-RU"/>
+        </w:rPr>
+        <w:t>Большее</w:t>
+      </w:r>
+      <w:r>
+        <w:rPr>
+          <w:rFonts w:ascii="Consolas" w:eastAsiaTheme="minorHAnsi" w:hAnsi="Consolas" w:cs="Consolas"/>
+          <w:color w:val="A31515"/>
+          <w:sz w:val="19"/>
+          <w:szCs w:val="19"/>
+          <w:highlight w:val="white"/>
+        </w:rPr>
+        <w:t xml:space="preserve"> </w:t>
+      </w:r>
+      <w:r>
+        <w:rPr>
+          <w:rFonts w:ascii="Consolas" w:eastAsiaTheme="minorHAnsi" w:hAnsi="Consolas" w:cs="Consolas"/>
+          <w:color w:val="A31515"/>
+          <w:sz w:val="19"/>
+          <w:szCs w:val="19"/>
+          <w:highlight w:val="white"/>
+          <w:lang w:val="ru-RU"/>
+        </w:rPr>
+        <w:t>число</w:t>
+      </w:r>
+      <w:r>
+        <w:rPr>
+          <w:rFonts w:ascii="Consolas" w:eastAsiaTheme="minorHAnsi" w:hAnsi="Consolas" w:cs="Consolas"/>
+          <w:color w:val="A31515"/>
+          <w:sz w:val="19"/>
+          <w:szCs w:val="19"/>
+          <w:highlight w:val="white"/>
+        </w:rPr>
+        <w:t xml:space="preserve"> "</w:t>
+      </w:r>
+      <w:r>
+        <w:rPr>
+          <w:rFonts w:ascii="Consolas" w:eastAsiaTheme="minorHAnsi" w:hAnsi="Consolas" w:cs="Consolas"/>
+          <w:color w:val="000000"/>
+          <w:sz w:val="19"/>
+          <w:szCs w:val="19"/>
+          <w:highlight w:val="white"/>
+        </w:rPr>
+        <w:t xml:space="preserve"> + b);</w:t>
+      </w:r>
+    </w:p>
+    <w:p>
+      <w:pPr>
+        <w:autoSpaceDE w:val="0"/>
+        <w:autoSpaceDN w:val="0"/>
+        <w:adjustRightInd w:val="0"/>
+        <w:rPr>
+          <w:rFonts w:ascii="Consolas" w:eastAsiaTheme="minorHAnsi" w:hAnsi="Consolas" w:cs="Consolas"/>
+          <w:color w:val="000000"/>
+          <w:sz w:val="19"/>
+          <w:szCs w:val="19"/>
+          <w:highlight w:val="white"/>
+        </w:rPr>
+      </w:pPr>
+      <w:r>
+        <w:rPr>
+          <w:rFonts w:ascii="Consolas" w:eastAsiaTheme="minorHAnsi" w:hAnsi="Consolas" w:cs="Consolas"/>
+          <w:color w:val="000000"/>
+          <w:sz w:val="19"/>
+          <w:szCs w:val="19"/>
+          <w:highlight w:val="white"/>
+        </w:rPr>
+        <w:lastRenderedPageBreak/>
+        <w:t xml:space="preserve">            }</w:t>
+      </w:r>
+    </w:p>
+    <w:p>
+      <w:pPr>
+        <w:autoSpaceDE w:val="0"/>
+        <w:autoSpaceDN w:val="0"/>
+        <w:adjustRightInd w:val="0"/>
+        <w:rPr>
+          <w:rFonts w:ascii="Consolas" w:eastAsiaTheme="minorHAnsi" w:hAnsi="Consolas" w:cs="Consolas"/>
+          <w:color w:val="000000"/>
+          <w:sz w:val="19"/>
+          <w:szCs w:val="19"/>
+          <w:highlight w:val="white"/>
+        </w:rPr>
+      </w:pPr>
+      <w:r>
+        <w:rPr>
+          <w:rFonts w:ascii="Consolas" w:eastAsiaTheme="minorHAnsi" w:hAnsi="Consolas" w:cs="Consolas"/>
+          <w:color w:val="000000"/>
+          <w:sz w:val="19"/>
+          <w:szCs w:val="19"/>
+          <w:highlight w:val="white"/>
+        </w:rPr>
+        <w:t xml:space="preserve">            </w:t>
+      </w:r>
+      <w:proofErr w:type="gramStart"/>
+      <w:r>
+        <w:rPr>
+          <w:rFonts w:ascii="Consolas" w:eastAsiaTheme="minorHAnsi" w:hAnsi="Consolas" w:cs="Consolas"/>
+          <w:color w:val="0000FF"/>
+          <w:sz w:val="19"/>
+          <w:szCs w:val="19"/>
+          <w:highlight w:val="white"/>
+        </w:rPr>
+        <w:t>if</w:t>
+      </w:r>
+      <w:proofErr w:type="gramEnd"/>
+      <w:r>
+        <w:rPr>
+          <w:rFonts w:ascii="Consolas" w:eastAsiaTheme="minorHAnsi" w:hAnsi="Consolas" w:cs="Consolas"/>
+          <w:color w:val="000000"/>
+          <w:sz w:val="19"/>
+          <w:szCs w:val="19"/>
+          <w:highlight w:val="white"/>
+        </w:rPr>
+        <w:t xml:space="preserve"> (c &gt; b &amp;&amp; c &gt; a)</w:t>
+      </w:r>
+    </w:p>
+    <w:p>
+      <w:pPr>
+        <w:autoSpaceDE w:val="0"/>
+        <w:autoSpaceDN w:val="0"/>
+        <w:adjustRightInd w:val="0"/>
+        <w:rPr>
+          <w:rFonts w:ascii="Consolas" w:eastAsiaTheme="minorHAnsi" w:hAnsi="Consolas" w:cs="Consolas"/>
+          <w:color w:val="000000"/>
+          <w:sz w:val="19"/>
+          <w:szCs w:val="19"/>
+          <w:highlight w:val="white"/>
+        </w:rPr>
+      </w:pPr>
+      <w:r>
+        <w:rPr>
+          <w:rFonts w:ascii="Consolas" w:eastAsiaTheme="minorHAnsi" w:hAnsi="Consolas" w:cs="Consolas"/>
+          <w:color w:val="000000"/>
+          <w:sz w:val="19"/>
+          <w:szCs w:val="19"/>
+          <w:highlight w:val="white"/>
+        </w:rPr>
+        <w:t xml:space="preserve">            {</w:t>
+      </w:r>
+    </w:p>
+    <w:p>
+      <w:pPr>
+        <w:autoSpaceDE w:val="0"/>
+        <w:autoSpaceDN w:val="0"/>
+        <w:adjustRightInd w:val="0"/>
+        <w:rPr>
+          <w:rFonts w:ascii="Consolas" w:eastAsiaTheme="minorHAnsi" w:hAnsi="Consolas" w:cs="Consolas"/>
+          <w:color w:val="000000"/>
+          <w:sz w:val="19"/>
+          <w:szCs w:val="19"/>
+          <w:highlight w:val="white"/>
+        </w:rPr>
+      </w:pPr>
+      <w:r>
+        <w:rPr>
+          <w:rFonts w:ascii="Consolas" w:eastAsiaTheme="minorHAnsi" w:hAnsi="Consolas" w:cs="Consolas"/>
+          <w:color w:val="000000"/>
+          <w:sz w:val="19"/>
+          <w:szCs w:val="19"/>
+          <w:highlight w:val="white"/>
+        </w:rPr>
+        <w:t xml:space="preserve">                </w:t>
+      </w:r>
+      <w:proofErr w:type="spellStart"/>
+      <w:proofErr w:type="gramStart"/>
+      <w:r>
+        <w:rPr>
+          <w:rFonts w:ascii="Consolas" w:eastAsiaTheme="minorHAnsi" w:hAnsi="Consolas" w:cs="Consolas"/>
+          <w:color w:val="2B91AF"/>
+          <w:sz w:val="19"/>
+          <w:szCs w:val="19"/>
+          <w:highlight w:val="white"/>
+        </w:rPr>
+        <w:t>Console</w:t>
+      </w:r>
+      <w:r>
+        <w:rPr>
+          <w:rFonts w:ascii="Consolas" w:eastAsiaTheme="minorHAnsi" w:hAnsi="Consolas" w:cs="Consolas"/>
+          <w:color w:val="000000"/>
+          <w:sz w:val="19"/>
+          <w:szCs w:val="19"/>
+          <w:highlight w:val="white"/>
+        </w:rPr>
+        <w:t>.WriteLine</w:t>
+      </w:r>
+      <w:proofErr w:type="spellEnd"/>
+      <w:r>
+        <w:rPr>
+          <w:rFonts w:ascii="Consolas" w:eastAsiaTheme="minorHAnsi" w:hAnsi="Consolas" w:cs="Consolas"/>
+          <w:color w:val="000000"/>
+          <w:sz w:val="19"/>
+          <w:szCs w:val="19"/>
+          <w:highlight w:val="white"/>
+        </w:rPr>
+        <w:t>(</w:t>
+      </w:r>
+      <w:proofErr w:type="gramEnd"/>
+      <w:r>
+        <w:rPr>
+          <w:rFonts w:ascii="Consolas" w:eastAsiaTheme="minorHAnsi" w:hAnsi="Consolas" w:cs="Consolas"/>
+          <w:color w:val="A31515"/>
+          <w:sz w:val="19"/>
+          <w:szCs w:val="19"/>
+          <w:highlight w:val="white"/>
+        </w:rPr>
+        <w:t>"</w:t>
+      </w:r>
+      <w:r>
+        <w:rPr>
+          <w:rFonts w:ascii="Consolas" w:eastAsiaTheme="minorHAnsi" w:hAnsi="Consolas" w:cs="Consolas"/>
+          <w:color w:val="A31515"/>
+          <w:sz w:val="19"/>
+          <w:szCs w:val="19"/>
+          <w:highlight w:val="white"/>
+          <w:lang w:val="ru-RU"/>
+        </w:rPr>
+        <w:t>Большее</w:t>
+      </w:r>
+      <w:r>
+        <w:rPr>
+          <w:rFonts w:ascii="Consolas" w:eastAsiaTheme="minorHAnsi" w:hAnsi="Consolas" w:cs="Consolas"/>
+          <w:color w:val="A31515"/>
+          <w:sz w:val="19"/>
+          <w:szCs w:val="19"/>
+          <w:highlight w:val="white"/>
+        </w:rPr>
+        <w:t xml:space="preserve"> </w:t>
+      </w:r>
+      <w:r>
+        <w:rPr>
+          <w:rFonts w:ascii="Consolas" w:eastAsiaTheme="minorHAnsi" w:hAnsi="Consolas" w:cs="Consolas"/>
+          <w:color w:val="A31515"/>
+          <w:sz w:val="19"/>
+          <w:szCs w:val="19"/>
+          <w:highlight w:val="white"/>
+          <w:lang w:val="ru-RU"/>
+        </w:rPr>
+        <w:t>число</w:t>
+      </w:r>
+      <w:r>
+        <w:rPr>
+          <w:rFonts w:ascii="Consolas" w:eastAsiaTheme="minorHAnsi" w:hAnsi="Consolas" w:cs="Consolas"/>
+          <w:color w:val="A31515"/>
+          <w:sz w:val="19"/>
+          <w:szCs w:val="19"/>
+          <w:highlight w:val="white"/>
+        </w:rPr>
+        <w:t xml:space="preserve"> "</w:t>
+      </w:r>
+      <w:r>
+        <w:rPr>
+          <w:rFonts w:ascii="Consolas" w:eastAsiaTheme="minorHAnsi" w:hAnsi="Consolas" w:cs="Consolas"/>
+          <w:color w:val="000000"/>
+          <w:sz w:val="19"/>
+          <w:szCs w:val="19"/>
+          <w:highlight w:val="white"/>
+        </w:rPr>
+        <w:t xml:space="preserve"> + c);</w:t>
+      </w:r>
+    </w:p>
+    <w:p>
+      <w:pPr>
+        <w:autoSpaceDE w:val="0"/>
+        <w:autoSpaceDN w:val="0"/>
+        <w:adjustRightInd w:val="0"/>
+        <w:rPr>
+          <w:rFonts w:ascii="Consolas" w:eastAsiaTheme="minorHAnsi" w:hAnsi="Consolas" w:cs="Consolas"/>
+          <w:color w:val="000000"/>
+          <w:sz w:val="19"/>
+          <w:szCs w:val="19"/>
+          <w:highlight w:val="white"/>
+          <w:lang w:val="ru-RU"/>
+        </w:rPr>
+      </w:pPr>
+      <w:r>
+        <w:rPr>
+          <w:rFonts w:ascii="Consolas" w:eastAsiaTheme="minorHAnsi" w:hAnsi="Consolas" w:cs="Consolas"/>
+          <w:color w:val="000000"/>
+          <w:sz w:val="19"/>
+          <w:szCs w:val="19"/>
+          <w:highlight w:val="white"/>
+        </w:rPr>
+        <w:t xml:space="preserve">            </w:t>
       </w:r>
       <w:r>
         <w:rPr>
@@ -3456,108 +7083,128 @@
           <w:highlight w:val="white"/>
           <w:lang w:val="ru-RU"/>
         </w:rPr>
-        <w:t xml:space="preserve">    }</w:t>
-      </w:r>
-    </w:p>
-    <w:p>
-      <w:pPr>
-        <w:contextualSpacing/>
-        <w:rPr>
-          <w:rFonts w:ascii="Consolas" w:eastAsiaTheme="minorHAnsi" w:hAnsi="Consolas" w:cs="Consolas"/>
-          <w:color w:val="000000"/>
-          <w:sz w:val="19"/>
-          <w:szCs w:val="19"/>
-          <w:lang w:val="ru-RU"/>
-        </w:rPr>
-      </w:pPr>
-      <w:r>
-        <w:rPr>
-          <w:rFonts w:ascii="Consolas" w:eastAsiaTheme="minorHAnsi" w:hAnsi="Consolas" w:cs="Consolas"/>
-          <w:color w:val="000000"/>
-          <w:sz w:val="19"/>
-          <w:szCs w:val="19"/>
-          <w:highlight w:val="white"/>
-          <w:lang w:val="ru-RU"/>
-        </w:rPr>
-        <w:t>}</w:t>
-      </w:r>
-    </w:p>
-    <w:p>
-      <w:pPr>
-        <w:contextualSpacing/>
-        <w:rPr>
-          <w:lang w:val="ru-RU"/>
-        </w:rPr>
-      </w:pPr>
-      <w:bookmarkStart w:id="0" w:name="_GoBack"/>
-      <w:bookmarkEnd w:id="0"/>
-    </w:p>
-    <w:p>
-      <w:pPr>
-        <w:rPr>
-          <w:lang w:val="ru-RU"/>
-        </w:rPr>
-      </w:pPr>
-      <w:r>
-        <w:rPr>
-          <w:lang w:val="ru-RU"/>
-        </w:rPr>
-        <w:lastRenderedPageBreak/>
-        <w:t>Задание №3</w:t>
-      </w:r>
-      <w:r>
-        <w:rPr>
-          <w:lang w:val="ru-RU"/>
-        </w:rPr>
-        <w:t xml:space="preserve">. </w:t>
-      </w:r>
-      <w:r>
-        <w:rPr>
-          <w:lang w:val="ru-RU"/>
-        </w:rPr>
-        <w:t>Пользователь вводит 2 числа. На экран нужно вывести максимальное.</w:t>
-      </w:r>
-    </w:p>
-    <w:p>
-      <w:pPr>
-        <w:rPr>
-          <w:lang w:val="ru-RU"/>
-        </w:rPr>
-      </w:pPr>
-    </w:p>
-    <w:p>
-      <w:pPr>
-        <w:rPr>
-          <w:lang w:val="ru-RU"/>
-        </w:rPr>
-      </w:pPr>
-      <w:r>
-        <w:rPr>
-          <w:lang w:val="ru-RU"/>
-        </w:rPr>
-        <w:t>Задание №4.</w:t>
-      </w:r>
-      <w:r>
-        <w:rPr>
-          <w:lang w:val="ru-RU"/>
-        </w:rPr>
-        <w:t xml:space="preserve"> </w:t>
-      </w:r>
-      <w:r>
-        <w:rPr>
-          <w:lang w:val="ru-RU"/>
-        </w:rPr>
-        <w:t xml:space="preserve">Пользователь вводит </w:t>
-      </w:r>
-      <w:r>
-        <w:t>3</w:t>
-      </w:r>
-      <w:r>
-        <w:rPr>
-          <w:lang w:val="ru-RU"/>
-        </w:rPr>
-        <w:t xml:space="preserve"> числа. На экран нужно вывести максимальное.</w:t>
-      </w:r>
+        <w:t xml:space="preserve">                </w:t>
+      </w:r>
+      <w:proofErr w:type="spellStart"/>
+      <w:r>
+        <w:rPr>
+          <w:rFonts w:ascii="Consolas" w:eastAsiaTheme="minorHAnsi" w:hAnsi="Consolas" w:cs="Consolas"/>
+          <w:color w:val="2B91AF"/>
+          <w:sz w:val="19"/>
+          <w:szCs w:val="19"/>
+          <w:highlight w:val="white"/>
+          <w:lang w:val="ru-RU"/>
+        </w:rPr>
+        <w:t>Console</w:t>
+      </w:r>
+      <w:r>
+        <w:rPr>
+          <w:rFonts w:ascii="Consolas" w:eastAsiaTheme="minorHAnsi" w:hAnsi="Consolas" w:cs="Consolas"/>
+          <w:color w:val="000000"/>
+          <w:sz w:val="19"/>
+          <w:szCs w:val="19"/>
+          <w:highlight w:val="white"/>
+          <w:lang w:val="ru-RU"/>
+        </w:rPr>
+        <w:t>.ReadKey</w:t>
+      </w:r>
+      <w:proofErr w:type="spellEnd"/>
+      <w:r>
+        <w:rPr>
+          <w:rFonts w:ascii="Consolas" w:eastAsiaTheme="minorHAnsi" w:hAnsi="Consolas" w:cs="Consolas"/>
+          <w:color w:val="000000"/>
+          <w:sz w:val="19"/>
+          <w:szCs w:val="19"/>
+          <w:highlight w:val="white"/>
+          <w:lang w:val="ru-RU"/>
+        </w:rPr>
+        <w:t>();</w:t>
+      </w:r>
+    </w:p>
+    <w:p>
+      <w:pPr>
+        <w:autoSpaceDE w:val="0"/>
+        <w:autoSpaceDN w:val="0"/>
+        <w:adjustRightInd w:val="0"/>
+        <w:rPr>
+          <w:rFonts w:ascii="Consolas" w:eastAsiaTheme="minorHAnsi" w:hAnsi="Consolas" w:cs="Consolas"/>
+          <w:color w:val="000000"/>
+          <w:sz w:val="19"/>
+          <w:szCs w:val="19"/>
+          <w:highlight w:val="white"/>
+          <w:lang w:val="ru-RU"/>
+        </w:rPr>
+      </w:pPr>
+      <w:r>
+        <w:rPr>
+          <w:rFonts w:ascii="Consolas" w:eastAsiaTheme="minorHAnsi" w:hAnsi="Consolas" w:cs="Consolas"/>
+          <w:color w:val="000000"/>
+          <w:sz w:val="19"/>
+          <w:szCs w:val="19"/>
+          <w:highlight w:val="white"/>
+          <w:lang w:val="ru-RU"/>
+        </w:rPr>
+        <w:t xml:space="preserve">            }</w:t>
+      </w:r>
+    </w:p>
+    <w:p>
+      <w:pPr>
+        <w:autoSpaceDE w:val="0"/>
+        <w:autoSpaceDN w:val="0"/>
+        <w:adjustRightInd w:val="0"/>
+        <w:rPr>
+          <w:rFonts w:ascii="Consolas" w:eastAsiaTheme="minorHAnsi" w:hAnsi="Consolas" w:cs="Consolas"/>
+          <w:color w:val="000000"/>
+          <w:sz w:val="19"/>
+          <w:szCs w:val="19"/>
+          <w:highlight w:val="white"/>
+          <w:lang w:val="ru-RU"/>
+        </w:rPr>
+      </w:pPr>
+      <w:r>
+        <w:rPr>
+          <w:rFonts w:ascii="Consolas" w:eastAsiaTheme="minorHAnsi" w:hAnsi="Consolas" w:cs="Consolas"/>
+          <w:color w:val="000000"/>
+          <w:sz w:val="19"/>
+          <w:szCs w:val="19"/>
+          <w:highlight w:val="white"/>
+          <w:lang w:val="ru-RU"/>
+        </w:rPr>
+        <w:t xml:space="preserve">        }</w:t>
+      </w:r>
+    </w:p>
+    <w:p>
+      <w:pPr>
+        <w:autoSpaceDE w:val="0"/>
+        <w:autoSpaceDN w:val="0"/>
+        <w:adjustRightInd w:val="0"/>
+        <w:rPr>
+          <w:rFonts w:ascii="Consolas" w:eastAsiaTheme="minorHAnsi" w:hAnsi="Consolas" w:cs="Consolas"/>
+          <w:color w:val="000000"/>
+          <w:sz w:val="19"/>
+          <w:szCs w:val="19"/>
+          <w:highlight w:val="white"/>
+          <w:lang w:val="ru-RU"/>
+        </w:rPr>
+      </w:pPr>
+      <w:r>
+        <w:rPr>
+          <w:rFonts w:ascii="Consolas" w:eastAsiaTheme="minorHAnsi" w:hAnsi="Consolas" w:cs="Consolas"/>
+          <w:color w:val="000000"/>
+          <w:sz w:val="19"/>
+          <w:szCs w:val="19"/>
+          <w:highlight w:val="white"/>
+          <w:lang w:val="ru-RU"/>
+        </w:rPr>
+        <w:t xml:space="preserve">    } </w:t>
+      </w:r>
+    </w:p>
+    <w:p>
+      <w:pPr>
+        <w:rPr>
+          <w:lang w:val="ru-RU"/>
+        </w:rPr>
+      </w:pPr>
     </w:p>
     <w:p>
       <w:pPr>
@@ -5670,7 +9317,7 @@
             <w:noProof/>
             <w:lang w:val="ru-RU"/>
           </w:rPr>
-          <w:t>3</w:t>
+          <w:t>4</w:t>
         </w:r>
         <w:r>
           <w:fldChar w:fldCharType="end"/>
@@ -8485,7 +12132,7 @@
 </file>
 
 <file path=customXml/itemProps1.xml><?xml version="1.0" encoding="utf-8"?>
-<ds:datastoreItem xmlns:ds="http://schemas.openxmlformats.org/officeDocument/2006/customXml" ds:itemID="{376BB549-FCDB-4CA3-8AD5-8777631305F6}">
+<ds:datastoreItem xmlns:ds="http://schemas.openxmlformats.org/officeDocument/2006/customXml" ds:itemID="{165E3C06-5074-4BFA-9EB6-27AF89925BD9}">
   <ds:schemaRefs>
     <ds:schemaRef ds:uri="http://schemas.openxmlformats.org/officeDocument/2006/bibliography"/>
   </ds:schemaRefs>
